--- a/papers/Data analysis with R/report.docx
+++ b/papers/Data analysis with R/report.docx
@@ -227,50 +227,74 @@
     </w:p>
     <w:p>
       <w:pPr>
+        <w:rPr>
+          <w:lang w:val="en-GB"/>
+        </w:rPr>
+      </w:pPr>
+    </w:p>
+    <w:p>
+      <w:pPr>
+        <w:rPr>
+          <w:lang w:val="en-GB"/>
+        </w:rPr>
+      </w:pPr>
+    </w:p>
+    <w:p>
+      <w:pPr>
+        <w:rPr>
+          <w:b/>
+        </w:rPr>
+      </w:pPr>
+      <w:r>
+        <w:rPr>
+          <w:b/>
+        </w:rPr>
+        <w:t>USING LINEAR REGRESSION TO DETERMINE SALES OUPUT</w:t>
+      </w:r>
+    </w:p>
+    <w:p/>
+    <w:p>
+      <w:r>
+        <w:t xml:space="preserve"> </w:t>
+      </w:r>
+    </w:p>
+    <w:p>
+      <w:pPr>
         <w:pStyle w:val="ListParagraph"/>
         <w:numPr>
           <w:ilvl w:val="0"/>
-          <w:numId w:val="3"/>
+          <w:numId w:val="5"/>
         </w:numPr>
-        <w:rPr>
-          <w:b/>
-        </w:rPr>
-      </w:pPr>
-      <w:r>
-        <w:rPr>
-          <w:b/>
-        </w:rPr>
-        <w:lastRenderedPageBreak/>
-        <w:t>Linear Regression</w:t>
-      </w:r>
-      <w:r>
-        <w:rPr>
-          <w:b/>
-        </w:rPr>
-        <w:t xml:space="preserve"> Model</w:t>
-      </w:r>
-    </w:p>
-    <w:p/>
-    <w:p/>
-    <w:p>
-      <w:r>
-        <w:t xml:space="preserve">Summary of the Sales data </w:t>
-      </w:r>
-    </w:p>
-    <w:p/>
-    <w:p>
-      <w:pPr>
-        <w:rPr>
-          <w:b/>
-          <w:lang w:val="en-GB"/>
-        </w:rPr>
-      </w:pPr>
+      </w:pPr>
+      <w:r>
+        <w:t xml:space="preserve">We use the </w:t>
+      </w:r>
+      <w:r>
+        <w:t xml:space="preserve">trsanactions.csv file to predict the revenue </w:t>
+      </w:r>
+      <w:r>
+        <w:t>income (</w:t>
+      </w:r>
+      <w:r>
+        <w:t xml:space="preserve">which we may call future sales for now) based on the amount of the </w:t>
+      </w:r>
+      <w:r>
+        <w:t>transactions</w:t>
+      </w:r>
+      <w:r>
+        <w:t xml:space="preserve"> that the company received</w:t>
+      </w:r>
+      <w:r>
+        <w:t>. When we load the dataset into the Studio we get the below;</w:t>
+      </w:r>
+    </w:p>
+    <w:p>
       <w:r>
         <w:drawing>
-          <wp:inline distT="0" distB="0" distL="0" distR="0" wp14:anchorId="1009CC52" wp14:editId="62F02F71">
-            <wp:extent cx="3600953" cy="1352739"/>
+          <wp:inline distT="0" distB="0" distL="0" distR="0" wp14:anchorId="1CDFB1AC" wp14:editId="0D395FAF">
+            <wp:extent cx="5943600" cy="5792470"/>
             <wp:effectExtent l="0" t="0" r="0" b="0"/>
-            <wp:docPr id="2" name="Picture 2"/>
+            <wp:docPr id="19" name="Picture 19"/>
             <wp:cNvGraphicFramePr>
               <a:graphicFrameLocks xmlns:a="http://schemas.openxmlformats.org/drawingml/2006/main" noChangeAspect="1"/>
             </wp:cNvGraphicFramePr>
@@ -290,7 +314,7 @@
                   <pic:spPr>
                     <a:xfrm>
                       <a:off x="0" y="0"/>
-                      <a:ext cx="3600953" cy="1352739"/>
+                      <a:ext cx="5943600" cy="5792470"/>
                     </a:xfrm>
                     <a:prstGeom prst="rect">
                       <a:avLst/>
@@ -303,50 +327,36 @@
         </w:drawing>
       </w:r>
     </w:p>
-    <w:p>
-      <w:pPr>
-        <w:rPr>
-          <w:b/>
-          <w:lang w:val="en-GB"/>
-        </w:rPr>
-      </w:pPr>
-    </w:p>
-    <w:p>
-      <w:pPr>
-        <w:rPr>
-          <w:b/>
-          <w:i/>
-        </w:rPr>
-      </w:pPr>
-      <w:r>
-        <w:rPr>
-          <w:b/>
-          <w:i/>
-        </w:rPr>
-        <w:t>Simple linear regression</w:t>
-      </w:r>
-    </w:p>
-    <w:p>
-      <w:pPr>
-        <w:rPr>
-          <w:b/>
-          <w:i/>
-        </w:rPr>
-      </w:pPr>
-    </w:p>
-    <w:p>
-      <w:pPr>
-        <w:rPr>
-          <w:b/>
-          <w:lang w:val="en-GB"/>
-        </w:rPr>
+    <w:p/>
+    <w:p/>
+    <w:p/>
+    <w:p>
+      <w:pPr>
+        <w:pStyle w:val="ListParagraph"/>
+        <w:numPr>
+          <w:ilvl w:val="0"/>
+          <w:numId w:val="5"/>
+        </w:numPr>
+      </w:pPr>
+      <w:r>
+        <w:t>Then we create a data frame which will be used to store a transaction (800), this is the transaction we want to predict and do not know its value yet;</w:t>
+      </w:r>
+    </w:p>
+    <w:p>
+      <w:pPr>
+        <w:pStyle w:val="ListParagraph"/>
+      </w:pPr>
+    </w:p>
+    <w:p>
+      <w:pPr>
+        <w:pStyle w:val="ListParagraph"/>
       </w:pPr>
       <w:r>
         <w:drawing>
-          <wp:inline distT="0" distB="0" distL="0" distR="0" wp14:anchorId="6C6C9C37" wp14:editId="1DB1E17E">
-            <wp:extent cx="5943600" cy="2720975"/>
-            <wp:effectExtent l="0" t="0" r="0" b="3175"/>
-            <wp:docPr id="3" name="Picture 3"/>
+          <wp:inline distT="0" distB="0" distL="0" distR="0" wp14:anchorId="28495FB4" wp14:editId="0F2AEC48">
+            <wp:extent cx="5820587" cy="1409897"/>
+            <wp:effectExtent l="0" t="0" r="0" b="0"/>
+            <wp:docPr id="20" name="Picture 20"/>
             <wp:cNvGraphicFramePr>
               <a:graphicFrameLocks xmlns:a="http://schemas.openxmlformats.org/drawingml/2006/main" noChangeAspect="1"/>
             </wp:cNvGraphicFramePr>
@@ -366,7 +376,7 @@
                   <pic:spPr>
                     <a:xfrm>
                       <a:off x="0" y="0"/>
-                      <a:ext cx="5943600" cy="2720975"/>
+                      <a:ext cx="5820587" cy="1409897"/>
                     </a:xfrm>
                     <a:prstGeom prst="rect">
                       <a:avLst/>
@@ -379,6 +389,46 @@
         </w:drawing>
       </w:r>
     </w:p>
+    <w:p/>
+    <w:p>
+      <w:pPr>
+        <w:pStyle w:val="ListParagraph"/>
+        <w:numPr>
+          <w:ilvl w:val="0"/>
+          <w:numId w:val="5"/>
+        </w:numPr>
+      </w:pPr>
+      <w:r>
+        <w:t xml:space="preserve">Since we have the store number in the store dataset and the store number in the </w:t>
+      </w:r>
+      <w:r>
+        <w:t>transaction</w:t>
+      </w:r>
+      <w:r>
+        <w:t xml:space="preserve"> dataset. We can now combine two </w:t>
+      </w:r>
+      <w:r>
+        <w:t>numerical</w:t>
+      </w:r>
+      <w:r>
+        <w:t xml:space="preserve"> values under the </w:t>
+      </w:r>
+      <w:r>
+        <w:t>transaction</w:t>
+      </w:r>
+      <w:r>
+        <w:t xml:space="preserve"> sheet with the cluster and the </w:t>
+      </w:r>
+      <w:r>
+        <w:t>traction</w:t>
+      </w:r>
+      <w:r>
+        <w:t xml:space="preserve"> amount to try and predict the outcome of the revenue based on the provided </w:t>
+      </w:r>
+      <w:r>
+        <w:t>columns</w:t>
+      </w:r>
+    </w:p>
     <w:p>
       <w:pPr>
         <w:rPr>
@@ -394,63 +444,23 @@
           <w:lang w:val="en-GB"/>
         </w:rPr>
       </w:pPr>
-    </w:p>
-    <w:p>
-      <w:pPr>
+      <w:r>
         <w:rPr>
           <w:b/>
           <w:lang w:val="en-GB"/>
         </w:rPr>
-      </w:pPr>
-    </w:p>
-    <w:p>
-      <w:pPr>
+        <w:t xml:space="preserve">                  </w:t>
+      </w:r>
+      <w:r>
         <w:rPr>
           <w:b/>
-          <w:i/>
-        </w:rPr>
-      </w:pPr>
-    </w:p>
-    <w:p>
-      <w:pPr>
-        <w:rPr>
-          <w:b/>
-          <w:i/>
-        </w:rPr>
-      </w:pPr>
-    </w:p>
-    <w:p>
-      <w:pPr>
-        <w:rPr>
-          <w:b/>
-          <w:i/>
-        </w:rPr>
-      </w:pPr>
-    </w:p>
-    <w:p>
-      <w:pPr>
-        <w:rPr>
-          <w:b/>
-          <w:i/>
-        </w:rPr>
-      </w:pPr>
-      <w:r>
-        <w:rPr>
-          <w:b/>
-          <w:i/>
-        </w:rPr>
-        <w:lastRenderedPageBreak/>
-        <w:t>Linear correlation</w:t>
-      </w:r>
-    </w:p>
-    <w:p/>
-    <w:p>
-      <w:r>
+          <w:lang w:val="en-GB"/>
+        </w:rPr>
         <w:drawing>
-          <wp:inline distT="0" distB="0" distL="0" distR="0" wp14:anchorId="71666CE0" wp14:editId="016BB95A">
-            <wp:extent cx="3705225" cy="470506"/>
-            <wp:effectExtent l="0" t="0" r="0" b="6350"/>
-            <wp:docPr id="4" name="Picture 4"/>
+          <wp:inline distT="0" distB="0" distL="0" distR="0" wp14:anchorId="31B1848B" wp14:editId="4A912CA7">
+            <wp:extent cx="5943600" cy="3025140"/>
+            <wp:effectExtent l="0" t="0" r="0" b="3810"/>
+            <wp:docPr id="21" name="Picture 21"/>
             <wp:cNvGraphicFramePr>
               <a:graphicFrameLocks xmlns:a="http://schemas.openxmlformats.org/drawingml/2006/main" noChangeAspect="1"/>
             </wp:cNvGraphicFramePr>
@@ -470,7 +480,7 @@
                   <pic:spPr>
                     <a:xfrm>
                       <a:off x="0" y="0"/>
-                      <a:ext cx="3893325" cy="494392"/>
+                      <a:ext cx="5943600" cy="3025140"/>
                     </a:xfrm>
                     <a:prstGeom prst="rect">
                       <a:avLst/>
@@ -483,53 +493,130 @@
         </w:drawing>
       </w:r>
     </w:p>
-    <w:p/>
-    <w:p/>
-    <w:p/>
-    <w:p>
-      <w:pPr>
-        <w:pStyle w:val="ListParagraph"/>
-        <w:numPr>
-          <w:ilvl w:val="0"/>
-          <w:numId w:val="3"/>
-        </w:numPr>
+    <w:p>
+      <w:pPr>
         <w:rPr>
           <w:b/>
-        </w:rPr>
-      </w:pPr>
-      <w:r>
+          <w:lang w:val="en-GB"/>
+        </w:rPr>
+      </w:pPr>
+    </w:p>
+    <w:p>
+      <w:pPr>
+        <w:rPr>
+          <w:lang w:val="en-GB"/>
+        </w:rPr>
+      </w:pPr>
+      <w:r>
+        <w:rPr>
+          <w:lang w:val="en-GB"/>
+        </w:rPr>
+        <w:t xml:space="preserve">A plot of the two </w:t>
+      </w:r>
+      <w:r>
+        <w:rPr>
+          <w:lang w:val="en-GB"/>
+        </w:rPr>
+        <w:t>variables</w:t>
+      </w:r>
+      <w:r>
+        <w:rPr>
+          <w:lang w:val="en-GB"/>
+        </w:rPr>
+        <w:t xml:space="preserve"> </w:t>
+      </w:r>
+      <w:r>
+        <w:rPr>
+          <w:lang w:val="en-GB"/>
+        </w:rPr>
+        <w:t>tries</w:t>
+      </w:r>
+      <w:r>
+        <w:rPr>
+          <w:lang w:val="en-GB"/>
+        </w:rPr>
+        <w:t xml:space="preserve"> to give us somewhat a </w:t>
+      </w:r>
+      <w:r>
+        <w:rPr>
+          <w:lang w:val="en-GB"/>
+        </w:rPr>
+        <w:t>correlati</w:t>
+      </w:r>
+      <w:r>
+        <w:rPr>
+          <w:lang w:val="en-GB"/>
+        </w:rPr>
+        <w:t xml:space="preserve">ons  </w:t>
+      </w:r>
+      <w:r>
+        <w:rPr>
+          <w:lang w:val="en-GB"/>
+        </w:rPr>
+        <w:t xml:space="preserve"> </w:t>
+      </w:r>
+      <w:r>
+        <w:rPr>
+          <w:lang w:val="en-GB"/>
+        </w:rPr>
+        <w:t>showing a</w:t>
+      </w:r>
+      <w:r>
+        <w:rPr>
+          <w:lang w:val="en-GB"/>
+        </w:rPr>
+        <w:t xml:space="preserve"> cluster</w:t>
+      </w:r>
+    </w:p>
+    <w:p>
+      <w:pPr>
         <w:rPr>
           <w:b/>
-        </w:rPr>
-        <w:t xml:space="preserve">Random forest </w:t>
-      </w:r>
-    </w:p>
-    <w:p/>
-    <w:p>
-      <w:r>
-        <w:t xml:space="preserve">Load the dataset and make </w:t>
-      </w:r>
-      <w:proofErr w:type="spellStart"/>
-      <w:r>
-        <w:t>id</w:t>
-      </w:r>
-      <w:proofErr w:type="spellEnd"/>
-      <w:r>
-        <w:t xml:space="preserve"> as dependent variable</w:t>
-      </w:r>
-    </w:p>
-    <w:p/>
-    <w:p/>
-    <w:p>
-      <w:r>
+          <w:i/>
+        </w:rPr>
+      </w:pPr>
+    </w:p>
+    <w:p>
+      <w:pPr>
         <w:rPr>
           <w:b/>
+          <w:lang w:val="en-GB"/>
+        </w:rPr>
+      </w:pPr>
+      <w:r>
+        <w:rPr>
+          <w:b/>
+          <w:lang w:val="en-GB"/>
+        </w:rPr>
+        <w:lastRenderedPageBreak/>
+        <w:t>If we try to get the summary of the linear model</w:t>
+      </w:r>
+    </w:p>
+    <w:p>
+      <w:pPr>
+        <w:rPr>
+          <w:b/>
+          <w:lang w:val="en-GB"/>
+        </w:rPr>
+      </w:pPr>
+    </w:p>
+    <w:p>
+      <w:pPr>
+        <w:rPr>
+          <w:b/>
+          <w:lang w:val="en-GB"/>
+        </w:rPr>
+      </w:pPr>
+      <w:r>
+        <w:rPr>
+          <w:b/>
+          <w:lang w:val="en-GB"/>
         </w:rPr>
         <w:drawing>
-          <wp:inline distT="0" distB="0" distL="0" distR="0" wp14:anchorId="696B5325" wp14:editId="5561981E">
-            <wp:extent cx="5943600" cy="2618740"/>
-            <wp:effectExtent l="0" t="0" r="0" b="0"/>
-            <wp:docPr id="5" name="Picture 5"/>
+          <wp:inline distT="0" distB="0" distL="0" distR="0" wp14:anchorId="5A5CD79A" wp14:editId="467C8051">
+            <wp:extent cx="5457825" cy="3267075"/>
+            <wp:effectExtent l="0" t="0" r="9525" b="9525"/>
+            <wp:docPr id="22" name="Picture 22"/>
             <wp:cNvGraphicFramePr>
               <a:graphicFrameLocks xmlns:a="http://schemas.openxmlformats.org/drawingml/2006/main" noChangeAspect="1"/>
             </wp:cNvGraphicFramePr>
@@ -549,7 +636,7 @@
                   <pic:spPr>
                     <a:xfrm>
                       <a:off x="0" y="0"/>
-                      <a:ext cx="5943600" cy="2618740"/>
+                      <a:ext cx="5458593" cy="3267535"/>
                     </a:xfrm>
                     <a:prstGeom prst="rect">
                       <a:avLst/>
@@ -562,18 +649,66 @@
         </w:drawing>
       </w:r>
     </w:p>
-    <w:p/>
-    <w:p/>
-    <w:p>
-      <w:r>
+    <w:p>
+      <w:pPr>
         <w:rPr>
           <w:b/>
-        </w:rPr>
+          <w:lang w:val="en-GB"/>
+        </w:rPr>
+      </w:pPr>
+    </w:p>
+    <w:p>
+      <w:pPr>
+        <w:rPr>
+          <w:lang w:val="en-GB"/>
+        </w:rPr>
+      </w:pPr>
+      <w:r>
+        <w:rPr>
+          <w:lang w:val="en-GB"/>
+        </w:rPr>
+        <w:t xml:space="preserve">Based on the model above, we can predict the </w:t>
+      </w:r>
+      <w:r>
+        <w:rPr>
+          <w:lang w:val="en-GB"/>
+        </w:rPr>
+        <w:t>future transaction</w:t>
+      </w:r>
+      <w:r>
+        <w:rPr>
+          <w:lang w:val="en-GB"/>
+        </w:rPr>
+        <w:t xml:space="preserve"> </w:t>
+      </w:r>
+      <w:r>
+        <w:rPr>
+          <w:lang w:val="en-GB"/>
+        </w:rPr>
+        <w:t>of cluster</w:t>
+      </w:r>
+      <w:r>
+        <w:rPr>
+          <w:lang w:val="en-GB"/>
+        </w:rPr>
+        <w:t xml:space="preserve"> </w:t>
+      </w:r>
+    </w:p>
+    <w:p>
+      <w:pPr>
+        <w:rPr>
+          <w:b/>
+          <w:lang w:val="en-GB"/>
+        </w:rPr>
+      </w:pPr>
+    </w:p>
+    <w:p>
+      <w:r>
         <w:drawing>
-          <wp:inline distT="0" distB="0" distL="0" distR="0" wp14:anchorId="4ACECF11" wp14:editId="7AEA8C0D">
-            <wp:extent cx="4734586" cy="562053"/>
-            <wp:effectExtent l="0" t="0" r="8890" b="9525"/>
-            <wp:docPr id="7" name="Picture 7"/>
+          <wp:inline distT="0" distB="0" distL="0" distR="0" wp14:anchorId="0CBB68F0" wp14:editId="279AF9D4">
+            <wp:extent cx="5144218" cy="743054"/>
+            <wp:effectExtent l="0" t="0" r="0" b="0"/>
+            <wp:docPr id="23" name="Picture 23"/>
             <wp:cNvGraphicFramePr>
               <a:graphicFrameLocks xmlns:a="http://schemas.openxmlformats.org/drawingml/2006/main" noChangeAspect="1"/>
             </wp:cNvGraphicFramePr>
@@ -593,7 +728,7 @@
                   <pic:spPr>
                     <a:xfrm>
                       <a:off x="0" y="0"/>
-                      <a:ext cx="4734586" cy="562053"/>
+                      <a:ext cx="5144218" cy="743054"/>
                     </a:xfrm>
                     <a:prstGeom prst="rect">
                       <a:avLst/>
@@ -610,1649 +745,49 @@
       <w:pPr>
         <w:rPr>
           <w:b/>
-          <w:lang w:val="en-GB"/>
-        </w:rPr>
-      </w:pPr>
-    </w:p>
-    <w:p>
-      <w:pPr>
-        <w:rPr>
-          <w:b/>
-          <w:lang w:val="en-GB"/>
-        </w:rPr>
-      </w:pPr>
-    </w:p>
-    <w:p>
-      <w:pPr>
-        <w:rPr>
-          <w:b/>
-          <w:lang w:val="en-GB"/>
-        </w:rPr>
-      </w:pPr>
-    </w:p>
-    <w:p>
-      <w:pPr>
-        <w:rPr>
-          <w:b/>
-          <w:lang w:val="en-GB"/>
-        </w:rPr>
-      </w:pPr>
-    </w:p>
-    <w:p>
-      <w:pPr>
-        <w:pStyle w:val="ListParagraph"/>
-        <w:numPr>
-          <w:ilvl w:val="0"/>
-          <w:numId w:val="3"/>
-        </w:numPr>
-        <w:rPr>
-          <w:b/>
-          <w:lang w:val="en-GB"/>
-        </w:rPr>
-      </w:pPr>
-      <w:r>
-        <w:rPr>
-          <w:b/>
-          <w:lang w:val="en-GB"/>
-        </w:rPr>
-        <w:t>CORRELATIONAL</w:t>
-      </w:r>
-      <w:r>
-        <w:rPr>
-          <w:b/>
-          <w:lang w:val="en-GB"/>
-        </w:rPr>
-        <w:t xml:space="preserve"> </w:t>
-      </w:r>
-      <w:r>
-        <w:rPr>
-          <w:b/>
-          <w:lang w:val="en-GB"/>
-        </w:rPr>
-        <w:t xml:space="preserve">MODEL </w:t>
-      </w:r>
-    </w:p>
-    <w:p>
-      <w:pPr>
-        <w:rPr>
-          <w:lang w:val="en-GB"/>
-        </w:rPr>
-      </w:pPr>
-    </w:p>
-    <w:p>
-      <w:pPr>
-        <w:pStyle w:val="ListParagraph"/>
-        <w:numPr>
-          <w:ilvl w:val="0"/>
-          <w:numId w:val="2"/>
-        </w:numPr>
-        <w:rPr>
-          <w:lang w:val="en-GB"/>
-        </w:rPr>
-      </w:pPr>
-      <w:r>
-        <w:rPr>
-          <w:lang w:val="en-GB"/>
-        </w:rPr>
-        <w:t xml:space="preserve">Getting the </w:t>
-      </w:r>
-      <w:r>
-        <w:rPr>
-          <w:lang w:val="en-GB"/>
-        </w:rPr>
-        <w:t xml:space="preserve">correlation between the </w:t>
-      </w:r>
-      <w:r>
+          <w:i/>
+        </w:rPr>
+      </w:pPr>
+    </w:p>
+    <w:p>
+      <w:pPr>
         <w:rPr>
           <w:b/>
           <w:i/>
-          <w:sz w:val="32"/>
-          <w:szCs w:val="32"/>
-          <w:lang w:val="en-GB"/>
-        </w:rPr>
-        <w:t>store_nbr</w:t>
-      </w:r>
-      <w:r>
-        <w:rPr>
-          <w:lang w:val="en-GB"/>
-        </w:rPr>
-        <w:t xml:space="preserve"> and the</w:t>
-      </w:r>
-      <w:r>
-        <w:rPr>
-          <w:i/>
-          <w:sz w:val="32"/>
-          <w:szCs w:val="32"/>
-          <w:lang w:val="en-GB"/>
-        </w:rPr>
-        <w:t xml:space="preserve"> </w:t>
-      </w:r>
-      <w:r>
+        </w:rPr>
+      </w:pPr>
+    </w:p>
+    <w:p/>
+    <w:p/>
+    <w:p/>
+    <w:p/>
+    <w:p/>
+    <w:p/>
+    <w:p/>
+    <w:p>
+      <w:pPr>
         <w:rPr>
           <w:b/>
-          <w:i/>
-          <w:sz w:val="32"/>
-          <w:szCs w:val="32"/>
-          <w:lang w:val="en-GB"/>
-        </w:rPr>
-        <w:t>cluster</w:t>
-      </w:r>
-      <w:r>
-        <w:rPr>
-          <w:lang w:val="en-GB"/>
-        </w:rPr>
-        <w:t xml:space="preserve">  they belong to:</w:t>
-      </w:r>
-    </w:p>
-    <w:p>
-      <w:pPr>
-        <w:pStyle w:val="ListParagraph"/>
-        <w:rPr>
-          <w:lang w:val="en-GB"/>
-        </w:rPr>
-      </w:pPr>
-    </w:p>
-    <w:p>
-      <w:pPr>
-        <w:pStyle w:val="ListParagraph"/>
-        <w:numPr>
-          <w:ilvl w:val="0"/>
-          <w:numId w:val="2"/>
-        </w:numPr>
-        <w:shd w:val="clear" w:color="auto" w:fill="1E1E1E"/>
-        <w:spacing w:after="0" w:line="285" w:lineRule="atLeast"/>
-        <w:rPr>
-          <w:rFonts w:ascii="Consolas" w:eastAsia="Times New Roman" w:hAnsi="Consolas" w:cs="Times New Roman"/>
-          <w:color w:val="D4D4D4"/>
-          <w:sz w:val="21"/>
-          <w:szCs w:val="21"/>
-        </w:rPr>
-      </w:pPr>
-      <w:r>
-        <w:rPr>
-          <w:rFonts w:ascii="Consolas" w:eastAsia="Times New Roman" w:hAnsi="Consolas" w:cs="Times New Roman"/>
-          <w:color w:val="D4D4D4"/>
-          <w:sz w:val="21"/>
-          <w:szCs w:val="21"/>
-        </w:rPr>
-        <w:t xml:space="preserve">&gt; </w:t>
-      </w:r>
-      <w:r>
-        <w:rPr>
-          <w:rFonts w:ascii="Consolas" w:eastAsia="Times New Roman" w:hAnsi="Consolas" w:cs="Times New Roman"/>
-          <w:color w:val="9CDCFE"/>
-          <w:sz w:val="21"/>
-          <w:szCs w:val="21"/>
-        </w:rPr>
-        <w:t>stores</w:t>
-      </w:r>
-      <w:r>
-        <w:rPr>
-          <w:rFonts w:ascii="Consolas" w:eastAsia="Times New Roman" w:hAnsi="Consolas" w:cs="Times New Roman"/>
-          <w:color w:val="D4D4D4"/>
-          <w:sz w:val="21"/>
-          <w:szCs w:val="21"/>
-        </w:rPr>
-        <w:t xml:space="preserve"> &lt;- </w:t>
-      </w:r>
-      <w:r>
-        <w:rPr>
-          <w:rFonts w:ascii="Consolas" w:eastAsia="Times New Roman" w:hAnsi="Consolas" w:cs="Times New Roman"/>
-          <w:color w:val="9CDCFE"/>
-          <w:sz w:val="21"/>
-          <w:szCs w:val="21"/>
-        </w:rPr>
-        <w:t>read_csv</w:t>
-      </w:r>
-      <w:r>
-        <w:rPr>
-          <w:rFonts w:ascii="Consolas" w:eastAsia="Times New Roman" w:hAnsi="Consolas" w:cs="Times New Roman"/>
-          <w:color w:val="D4D4D4"/>
-          <w:sz w:val="21"/>
-          <w:szCs w:val="21"/>
-        </w:rPr>
-        <w:t>(</w:t>
-      </w:r>
-      <w:r>
-        <w:rPr>
-          <w:rFonts w:ascii="Consolas" w:eastAsia="Times New Roman" w:hAnsi="Consolas" w:cs="Times New Roman"/>
-          <w:color w:val="CE9178"/>
-          <w:sz w:val="21"/>
-          <w:szCs w:val="21"/>
-        </w:rPr>
-        <w:t>"class/hello/papers/Data analysis with R/stores.csv"</w:t>
-      </w:r>
-      <w:r>
-        <w:rPr>
-          <w:rFonts w:ascii="Consolas" w:eastAsia="Times New Roman" w:hAnsi="Consolas" w:cs="Times New Roman"/>
-          <w:color w:val="D4D4D4"/>
-          <w:sz w:val="21"/>
-          <w:szCs w:val="21"/>
-        </w:rPr>
-        <w:t>)</w:t>
-      </w:r>
-    </w:p>
-    <w:p>
-      <w:pPr>
-        <w:pStyle w:val="ListParagraph"/>
-        <w:numPr>
-          <w:ilvl w:val="0"/>
-          <w:numId w:val="2"/>
-        </w:numPr>
-        <w:shd w:val="clear" w:color="auto" w:fill="1E1E1E"/>
-        <w:spacing w:after="0" w:line="285" w:lineRule="atLeast"/>
-        <w:rPr>
-          <w:rFonts w:ascii="Consolas" w:eastAsia="Times New Roman" w:hAnsi="Consolas" w:cs="Times New Roman"/>
-          <w:color w:val="D4D4D4"/>
-          <w:sz w:val="21"/>
-          <w:szCs w:val="21"/>
-        </w:rPr>
-      </w:pPr>
-      <w:r>
-        <w:rPr>
-          <w:rFonts w:ascii="Consolas" w:eastAsia="Times New Roman" w:hAnsi="Consolas" w:cs="Times New Roman"/>
-          <w:color w:val="9CDCFE"/>
-          <w:sz w:val="21"/>
-          <w:szCs w:val="21"/>
-        </w:rPr>
-        <w:t>Rows</w:t>
-      </w:r>
-      <w:r>
-        <w:rPr>
-          <w:rFonts w:ascii="Consolas" w:eastAsia="Times New Roman" w:hAnsi="Consolas" w:cs="Times New Roman"/>
-          <w:color w:val="569CD6"/>
-          <w:sz w:val="21"/>
-          <w:szCs w:val="21"/>
-        </w:rPr>
-        <w:t>:</w:t>
-      </w:r>
-      <w:r>
-        <w:rPr>
-          <w:rFonts w:ascii="Consolas" w:eastAsia="Times New Roman" w:hAnsi="Consolas" w:cs="Times New Roman"/>
-          <w:color w:val="D4D4D4"/>
-          <w:sz w:val="21"/>
-          <w:szCs w:val="21"/>
-        </w:rPr>
-        <w:t xml:space="preserve"> </w:t>
-      </w:r>
-      <w:r>
-        <w:rPr>
-          <w:rFonts w:ascii="Consolas" w:eastAsia="Times New Roman" w:hAnsi="Consolas" w:cs="Times New Roman"/>
-          <w:color w:val="B5CEA8"/>
-          <w:sz w:val="21"/>
-          <w:szCs w:val="21"/>
-        </w:rPr>
-        <w:t>54</w:t>
-      </w:r>
-      <w:r>
-        <w:rPr>
-          <w:rFonts w:ascii="Consolas" w:eastAsia="Times New Roman" w:hAnsi="Consolas" w:cs="Times New Roman"/>
-          <w:color w:val="D4D4D4"/>
-          <w:sz w:val="21"/>
-          <w:szCs w:val="21"/>
-        </w:rPr>
-        <w:t xml:space="preserve"> </w:t>
-      </w:r>
-      <w:r>
-        <w:rPr>
-          <w:rFonts w:ascii="Consolas" w:eastAsia="Times New Roman" w:hAnsi="Consolas" w:cs="Times New Roman"/>
-          <w:color w:val="9CDCFE"/>
-          <w:sz w:val="21"/>
-          <w:szCs w:val="21"/>
-        </w:rPr>
-        <w:t>Columns</w:t>
-      </w:r>
-      <w:r>
-        <w:rPr>
-          <w:rFonts w:ascii="Consolas" w:eastAsia="Times New Roman" w:hAnsi="Consolas" w:cs="Times New Roman"/>
-          <w:color w:val="569CD6"/>
-          <w:sz w:val="21"/>
-          <w:szCs w:val="21"/>
-        </w:rPr>
-        <w:t>:</w:t>
-      </w:r>
-      <w:r>
-        <w:rPr>
-          <w:rFonts w:ascii="Consolas" w:eastAsia="Times New Roman" w:hAnsi="Consolas" w:cs="Times New Roman"/>
-          <w:color w:val="D4D4D4"/>
-          <w:sz w:val="21"/>
-          <w:szCs w:val="21"/>
-        </w:rPr>
-        <w:t xml:space="preserve"> </w:t>
-      </w:r>
-      <w:r>
-        <w:rPr>
-          <w:rFonts w:ascii="Consolas" w:eastAsia="Times New Roman" w:hAnsi="Consolas" w:cs="Times New Roman"/>
-          <w:color w:val="B5CEA8"/>
-          <w:sz w:val="21"/>
-          <w:szCs w:val="21"/>
-        </w:rPr>
-        <w:t>5</w:t>
-      </w:r>
-      <w:r>
-        <w:rPr>
-          <w:rFonts w:ascii="Consolas" w:eastAsia="Times New Roman" w:hAnsi="Consolas" w:cs="Times New Roman"/>
-          <w:color w:val="D4D4D4"/>
-          <w:sz w:val="21"/>
-          <w:szCs w:val="21"/>
-        </w:rPr>
-        <w:t xml:space="preserve">                                                                            </w:t>
-      </w:r>
-    </w:p>
-    <w:p>
-      <w:pPr>
-        <w:pStyle w:val="ListParagraph"/>
-        <w:numPr>
-          <w:ilvl w:val="0"/>
-          <w:numId w:val="2"/>
-        </w:numPr>
-        <w:shd w:val="clear" w:color="auto" w:fill="1E1E1E"/>
-        <w:spacing w:after="0" w:line="285" w:lineRule="atLeast"/>
-        <w:rPr>
-          <w:rFonts w:ascii="Consolas" w:eastAsia="Times New Roman" w:hAnsi="Consolas" w:cs="Times New Roman"/>
-          <w:color w:val="D4D4D4"/>
-          <w:sz w:val="21"/>
-          <w:szCs w:val="21"/>
-        </w:rPr>
-      </w:pPr>
-      <w:r>
-        <w:rPr>
-          <w:rFonts w:ascii="Consolas" w:eastAsia="Times New Roman" w:hAnsi="Consolas" w:cs="Times New Roman"/>
-          <w:color w:val="D4D4D4"/>
-          <w:sz w:val="21"/>
-          <w:szCs w:val="21"/>
-        </w:rPr>
-        <w:t xml:space="preserve">-- </w:t>
-      </w:r>
-      <w:r>
-        <w:rPr>
-          <w:rFonts w:ascii="Consolas" w:eastAsia="Times New Roman" w:hAnsi="Consolas" w:cs="Times New Roman"/>
-          <w:color w:val="9CDCFE"/>
-          <w:sz w:val="21"/>
-          <w:szCs w:val="21"/>
-        </w:rPr>
-        <w:t>Column</w:t>
-      </w:r>
-      <w:r>
-        <w:rPr>
-          <w:rFonts w:ascii="Consolas" w:eastAsia="Times New Roman" w:hAnsi="Consolas" w:cs="Times New Roman"/>
-          <w:color w:val="D4D4D4"/>
-          <w:sz w:val="21"/>
-          <w:szCs w:val="21"/>
-        </w:rPr>
-        <w:t xml:space="preserve"> </w:t>
-      </w:r>
-      <w:r>
-        <w:rPr>
-          <w:rFonts w:ascii="Consolas" w:eastAsia="Times New Roman" w:hAnsi="Consolas" w:cs="Times New Roman"/>
-          <w:color w:val="9CDCFE"/>
-          <w:sz w:val="21"/>
-          <w:szCs w:val="21"/>
-        </w:rPr>
-        <w:t>specification</w:t>
-      </w:r>
-      <w:r>
-        <w:rPr>
-          <w:rFonts w:ascii="Consolas" w:eastAsia="Times New Roman" w:hAnsi="Consolas" w:cs="Times New Roman"/>
-          <w:color w:val="D4D4D4"/>
-          <w:sz w:val="21"/>
-          <w:szCs w:val="21"/>
-        </w:rPr>
-        <w:t xml:space="preserve"> -----------------------------------------------------------------------</w:t>
-      </w:r>
-    </w:p>
-    <w:p>
-      <w:pPr>
-        <w:pStyle w:val="ListParagraph"/>
-        <w:numPr>
-          <w:ilvl w:val="0"/>
-          <w:numId w:val="2"/>
-        </w:numPr>
-        <w:shd w:val="clear" w:color="auto" w:fill="1E1E1E"/>
-        <w:spacing w:after="0" w:line="285" w:lineRule="atLeast"/>
-        <w:rPr>
-          <w:rFonts w:ascii="Consolas" w:eastAsia="Times New Roman" w:hAnsi="Consolas" w:cs="Times New Roman"/>
-          <w:color w:val="D4D4D4"/>
-          <w:sz w:val="21"/>
-          <w:szCs w:val="21"/>
-        </w:rPr>
-      </w:pPr>
-      <w:r>
-        <w:rPr>
-          <w:rFonts w:ascii="Consolas" w:eastAsia="Times New Roman" w:hAnsi="Consolas" w:cs="Times New Roman"/>
-          <w:color w:val="9CDCFE"/>
-          <w:sz w:val="21"/>
-          <w:szCs w:val="21"/>
-        </w:rPr>
-        <w:t>Delimiter</w:t>
-      </w:r>
-      <w:r>
-        <w:rPr>
-          <w:rFonts w:ascii="Consolas" w:eastAsia="Times New Roman" w:hAnsi="Consolas" w:cs="Times New Roman"/>
-          <w:color w:val="569CD6"/>
-          <w:sz w:val="21"/>
-          <w:szCs w:val="21"/>
-        </w:rPr>
-        <w:t>:</w:t>
-      </w:r>
-      <w:r>
-        <w:rPr>
-          <w:rFonts w:ascii="Consolas" w:eastAsia="Times New Roman" w:hAnsi="Consolas" w:cs="Times New Roman"/>
-          <w:color w:val="D4D4D4"/>
-          <w:sz w:val="21"/>
-          <w:szCs w:val="21"/>
-        </w:rPr>
-        <w:t xml:space="preserve"> </w:t>
-      </w:r>
-      <w:r>
-        <w:rPr>
-          <w:rFonts w:ascii="Consolas" w:eastAsia="Times New Roman" w:hAnsi="Consolas" w:cs="Times New Roman"/>
-          <w:color w:val="CE9178"/>
-          <w:sz w:val="21"/>
-          <w:szCs w:val="21"/>
-        </w:rPr>
-        <w:t>","</w:t>
-      </w:r>
-    </w:p>
-    <w:p>
-      <w:pPr>
-        <w:pStyle w:val="ListParagraph"/>
-        <w:numPr>
-          <w:ilvl w:val="0"/>
-          <w:numId w:val="2"/>
-        </w:numPr>
-        <w:shd w:val="clear" w:color="auto" w:fill="1E1E1E"/>
-        <w:spacing w:after="0" w:line="285" w:lineRule="atLeast"/>
-        <w:rPr>
-          <w:rFonts w:ascii="Consolas" w:eastAsia="Times New Roman" w:hAnsi="Consolas" w:cs="Times New Roman"/>
-          <w:color w:val="D4D4D4"/>
-          <w:sz w:val="21"/>
-          <w:szCs w:val="21"/>
-        </w:rPr>
-      </w:pPr>
-      <w:proofErr w:type="spellStart"/>
-      <w:r>
-        <w:rPr>
-          <w:rFonts w:ascii="Consolas" w:eastAsia="Times New Roman" w:hAnsi="Consolas" w:cs="Times New Roman"/>
-          <w:color w:val="9CDCFE"/>
-          <w:sz w:val="21"/>
-          <w:szCs w:val="21"/>
-        </w:rPr>
-        <w:t>chr</w:t>
-      </w:r>
-      <w:proofErr w:type="spellEnd"/>
-      <w:r>
-        <w:rPr>
-          <w:rFonts w:ascii="Consolas" w:eastAsia="Times New Roman" w:hAnsi="Consolas" w:cs="Times New Roman"/>
-          <w:color w:val="D4D4D4"/>
-          <w:sz w:val="21"/>
-          <w:szCs w:val="21"/>
-        </w:rPr>
-        <w:t xml:space="preserve"> (</w:t>
-      </w:r>
-      <w:r>
-        <w:rPr>
-          <w:rFonts w:ascii="Consolas" w:eastAsia="Times New Roman" w:hAnsi="Consolas" w:cs="Times New Roman"/>
-          <w:color w:val="B5CEA8"/>
-          <w:sz w:val="21"/>
-          <w:szCs w:val="21"/>
-        </w:rPr>
-        <w:t>3</w:t>
-      </w:r>
-      <w:r>
-        <w:rPr>
-          <w:rFonts w:ascii="Consolas" w:eastAsia="Times New Roman" w:hAnsi="Consolas" w:cs="Times New Roman"/>
-          <w:color w:val="D4D4D4"/>
-          <w:sz w:val="21"/>
-          <w:szCs w:val="21"/>
-        </w:rPr>
-        <w:t>)</w:t>
-      </w:r>
-      <w:r>
-        <w:rPr>
-          <w:rFonts w:ascii="Consolas" w:eastAsia="Times New Roman" w:hAnsi="Consolas" w:cs="Times New Roman"/>
-          <w:color w:val="569CD6"/>
-          <w:sz w:val="21"/>
-          <w:szCs w:val="21"/>
-        </w:rPr>
-        <w:t>:</w:t>
-      </w:r>
-      <w:r>
-        <w:rPr>
-          <w:rFonts w:ascii="Consolas" w:eastAsia="Times New Roman" w:hAnsi="Consolas" w:cs="Times New Roman"/>
-          <w:color w:val="D4D4D4"/>
-          <w:sz w:val="21"/>
-          <w:szCs w:val="21"/>
-        </w:rPr>
-        <w:t xml:space="preserve"> </w:t>
-      </w:r>
-      <w:r>
-        <w:rPr>
-          <w:rFonts w:ascii="Consolas" w:eastAsia="Times New Roman" w:hAnsi="Consolas" w:cs="Times New Roman"/>
-          <w:color w:val="9CDCFE"/>
-          <w:sz w:val="21"/>
-          <w:szCs w:val="21"/>
-        </w:rPr>
-        <w:t>id</w:t>
-      </w:r>
-      <w:r>
-        <w:rPr>
-          <w:rFonts w:ascii="Consolas" w:eastAsia="Times New Roman" w:hAnsi="Consolas" w:cs="Times New Roman"/>
-          <w:color w:val="D4D4D4"/>
-          <w:sz w:val="21"/>
-          <w:szCs w:val="21"/>
-        </w:rPr>
-        <w:t xml:space="preserve">, </w:t>
-      </w:r>
-      <w:r>
-        <w:rPr>
-          <w:rFonts w:ascii="Consolas" w:eastAsia="Times New Roman" w:hAnsi="Consolas" w:cs="Times New Roman"/>
-          <w:color w:val="9CDCFE"/>
-          <w:sz w:val="21"/>
-          <w:szCs w:val="21"/>
-        </w:rPr>
-        <w:t>sale</w:t>
-      </w:r>
-    </w:p>
-    <w:p>
-      <w:pPr>
-        <w:pStyle w:val="ListParagraph"/>
-        <w:numPr>
-          <w:ilvl w:val="0"/>
-          <w:numId w:val="2"/>
-        </w:numPr>
-        <w:shd w:val="clear" w:color="auto" w:fill="1E1E1E"/>
-        <w:spacing w:after="0" w:line="285" w:lineRule="atLeast"/>
-        <w:rPr>
-          <w:rFonts w:ascii="Consolas" w:eastAsia="Times New Roman" w:hAnsi="Consolas" w:cs="Times New Roman"/>
-          <w:color w:val="D4D4D4"/>
-          <w:sz w:val="21"/>
-          <w:szCs w:val="21"/>
-        </w:rPr>
-      </w:pPr>
-    </w:p>
-    <w:p>
-      <w:pPr>
-        <w:pStyle w:val="ListParagraph"/>
-        <w:numPr>
-          <w:ilvl w:val="0"/>
-          <w:numId w:val="2"/>
-        </w:numPr>
-        <w:shd w:val="clear" w:color="auto" w:fill="1E1E1E"/>
-        <w:spacing w:after="0" w:line="285" w:lineRule="atLeast"/>
-        <w:rPr>
-          <w:rFonts w:ascii="Consolas" w:eastAsia="Times New Roman" w:hAnsi="Consolas" w:cs="Times New Roman"/>
-          <w:color w:val="D4D4D4"/>
-          <w:sz w:val="21"/>
-          <w:szCs w:val="21"/>
-        </w:rPr>
-      </w:pPr>
-      <w:proofErr w:type="gramStart"/>
-      <w:r>
-        <w:rPr>
-          <w:rFonts w:ascii="Consolas" w:eastAsia="Times New Roman" w:hAnsi="Consolas" w:cs="Times New Roman"/>
-          <w:color w:val="9CDCFE"/>
-          <w:sz w:val="21"/>
-          <w:szCs w:val="21"/>
-        </w:rPr>
-        <w:t>i</w:t>
-      </w:r>
-      <w:proofErr w:type="gramEnd"/>
-      <w:r>
-        <w:rPr>
-          <w:rFonts w:ascii="Consolas" w:eastAsia="Times New Roman" w:hAnsi="Consolas" w:cs="Times New Roman"/>
-          <w:color w:val="D4D4D4"/>
-          <w:sz w:val="21"/>
-          <w:szCs w:val="21"/>
-        </w:rPr>
-        <w:t xml:space="preserve"> </w:t>
-      </w:r>
-      <w:r>
-        <w:rPr>
-          <w:rFonts w:ascii="Consolas" w:eastAsia="Times New Roman" w:hAnsi="Consolas" w:cs="Times New Roman"/>
-          <w:color w:val="9CDCFE"/>
-          <w:sz w:val="21"/>
-          <w:szCs w:val="21"/>
-        </w:rPr>
-        <w:t>Use</w:t>
-      </w:r>
-      <w:r>
-        <w:rPr>
-          <w:rFonts w:ascii="Consolas" w:eastAsia="Times New Roman" w:hAnsi="Consolas" w:cs="Times New Roman"/>
-          <w:color w:val="D4D4D4"/>
-          <w:sz w:val="21"/>
-          <w:szCs w:val="21"/>
-        </w:rPr>
-        <w:t xml:space="preserve"> `</w:t>
-      </w:r>
-      <w:r>
-        <w:rPr>
-          <w:rFonts w:ascii="Consolas" w:eastAsia="Times New Roman" w:hAnsi="Consolas" w:cs="Times New Roman"/>
-          <w:color w:val="9CDCFE"/>
-          <w:sz w:val="21"/>
-          <w:szCs w:val="21"/>
-        </w:rPr>
-        <w:t>spec</w:t>
-      </w:r>
-      <w:r>
-        <w:rPr>
-          <w:rFonts w:ascii="Consolas" w:eastAsia="Times New Roman" w:hAnsi="Consolas" w:cs="Times New Roman"/>
-          <w:color w:val="D4D4D4"/>
-          <w:sz w:val="21"/>
-          <w:szCs w:val="21"/>
-        </w:rPr>
-        <w:t xml:space="preserve">()` </w:t>
-      </w:r>
-      <w:r>
-        <w:rPr>
-          <w:rFonts w:ascii="Consolas" w:eastAsia="Times New Roman" w:hAnsi="Consolas" w:cs="Times New Roman"/>
-          <w:color w:val="9CDCFE"/>
-          <w:sz w:val="21"/>
-          <w:szCs w:val="21"/>
-        </w:rPr>
-        <w:t>to</w:t>
-      </w:r>
-      <w:r>
-        <w:rPr>
-          <w:rFonts w:ascii="Consolas" w:eastAsia="Times New Roman" w:hAnsi="Consolas" w:cs="Times New Roman"/>
-          <w:color w:val="D4D4D4"/>
-          <w:sz w:val="21"/>
-          <w:szCs w:val="21"/>
-        </w:rPr>
-        <w:t xml:space="preserve"> </w:t>
-      </w:r>
-      <w:r>
-        <w:rPr>
-          <w:rFonts w:ascii="Consolas" w:eastAsia="Times New Roman" w:hAnsi="Consolas" w:cs="Times New Roman"/>
-          <w:color w:val="9CDCFE"/>
-          <w:sz w:val="21"/>
-          <w:szCs w:val="21"/>
-        </w:rPr>
-        <w:t>retrieve</w:t>
-      </w:r>
-      <w:r>
-        <w:rPr>
-          <w:rFonts w:ascii="Consolas" w:eastAsia="Times New Roman" w:hAnsi="Consolas" w:cs="Times New Roman"/>
-          <w:color w:val="D4D4D4"/>
-          <w:sz w:val="21"/>
-          <w:szCs w:val="21"/>
-        </w:rPr>
-        <w:t xml:space="preserve"> </w:t>
-      </w:r>
-      <w:r>
-        <w:rPr>
-          <w:rFonts w:ascii="Consolas" w:eastAsia="Times New Roman" w:hAnsi="Consolas" w:cs="Times New Roman"/>
-          <w:color w:val="9CDCFE"/>
-          <w:sz w:val="21"/>
-          <w:szCs w:val="21"/>
-        </w:rPr>
-        <w:t>the</w:t>
-      </w:r>
-      <w:r>
-        <w:rPr>
-          <w:rFonts w:ascii="Consolas" w:eastAsia="Times New Roman" w:hAnsi="Consolas" w:cs="Times New Roman"/>
-          <w:color w:val="D4D4D4"/>
-          <w:sz w:val="21"/>
-          <w:szCs w:val="21"/>
-        </w:rPr>
-        <w:t xml:space="preserve"> </w:t>
-      </w:r>
-      <w:r>
-        <w:rPr>
-          <w:rFonts w:ascii="Consolas" w:eastAsia="Times New Roman" w:hAnsi="Consolas" w:cs="Times New Roman"/>
-          <w:color w:val="9CDCFE"/>
-          <w:sz w:val="21"/>
-          <w:szCs w:val="21"/>
-        </w:rPr>
-        <w:t>full</w:t>
-      </w:r>
-      <w:r>
-        <w:rPr>
-          <w:rFonts w:ascii="Consolas" w:eastAsia="Times New Roman" w:hAnsi="Consolas" w:cs="Times New Roman"/>
-          <w:color w:val="D4D4D4"/>
-          <w:sz w:val="21"/>
-          <w:szCs w:val="21"/>
-        </w:rPr>
-        <w:t xml:space="preserve"> </w:t>
-      </w:r>
-      <w:r>
-        <w:rPr>
-          <w:rFonts w:ascii="Consolas" w:eastAsia="Times New Roman" w:hAnsi="Consolas" w:cs="Times New Roman"/>
-          <w:color w:val="9CDCFE"/>
-          <w:sz w:val="21"/>
-          <w:szCs w:val="21"/>
-        </w:rPr>
-        <w:t>column</w:t>
-      </w:r>
-      <w:r>
-        <w:rPr>
-          <w:rFonts w:ascii="Consolas" w:eastAsia="Times New Roman" w:hAnsi="Consolas" w:cs="Times New Roman"/>
-          <w:color w:val="D4D4D4"/>
-          <w:sz w:val="21"/>
-          <w:szCs w:val="21"/>
-        </w:rPr>
-        <w:t xml:space="preserve"> </w:t>
-      </w:r>
-      <w:r>
-        <w:rPr>
-          <w:rFonts w:ascii="Consolas" w:eastAsia="Times New Roman" w:hAnsi="Consolas" w:cs="Times New Roman"/>
-          <w:color w:val="9CDCFE"/>
-          <w:sz w:val="21"/>
-          <w:szCs w:val="21"/>
-        </w:rPr>
-        <w:t>specification</w:t>
-      </w:r>
-      <w:r>
-        <w:rPr>
-          <w:rFonts w:ascii="Consolas" w:eastAsia="Times New Roman" w:hAnsi="Consolas" w:cs="Times New Roman"/>
-          <w:color w:val="D4D4D4"/>
-          <w:sz w:val="21"/>
-          <w:szCs w:val="21"/>
-        </w:rPr>
-        <w:t xml:space="preserve"> </w:t>
-      </w:r>
-      <w:r>
-        <w:rPr>
-          <w:rFonts w:ascii="Consolas" w:eastAsia="Times New Roman" w:hAnsi="Consolas" w:cs="Times New Roman"/>
-          <w:color w:val="9CDCFE"/>
-          <w:sz w:val="21"/>
-          <w:szCs w:val="21"/>
-        </w:rPr>
-        <w:t>for</w:t>
-      </w:r>
-      <w:r>
-        <w:rPr>
-          <w:rFonts w:ascii="Consolas" w:eastAsia="Times New Roman" w:hAnsi="Consolas" w:cs="Times New Roman"/>
-          <w:color w:val="D4D4D4"/>
-          <w:sz w:val="21"/>
-          <w:szCs w:val="21"/>
-        </w:rPr>
-        <w:t xml:space="preserve"> </w:t>
-      </w:r>
-      <w:r>
-        <w:rPr>
-          <w:rFonts w:ascii="Consolas" w:eastAsia="Times New Roman" w:hAnsi="Consolas" w:cs="Times New Roman"/>
-          <w:color w:val="9CDCFE"/>
-          <w:sz w:val="21"/>
-          <w:szCs w:val="21"/>
-        </w:rPr>
-        <w:t>this</w:t>
-      </w:r>
-      <w:r>
-        <w:rPr>
-          <w:rFonts w:ascii="Consolas" w:eastAsia="Times New Roman" w:hAnsi="Consolas" w:cs="Times New Roman"/>
-          <w:color w:val="D4D4D4"/>
-          <w:sz w:val="21"/>
-          <w:szCs w:val="21"/>
-        </w:rPr>
-        <w:t xml:space="preserve"> </w:t>
-      </w:r>
-      <w:r>
-        <w:rPr>
-          <w:rFonts w:ascii="Consolas" w:eastAsia="Times New Roman" w:hAnsi="Consolas" w:cs="Times New Roman"/>
-          <w:color w:val="9CDCFE"/>
-          <w:sz w:val="21"/>
-          <w:szCs w:val="21"/>
-        </w:rPr>
-        <w:t>data</w:t>
-      </w:r>
-      <w:r>
-        <w:rPr>
-          <w:rFonts w:ascii="Consolas" w:eastAsia="Times New Roman" w:hAnsi="Consolas" w:cs="Times New Roman"/>
-          <w:color w:val="D4D4D4"/>
-          <w:sz w:val="21"/>
-          <w:szCs w:val="21"/>
-        </w:rPr>
-        <w:t>.</w:t>
-      </w:r>
-    </w:p>
-    <w:p>
-      <w:pPr>
-        <w:pStyle w:val="ListParagraph"/>
-        <w:numPr>
-          <w:ilvl w:val="0"/>
-          <w:numId w:val="2"/>
-        </w:numPr>
-        <w:shd w:val="clear" w:color="auto" w:fill="1E1E1E"/>
-        <w:spacing w:after="0" w:line="285" w:lineRule="atLeast"/>
-        <w:rPr>
-          <w:rFonts w:ascii="Consolas" w:eastAsia="Times New Roman" w:hAnsi="Consolas" w:cs="Times New Roman"/>
-          <w:color w:val="D4D4D4"/>
-          <w:sz w:val="21"/>
-          <w:szCs w:val="21"/>
-        </w:rPr>
-      </w:pPr>
-      <w:r>
-        <w:rPr>
-          <w:rFonts w:ascii="Consolas" w:eastAsia="Times New Roman" w:hAnsi="Consolas" w:cs="Times New Roman"/>
-          <w:color w:val="9CDCFE"/>
-          <w:sz w:val="21"/>
-          <w:szCs w:val="21"/>
-        </w:rPr>
-        <w:t>i</w:t>
-      </w:r>
-      <w:r>
-        <w:rPr>
-          <w:rFonts w:ascii="Consolas" w:eastAsia="Times New Roman" w:hAnsi="Consolas" w:cs="Times New Roman"/>
-          <w:color w:val="D4D4D4"/>
-          <w:sz w:val="21"/>
-          <w:szCs w:val="21"/>
-        </w:rPr>
-        <w:t xml:space="preserve"> </w:t>
-      </w:r>
-      <w:r>
-        <w:rPr>
-          <w:rFonts w:ascii="Consolas" w:eastAsia="Times New Roman" w:hAnsi="Consolas" w:cs="Times New Roman"/>
-          <w:color w:val="9CDCFE"/>
-          <w:sz w:val="21"/>
-          <w:szCs w:val="21"/>
-        </w:rPr>
-        <w:t>Specify</w:t>
-      </w:r>
-      <w:r>
-        <w:rPr>
-          <w:rFonts w:ascii="Consolas" w:eastAsia="Times New Roman" w:hAnsi="Consolas" w:cs="Times New Roman"/>
-          <w:color w:val="D4D4D4"/>
-          <w:sz w:val="21"/>
-          <w:szCs w:val="21"/>
-        </w:rPr>
-        <w:t xml:space="preserve"> </w:t>
-      </w:r>
-      <w:r>
-        <w:rPr>
-          <w:rFonts w:ascii="Consolas" w:eastAsia="Times New Roman" w:hAnsi="Consolas" w:cs="Times New Roman"/>
-          <w:color w:val="9CDCFE"/>
-          <w:sz w:val="21"/>
-          <w:szCs w:val="21"/>
-        </w:rPr>
-        <w:t>the</w:t>
-      </w:r>
-      <w:r>
-        <w:rPr>
-          <w:rFonts w:ascii="Consolas" w:eastAsia="Times New Roman" w:hAnsi="Consolas" w:cs="Times New Roman"/>
-          <w:color w:val="D4D4D4"/>
-          <w:sz w:val="21"/>
-          <w:szCs w:val="21"/>
-        </w:rPr>
-        <w:t xml:space="preserve"> </w:t>
-      </w:r>
-      <w:r>
-        <w:rPr>
-          <w:rFonts w:ascii="Consolas" w:eastAsia="Times New Roman" w:hAnsi="Consolas" w:cs="Times New Roman"/>
-          <w:color w:val="9CDCFE"/>
-          <w:sz w:val="21"/>
-          <w:szCs w:val="21"/>
-        </w:rPr>
-        <w:t>column</w:t>
-      </w:r>
-      <w:r>
-        <w:rPr>
-          <w:rFonts w:ascii="Consolas" w:eastAsia="Times New Roman" w:hAnsi="Consolas" w:cs="Times New Roman"/>
-          <w:color w:val="D4D4D4"/>
-          <w:sz w:val="21"/>
-          <w:szCs w:val="21"/>
-        </w:rPr>
-        <w:t xml:space="preserve"> </w:t>
-      </w:r>
-      <w:r>
-        <w:rPr>
-          <w:rFonts w:ascii="Consolas" w:eastAsia="Times New Roman" w:hAnsi="Consolas" w:cs="Times New Roman"/>
-          <w:color w:val="9CDCFE"/>
-          <w:sz w:val="21"/>
-          <w:szCs w:val="21"/>
-        </w:rPr>
-        <w:t>types</w:t>
-      </w:r>
-      <w:r>
-        <w:rPr>
-          <w:rFonts w:ascii="Consolas" w:eastAsia="Times New Roman" w:hAnsi="Consolas" w:cs="Times New Roman"/>
-          <w:color w:val="D4D4D4"/>
-          <w:sz w:val="21"/>
-          <w:szCs w:val="21"/>
-        </w:rPr>
-        <w:t xml:space="preserve"> </w:t>
-      </w:r>
-      <w:r>
-        <w:rPr>
-          <w:rFonts w:ascii="Consolas" w:eastAsia="Times New Roman" w:hAnsi="Consolas" w:cs="Times New Roman"/>
-          <w:color w:val="9CDCFE"/>
-          <w:sz w:val="21"/>
-          <w:szCs w:val="21"/>
-        </w:rPr>
-        <w:t>or</w:t>
-      </w:r>
-      <w:r>
-        <w:rPr>
-          <w:rFonts w:ascii="Consolas" w:eastAsia="Times New Roman" w:hAnsi="Consolas" w:cs="Times New Roman"/>
-          <w:color w:val="D4D4D4"/>
-          <w:sz w:val="21"/>
-          <w:szCs w:val="21"/>
-        </w:rPr>
-        <w:t xml:space="preserve"> </w:t>
-      </w:r>
-      <w:r>
-        <w:rPr>
-          <w:rFonts w:ascii="Consolas" w:eastAsia="Times New Roman" w:hAnsi="Consolas" w:cs="Times New Roman"/>
-          <w:color w:val="9CDCFE"/>
-          <w:sz w:val="21"/>
-          <w:szCs w:val="21"/>
-        </w:rPr>
-        <w:t>set</w:t>
-      </w:r>
-      <w:r>
-        <w:rPr>
-          <w:rFonts w:ascii="Consolas" w:eastAsia="Times New Roman" w:hAnsi="Consolas" w:cs="Times New Roman"/>
-          <w:color w:val="D4D4D4"/>
-          <w:sz w:val="21"/>
-          <w:szCs w:val="21"/>
-        </w:rPr>
-        <w:t xml:space="preserve"> `</w:t>
-      </w:r>
-      <w:r>
-        <w:rPr>
-          <w:rFonts w:ascii="Consolas" w:eastAsia="Times New Roman" w:hAnsi="Consolas" w:cs="Times New Roman"/>
-          <w:color w:val="9CDCFE"/>
-          <w:sz w:val="21"/>
-          <w:szCs w:val="21"/>
-        </w:rPr>
-        <w:t>show_col_types</w:t>
-      </w:r>
-      <w:r>
-        <w:rPr>
-          <w:rFonts w:ascii="Consolas" w:eastAsia="Times New Roman" w:hAnsi="Consolas" w:cs="Times New Roman"/>
-          <w:color w:val="D4D4D4"/>
-          <w:sz w:val="21"/>
-          <w:szCs w:val="21"/>
-        </w:rPr>
-        <w:t xml:space="preserve"> = </w:t>
-      </w:r>
-      <w:r>
-        <w:rPr>
-          <w:rFonts w:ascii="Consolas" w:eastAsia="Times New Roman" w:hAnsi="Consolas" w:cs="Times New Roman"/>
-          <w:color w:val="569CD6"/>
-          <w:sz w:val="21"/>
-          <w:szCs w:val="21"/>
-        </w:rPr>
-        <w:t>FALSE</w:t>
-      </w:r>
-      <w:r>
-        <w:rPr>
-          <w:rFonts w:ascii="Consolas" w:eastAsia="Times New Roman" w:hAnsi="Consolas" w:cs="Times New Roman"/>
-          <w:color w:val="D4D4D4"/>
-          <w:sz w:val="21"/>
-          <w:szCs w:val="21"/>
-        </w:rPr>
-        <w:t xml:space="preserve">` </w:t>
-      </w:r>
-      <w:r>
-        <w:rPr>
-          <w:rFonts w:ascii="Consolas" w:eastAsia="Times New Roman" w:hAnsi="Consolas" w:cs="Times New Roman"/>
-          <w:color w:val="9CDCFE"/>
-          <w:sz w:val="21"/>
-          <w:szCs w:val="21"/>
-        </w:rPr>
-        <w:t>to</w:t>
-      </w:r>
-      <w:r>
-        <w:rPr>
-          <w:rFonts w:ascii="Consolas" w:eastAsia="Times New Roman" w:hAnsi="Consolas" w:cs="Times New Roman"/>
-          <w:color w:val="D4D4D4"/>
-          <w:sz w:val="21"/>
-          <w:szCs w:val="21"/>
-        </w:rPr>
-        <w:t xml:space="preserve"> </w:t>
-      </w:r>
-      <w:r>
-        <w:rPr>
-          <w:rFonts w:ascii="Consolas" w:eastAsia="Times New Roman" w:hAnsi="Consolas" w:cs="Times New Roman"/>
-          <w:color w:val="9CDCFE"/>
-          <w:sz w:val="21"/>
-          <w:szCs w:val="21"/>
-        </w:rPr>
-        <w:t>quiet</w:t>
-      </w:r>
-      <w:r>
-        <w:rPr>
-          <w:rFonts w:ascii="Consolas" w:eastAsia="Times New Roman" w:hAnsi="Consolas" w:cs="Times New Roman"/>
-          <w:color w:val="D4D4D4"/>
-          <w:sz w:val="21"/>
-          <w:szCs w:val="21"/>
-        </w:rPr>
-        <w:t xml:space="preserve"> </w:t>
-      </w:r>
-      <w:r>
-        <w:rPr>
-          <w:rFonts w:ascii="Consolas" w:eastAsia="Times New Roman" w:hAnsi="Consolas" w:cs="Times New Roman"/>
-          <w:color w:val="9CDCFE"/>
-          <w:sz w:val="21"/>
-          <w:szCs w:val="21"/>
-        </w:rPr>
-        <w:t>this</w:t>
-      </w:r>
-      <w:r>
-        <w:rPr>
-          <w:rFonts w:ascii="Consolas" w:eastAsia="Times New Roman" w:hAnsi="Consolas" w:cs="Times New Roman"/>
-          <w:color w:val="D4D4D4"/>
-          <w:sz w:val="21"/>
-          <w:szCs w:val="21"/>
-        </w:rPr>
-        <w:t xml:space="preserve"> </w:t>
-      </w:r>
-      <w:r>
-        <w:rPr>
-          <w:rFonts w:ascii="Consolas" w:eastAsia="Times New Roman" w:hAnsi="Consolas" w:cs="Times New Roman"/>
-          <w:color w:val="9CDCFE"/>
-          <w:sz w:val="21"/>
-          <w:szCs w:val="21"/>
-        </w:rPr>
-        <w:t>message</w:t>
-      </w:r>
-      <w:r>
-        <w:rPr>
-          <w:rFonts w:ascii="Consolas" w:eastAsia="Times New Roman" w:hAnsi="Consolas" w:cs="Times New Roman"/>
-          <w:color w:val="D4D4D4"/>
-          <w:sz w:val="21"/>
-          <w:szCs w:val="21"/>
-        </w:rPr>
-        <w:t>.</w:t>
-      </w:r>
-    </w:p>
-    <w:p>
-      <w:pPr>
-        <w:pStyle w:val="ListParagraph"/>
-        <w:numPr>
-          <w:ilvl w:val="0"/>
-          <w:numId w:val="2"/>
-        </w:numPr>
-        <w:shd w:val="clear" w:color="auto" w:fill="1E1E1E"/>
-        <w:spacing w:after="0" w:line="285" w:lineRule="atLeast"/>
-        <w:rPr>
-          <w:rFonts w:ascii="Consolas" w:eastAsia="Times New Roman" w:hAnsi="Consolas" w:cs="Times New Roman"/>
-          <w:color w:val="D4D4D4"/>
-          <w:sz w:val="21"/>
-          <w:szCs w:val="21"/>
-        </w:rPr>
-      </w:pPr>
-      <w:r>
-        <w:rPr>
-          <w:rFonts w:ascii="Consolas" w:eastAsia="Times New Roman" w:hAnsi="Consolas" w:cs="Times New Roman"/>
-          <w:color w:val="D4D4D4"/>
-          <w:sz w:val="21"/>
-          <w:szCs w:val="21"/>
-        </w:rPr>
-        <w:t xml:space="preserve">&gt; </w:t>
-      </w:r>
-      <w:r>
-        <w:rPr>
-          <w:rFonts w:ascii="Consolas" w:eastAsia="Times New Roman" w:hAnsi="Consolas" w:cs="Times New Roman"/>
-          <w:color w:val="DCDCAA"/>
-          <w:sz w:val="21"/>
-          <w:szCs w:val="21"/>
-        </w:rPr>
-        <w:t>View</w:t>
-      </w:r>
-      <w:r>
-        <w:rPr>
-          <w:rFonts w:ascii="Consolas" w:eastAsia="Times New Roman" w:hAnsi="Consolas" w:cs="Times New Roman"/>
-          <w:color w:val="D4D4D4"/>
-          <w:sz w:val="21"/>
-          <w:szCs w:val="21"/>
-        </w:rPr>
-        <w:t>(</w:t>
-      </w:r>
-      <w:r>
-        <w:rPr>
-          <w:rFonts w:ascii="Consolas" w:eastAsia="Times New Roman" w:hAnsi="Consolas" w:cs="Times New Roman"/>
-          <w:color w:val="9CDCFE"/>
-          <w:sz w:val="21"/>
-          <w:szCs w:val="21"/>
-        </w:rPr>
-        <w:t>stores</w:t>
-      </w:r>
-      <w:r>
-        <w:rPr>
-          <w:rFonts w:ascii="Consolas" w:eastAsia="Times New Roman" w:hAnsi="Consolas" w:cs="Times New Roman"/>
-          <w:color w:val="D4D4D4"/>
-          <w:sz w:val="21"/>
-          <w:szCs w:val="21"/>
-        </w:rPr>
-        <w:t>)</w:t>
-      </w:r>
-    </w:p>
-    <w:p>
-      <w:pPr>
-        <w:pStyle w:val="ListParagraph"/>
-        <w:numPr>
-          <w:ilvl w:val="0"/>
-          <w:numId w:val="2"/>
-        </w:numPr>
-        <w:shd w:val="clear" w:color="auto" w:fill="1E1E1E"/>
-        <w:spacing w:after="0" w:line="285" w:lineRule="atLeast"/>
-        <w:rPr>
-          <w:rFonts w:ascii="Consolas" w:eastAsia="Times New Roman" w:hAnsi="Consolas" w:cs="Times New Roman"/>
-          <w:color w:val="D4D4D4"/>
-          <w:sz w:val="21"/>
-          <w:szCs w:val="21"/>
-        </w:rPr>
-      </w:pPr>
-      <w:r>
-        <w:rPr>
-          <w:rFonts w:ascii="Consolas" w:eastAsia="Times New Roman" w:hAnsi="Consolas" w:cs="Times New Roman"/>
-          <w:color w:val="D4D4D4"/>
-          <w:sz w:val="21"/>
-          <w:szCs w:val="21"/>
-        </w:rPr>
-        <w:t xml:space="preserve">&gt; </w:t>
-      </w:r>
-      <w:proofErr w:type="spellStart"/>
-      <w:r>
-        <w:rPr>
-          <w:rFonts w:ascii="Consolas" w:eastAsia="Times New Roman" w:hAnsi="Consolas" w:cs="Times New Roman"/>
-          <w:color w:val="DCDCAA"/>
-          <w:sz w:val="21"/>
-          <w:szCs w:val="21"/>
-        </w:rPr>
-        <w:t>cor</w:t>
-      </w:r>
-      <w:proofErr w:type="spellEnd"/>
-      <w:r>
-        <w:rPr>
-          <w:rFonts w:ascii="Consolas" w:eastAsia="Times New Roman" w:hAnsi="Consolas" w:cs="Times New Roman"/>
-          <w:color w:val="D4D4D4"/>
-          <w:sz w:val="21"/>
-          <w:szCs w:val="21"/>
-        </w:rPr>
-        <w:t>(</w:t>
-      </w:r>
-      <w:proofErr w:type="spellStart"/>
-      <w:r>
-        <w:rPr>
-          <w:rFonts w:ascii="Consolas" w:eastAsia="Times New Roman" w:hAnsi="Consolas" w:cs="Times New Roman"/>
-          <w:color w:val="9CDCFE"/>
-          <w:sz w:val="21"/>
-          <w:szCs w:val="21"/>
-        </w:rPr>
-        <w:t>sales</w:t>
-      </w:r>
-      <w:r>
-        <w:rPr>
-          <w:rFonts w:ascii="Consolas" w:eastAsia="Times New Roman" w:hAnsi="Consolas" w:cs="Times New Roman"/>
-          <w:color w:val="569CD6"/>
-          <w:sz w:val="21"/>
-          <w:szCs w:val="21"/>
-        </w:rPr>
-        <w:t>$</w:t>
-      </w:r>
-      <w:r>
-        <w:rPr>
-          <w:rFonts w:ascii="Consolas" w:eastAsia="Times New Roman" w:hAnsi="Consolas" w:cs="Times New Roman"/>
-          <w:color w:val="9CDCFE"/>
-          <w:sz w:val="21"/>
-          <w:szCs w:val="21"/>
-        </w:rPr>
-        <w:t>id</w:t>
-      </w:r>
-      <w:proofErr w:type="spellEnd"/>
-      <w:r>
-        <w:rPr>
-          <w:rFonts w:ascii="Consolas" w:eastAsia="Times New Roman" w:hAnsi="Consolas" w:cs="Times New Roman"/>
-          <w:color w:val="D4D4D4"/>
-          <w:sz w:val="21"/>
-          <w:szCs w:val="21"/>
-        </w:rPr>
-        <w:t xml:space="preserve">, </w:t>
-      </w:r>
-      <w:proofErr w:type="spellStart"/>
-      <w:r>
-        <w:rPr>
-          <w:rFonts w:ascii="Consolas" w:eastAsia="Times New Roman" w:hAnsi="Consolas" w:cs="Times New Roman"/>
-          <w:color w:val="9CDCFE"/>
-          <w:sz w:val="21"/>
-          <w:szCs w:val="21"/>
-        </w:rPr>
-        <w:t>stores</w:t>
-      </w:r>
-      <w:r>
-        <w:rPr>
-          <w:rFonts w:ascii="Consolas" w:eastAsia="Times New Roman" w:hAnsi="Consolas" w:cs="Times New Roman"/>
-          <w:color w:val="569CD6"/>
-          <w:sz w:val="21"/>
-          <w:szCs w:val="21"/>
-        </w:rPr>
-        <w:t>$</w:t>
-      </w:r>
-      <w:r>
-        <w:rPr>
-          <w:rFonts w:ascii="Consolas" w:eastAsia="Times New Roman" w:hAnsi="Consolas" w:cs="Times New Roman"/>
-          <w:color w:val="9CDCFE"/>
-          <w:sz w:val="21"/>
-          <w:szCs w:val="21"/>
-        </w:rPr>
-        <w:t>sales</w:t>
-      </w:r>
-      <w:proofErr w:type="spellEnd"/>
-      <w:r>
-        <w:rPr>
-          <w:rFonts w:ascii="Consolas" w:eastAsia="Times New Roman" w:hAnsi="Consolas" w:cs="Times New Roman"/>
-          <w:color w:val="D4D4D4"/>
-          <w:sz w:val="21"/>
-          <w:szCs w:val="21"/>
-        </w:rPr>
-        <w:t>)</w:t>
-      </w:r>
-    </w:p>
-    <w:p>
-      <w:pPr>
-        <w:pStyle w:val="ListParagraph"/>
-        <w:numPr>
-          <w:ilvl w:val="0"/>
-          <w:numId w:val="2"/>
-        </w:numPr>
-        <w:shd w:val="clear" w:color="auto" w:fill="1E1E1E"/>
-        <w:spacing w:after="0" w:line="285" w:lineRule="atLeast"/>
-        <w:rPr>
-          <w:rFonts w:ascii="Consolas" w:eastAsia="Times New Roman" w:hAnsi="Consolas" w:cs="Times New Roman"/>
-          <w:color w:val="D4D4D4"/>
-          <w:sz w:val="21"/>
-          <w:szCs w:val="21"/>
-        </w:rPr>
-      </w:pPr>
-      <w:r>
-        <w:rPr>
-          <w:rFonts w:ascii="Consolas" w:eastAsia="Times New Roman" w:hAnsi="Consolas" w:cs="Times New Roman"/>
-          <w:color w:val="D4D4D4"/>
-          <w:sz w:val="21"/>
-          <w:szCs w:val="21"/>
-        </w:rPr>
-        <w:t>[</w:t>
-      </w:r>
-      <w:r>
-        <w:rPr>
-          <w:rFonts w:ascii="Consolas" w:eastAsia="Times New Roman" w:hAnsi="Consolas" w:cs="Times New Roman"/>
-          <w:color w:val="B5CEA8"/>
-          <w:sz w:val="21"/>
-          <w:szCs w:val="21"/>
-        </w:rPr>
-        <w:t>1</w:t>
-      </w:r>
-      <w:r>
-        <w:rPr>
-          <w:rFonts w:ascii="Consolas" w:eastAsia="Times New Roman" w:hAnsi="Consolas" w:cs="Times New Roman"/>
-          <w:color w:val="D4D4D4"/>
-          <w:sz w:val="21"/>
-          <w:szCs w:val="21"/>
-        </w:rPr>
-        <w:t>] -</w:t>
-      </w:r>
-      <w:r>
-        <w:rPr>
-          <w:rFonts w:ascii="Consolas" w:eastAsia="Times New Roman" w:hAnsi="Consolas" w:cs="Times New Roman"/>
-          <w:color w:val="B5CEA8"/>
-          <w:sz w:val="21"/>
-          <w:szCs w:val="21"/>
-        </w:rPr>
-        <w:t>0.05928399</w:t>
-      </w:r>
-    </w:p>
-    <w:p>
-      <w:pPr>
-        <w:pStyle w:val="ListParagraph"/>
-        <w:numPr>
-          <w:ilvl w:val="0"/>
-          <w:numId w:val="2"/>
-        </w:numPr>
-        <w:shd w:val="clear" w:color="auto" w:fill="1E1E1E"/>
-        <w:spacing w:after="0" w:line="285" w:lineRule="atLeast"/>
-        <w:rPr>
-          <w:rFonts w:ascii="Consolas" w:eastAsia="Times New Roman" w:hAnsi="Consolas" w:cs="Times New Roman"/>
-          <w:color w:val="D4D4D4"/>
-          <w:sz w:val="21"/>
-          <w:szCs w:val="21"/>
-        </w:rPr>
-      </w:pPr>
-    </w:p>
-    <w:p>
-      <w:pPr>
-        <w:rPr>
-          <w:lang w:val="en-GB"/>
-        </w:rPr>
-      </w:pPr>
-    </w:p>
-    <w:p>
-      <w:pPr>
-        <w:rPr>
-          <w:lang w:val="en-GB"/>
-        </w:rPr>
-      </w:pPr>
-      <w:r>
-        <w:rPr>
-          <w:lang w:val="en-GB"/>
-        </w:rPr>
-        <w:t xml:space="preserve">   Plotting the Correlation graphs:</w:t>
-      </w:r>
-    </w:p>
-    <w:p>
-      <w:pPr>
-        <w:shd w:val="clear" w:color="auto" w:fill="1E1E1E"/>
-        <w:spacing w:after="0" w:line="285" w:lineRule="atLeast"/>
-        <w:rPr>
-          <w:rFonts w:ascii="Consolas" w:eastAsia="Times New Roman" w:hAnsi="Consolas" w:cs="Times New Roman"/>
-          <w:color w:val="D4D4D4"/>
-          <w:sz w:val="21"/>
-          <w:szCs w:val="21"/>
-        </w:rPr>
-      </w:pPr>
-    </w:p>
-    <w:p>
-      <w:pPr>
-        <w:shd w:val="clear" w:color="auto" w:fill="1E1E1E"/>
-        <w:spacing w:after="0" w:line="285" w:lineRule="atLeast"/>
-        <w:rPr>
-          <w:rFonts w:ascii="Consolas" w:eastAsia="Times New Roman" w:hAnsi="Consolas" w:cs="Times New Roman"/>
-          <w:color w:val="D4D4D4"/>
-          <w:sz w:val="21"/>
-          <w:szCs w:val="21"/>
-        </w:rPr>
-      </w:pPr>
-      <w:r>
-        <w:rPr>
-          <w:rFonts w:ascii="Consolas" w:eastAsia="Times New Roman" w:hAnsi="Consolas" w:cs="Times New Roman"/>
-          <w:color w:val="D4D4D4"/>
-          <w:sz w:val="21"/>
-          <w:szCs w:val="21"/>
-        </w:rPr>
-        <w:t xml:space="preserve">&gt; </w:t>
-      </w:r>
-      <w:r>
-        <w:rPr>
-          <w:rFonts w:ascii="Consolas" w:eastAsia="Times New Roman" w:hAnsi="Consolas" w:cs="Times New Roman"/>
-          <w:color w:val="DCDCAA"/>
-          <w:sz w:val="21"/>
-          <w:szCs w:val="21"/>
-        </w:rPr>
-        <w:t>library</w:t>
-      </w:r>
-      <w:r>
-        <w:rPr>
-          <w:rFonts w:ascii="Consolas" w:eastAsia="Times New Roman" w:hAnsi="Consolas" w:cs="Times New Roman"/>
-          <w:color w:val="D4D4D4"/>
-          <w:sz w:val="21"/>
-          <w:szCs w:val="21"/>
-        </w:rPr>
-        <w:t>(</w:t>
-      </w:r>
-      <w:r>
-        <w:rPr>
-          <w:rFonts w:ascii="Consolas" w:eastAsia="Times New Roman" w:hAnsi="Consolas" w:cs="Times New Roman"/>
-          <w:color w:val="9CDCFE"/>
-          <w:sz w:val="21"/>
-          <w:szCs w:val="21"/>
-        </w:rPr>
-        <w:t>ggplot2</w:t>
-      </w:r>
-      <w:r>
-        <w:rPr>
-          <w:rFonts w:ascii="Consolas" w:eastAsia="Times New Roman" w:hAnsi="Consolas" w:cs="Times New Roman"/>
-          <w:color w:val="D4D4D4"/>
-          <w:sz w:val="21"/>
-          <w:szCs w:val="21"/>
-        </w:rPr>
-        <w:t>)</w:t>
-      </w:r>
-    </w:p>
-    <w:p>
-      <w:pPr>
-        <w:shd w:val="clear" w:color="auto" w:fill="1E1E1E"/>
-        <w:spacing w:after="0" w:line="285" w:lineRule="atLeast"/>
-        <w:rPr>
-          <w:rFonts w:ascii="Consolas" w:eastAsia="Times New Roman" w:hAnsi="Consolas" w:cs="Times New Roman"/>
-          <w:color w:val="D4D4D4"/>
-          <w:sz w:val="21"/>
-          <w:szCs w:val="21"/>
-        </w:rPr>
-      </w:pPr>
-      <w:r>
-        <w:rPr>
-          <w:rFonts w:ascii="Consolas" w:eastAsia="Times New Roman" w:hAnsi="Consolas" w:cs="Times New Roman"/>
-          <w:color w:val="D4D4D4"/>
-          <w:sz w:val="21"/>
-          <w:szCs w:val="21"/>
-        </w:rPr>
-        <w:t xml:space="preserve">&gt; </w:t>
-      </w:r>
-      <w:proofErr w:type="spellStart"/>
-      <w:proofErr w:type="gramStart"/>
-      <w:r>
-        <w:rPr>
-          <w:rFonts w:ascii="Consolas" w:eastAsia="Times New Roman" w:hAnsi="Consolas" w:cs="Times New Roman"/>
-          <w:color w:val="9CDCFE"/>
-          <w:sz w:val="21"/>
-          <w:szCs w:val="21"/>
-        </w:rPr>
-        <w:t>ggplot</w:t>
-      </w:r>
-      <w:proofErr w:type="spellEnd"/>
-      <w:r>
-        <w:rPr>
-          <w:rFonts w:ascii="Consolas" w:eastAsia="Times New Roman" w:hAnsi="Consolas" w:cs="Times New Roman"/>
-          <w:color w:val="D4D4D4"/>
-          <w:sz w:val="21"/>
-          <w:szCs w:val="21"/>
-        </w:rPr>
-        <w:t>(</w:t>
-      </w:r>
-      <w:proofErr w:type="gramEnd"/>
-      <w:r>
-        <w:rPr>
-          <w:rFonts w:ascii="Consolas" w:eastAsia="Times New Roman" w:hAnsi="Consolas" w:cs="Times New Roman"/>
-          <w:color w:val="9CDCFE"/>
-          <w:sz w:val="21"/>
-          <w:szCs w:val="21"/>
-        </w:rPr>
-        <w:t>sales</w:t>
-      </w:r>
-      <w:r>
-        <w:rPr>
-          <w:rFonts w:ascii="Consolas" w:eastAsia="Times New Roman" w:hAnsi="Consolas" w:cs="Times New Roman"/>
-          <w:color w:val="D4D4D4"/>
-          <w:sz w:val="21"/>
-          <w:szCs w:val="21"/>
-        </w:rPr>
-        <w:t xml:space="preserve">) + </w:t>
-      </w:r>
-      <w:r>
-        <w:rPr>
-          <w:rFonts w:ascii="Consolas" w:eastAsia="Times New Roman" w:hAnsi="Consolas" w:cs="Times New Roman"/>
-          <w:color w:val="9CDCFE"/>
-          <w:sz w:val="21"/>
-          <w:szCs w:val="21"/>
-        </w:rPr>
-        <w:t>aes</w:t>
-      </w:r>
-      <w:r>
-        <w:rPr>
-          <w:rFonts w:ascii="Consolas" w:eastAsia="Times New Roman" w:hAnsi="Consolas" w:cs="Times New Roman"/>
-          <w:color w:val="D4D4D4"/>
-          <w:sz w:val="21"/>
-          <w:szCs w:val="21"/>
-        </w:rPr>
-        <w:t>(</w:t>
-      </w:r>
-      <w:r>
-        <w:rPr>
-          <w:rFonts w:ascii="Consolas" w:eastAsia="Times New Roman" w:hAnsi="Consolas" w:cs="Times New Roman"/>
-          <w:color w:val="9CDCFE"/>
-          <w:sz w:val="21"/>
-          <w:szCs w:val="21"/>
-        </w:rPr>
-        <w:t>x</w:t>
-      </w:r>
-      <w:r>
-        <w:rPr>
-          <w:rFonts w:ascii="Consolas" w:eastAsia="Times New Roman" w:hAnsi="Consolas" w:cs="Times New Roman"/>
-          <w:color w:val="D4D4D4"/>
-          <w:sz w:val="21"/>
-          <w:szCs w:val="21"/>
-        </w:rPr>
-        <w:t xml:space="preserve"> = </w:t>
-      </w:r>
-      <w:r>
-        <w:rPr>
-          <w:rFonts w:ascii="Consolas" w:eastAsia="Times New Roman" w:hAnsi="Consolas" w:cs="Times New Roman"/>
-          <w:color w:val="9CDCFE"/>
-          <w:sz w:val="21"/>
-          <w:szCs w:val="21"/>
-        </w:rPr>
-        <w:t>store_nbr</w:t>
-      </w:r>
-      <w:r>
-        <w:rPr>
-          <w:rFonts w:ascii="Consolas" w:eastAsia="Times New Roman" w:hAnsi="Consolas" w:cs="Times New Roman"/>
-          <w:color w:val="D4D4D4"/>
-          <w:sz w:val="21"/>
-          <w:szCs w:val="21"/>
-        </w:rPr>
-        <w:t xml:space="preserve">, </w:t>
-      </w:r>
-      <w:r>
-        <w:rPr>
-          <w:rFonts w:ascii="Consolas" w:eastAsia="Times New Roman" w:hAnsi="Consolas" w:cs="Times New Roman"/>
-          <w:color w:val="9CDCFE"/>
-          <w:sz w:val="21"/>
-          <w:szCs w:val="21"/>
-        </w:rPr>
-        <w:t>y</w:t>
-      </w:r>
-      <w:r>
-        <w:rPr>
-          <w:rFonts w:ascii="Consolas" w:eastAsia="Times New Roman" w:hAnsi="Consolas" w:cs="Times New Roman"/>
-          <w:color w:val="D4D4D4"/>
-          <w:sz w:val="21"/>
-          <w:szCs w:val="21"/>
-        </w:rPr>
-        <w:t xml:space="preserve"> = </w:t>
-      </w:r>
-      <w:r>
-        <w:rPr>
-          <w:rFonts w:ascii="Consolas" w:eastAsia="Times New Roman" w:hAnsi="Consolas" w:cs="Times New Roman"/>
-          <w:color w:val="9CDCFE"/>
-          <w:sz w:val="21"/>
-          <w:szCs w:val="21"/>
-        </w:rPr>
-        <w:t>cluster</w:t>
-      </w:r>
-      <w:r>
-        <w:rPr>
-          <w:rFonts w:ascii="Consolas" w:eastAsia="Times New Roman" w:hAnsi="Consolas" w:cs="Times New Roman"/>
-          <w:color w:val="D4D4D4"/>
-          <w:sz w:val="21"/>
-          <w:szCs w:val="21"/>
-        </w:rPr>
-        <w:t xml:space="preserve">) + </w:t>
-      </w:r>
-      <w:r>
-        <w:rPr>
-          <w:rFonts w:ascii="Consolas" w:eastAsia="Times New Roman" w:hAnsi="Consolas" w:cs="Times New Roman"/>
-          <w:color w:val="9CDCFE"/>
-          <w:sz w:val="21"/>
-          <w:szCs w:val="21"/>
-        </w:rPr>
-        <w:t>geom_point</w:t>
-      </w:r>
-      <w:r>
-        <w:rPr>
-          <w:rFonts w:ascii="Consolas" w:eastAsia="Times New Roman" w:hAnsi="Consolas" w:cs="Times New Roman"/>
-          <w:color w:val="D4D4D4"/>
-          <w:sz w:val="21"/>
-          <w:szCs w:val="21"/>
-        </w:rPr>
-        <w:t>(</w:t>
-      </w:r>
-      <w:r>
-        <w:rPr>
-          <w:rFonts w:ascii="Consolas" w:eastAsia="Times New Roman" w:hAnsi="Consolas" w:cs="Times New Roman"/>
-          <w:color w:val="9CDCFE"/>
-          <w:sz w:val="21"/>
-          <w:szCs w:val="21"/>
-        </w:rPr>
-        <w:t>colur</w:t>
-      </w:r>
-      <w:r>
-        <w:rPr>
-          <w:rFonts w:ascii="Consolas" w:eastAsia="Times New Roman" w:hAnsi="Consolas" w:cs="Times New Roman"/>
-          <w:color w:val="D4D4D4"/>
-          <w:sz w:val="21"/>
-          <w:szCs w:val="21"/>
-        </w:rPr>
-        <w:t xml:space="preserve"> = </w:t>
-      </w:r>
-      <w:r>
-        <w:rPr>
-          <w:rFonts w:ascii="Consolas" w:eastAsia="Times New Roman" w:hAnsi="Consolas" w:cs="Times New Roman"/>
-          <w:color w:val="CE9178"/>
-          <w:sz w:val="21"/>
-          <w:szCs w:val="21"/>
-        </w:rPr>
-        <w:t>"#0c4c8a"</w:t>
-      </w:r>
-      <w:r>
-        <w:rPr>
-          <w:rFonts w:ascii="Consolas" w:eastAsia="Times New Roman" w:hAnsi="Consolas" w:cs="Times New Roman"/>
-          <w:color w:val="D4D4D4"/>
-          <w:sz w:val="21"/>
-          <w:szCs w:val="21"/>
-        </w:rPr>
-        <w:t xml:space="preserve">)+ </w:t>
-      </w:r>
-      <w:r>
-        <w:rPr>
-          <w:rFonts w:ascii="Consolas" w:eastAsia="Times New Roman" w:hAnsi="Consolas" w:cs="Times New Roman"/>
-          <w:color w:val="9CDCFE"/>
-          <w:sz w:val="21"/>
-          <w:szCs w:val="21"/>
-        </w:rPr>
-        <w:t>theme_minimal</w:t>
-      </w:r>
-      <w:r>
-        <w:rPr>
-          <w:rFonts w:ascii="Consolas" w:eastAsia="Times New Roman" w:hAnsi="Consolas" w:cs="Times New Roman"/>
-          <w:color w:val="D4D4D4"/>
-          <w:sz w:val="21"/>
-          <w:szCs w:val="21"/>
-        </w:rPr>
-        <w:t>()</w:t>
-      </w:r>
-    </w:p>
-    <w:p>
-      <w:pPr>
-        <w:rPr>
-          <w:lang w:val="en-GB"/>
-        </w:rPr>
-      </w:pPr>
-    </w:p>
-    <w:p>
-      <w:pPr>
-        <w:rPr>
-          <w:lang w:val="en-GB"/>
-        </w:rPr>
-      </w:pPr>
-    </w:p>
-    <w:p>
-      <w:pPr>
-        <w:rPr>
-          <w:lang w:val="en-GB"/>
-        </w:rPr>
-      </w:pPr>
-      <w:r>
-        <w:rPr>
-          <w:lang w:val="en-GB"/>
+        </w:rPr>
+      </w:pPr>
+      <w:r>
+        <w:rPr>
+          <w:b/>
         </w:rPr>
         <w:lastRenderedPageBreak/>
+        <w:t xml:space="preserve">Random forest </w:t>
+      </w:r>
+    </w:p>
+    <w:p/>
+    <w:p/>
+    <w:p/>
+    <w:p>
+      <w:r>
         <w:drawing>
-          <wp:inline distT="0" distB="0" distL="0" distR="0" wp14:anchorId="1480E2CF" wp14:editId="5AAC23CC">
-            <wp:extent cx="5943600" cy="2619375"/>
-            <wp:effectExtent l="0" t="0" r="0" b="9525"/>
-            <wp:docPr id="1" name="Picture 1"/>
+          <wp:inline distT="0" distB="0" distL="0" distR="0" wp14:anchorId="3CD63FA9" wp14:editId="6BB65A6D">
+            <wp:extent cx="5943600" cy="1638300"/>
+            <wp:effectExtent l="0" t="0" r="0" b="0"/>
+            <wp:docPr id="24" name="Picture 24"/>
             <wp:cNvGraphicFramePr>
               <a:graphicFrameLocks xmlns:a="http://schemas.openxmlformats.org/drawingml/2006/main" noChangeAspect="1"/>
             </wp:cNvGraphicFramePr>
@@ -2272,7 +807,7 @@
                   <pic:spPr>
                     <a:xfrm>
                       <a:off x="0" y="0"/>
-                      <a:ext cx="5943600" cy="2619375"/>
+                      <a:ext cx="5943600" cy="1638300"/>
                     </a:xfrm>
                     <a:prstGeom prst="rect">
                       <a:avLst/>
@@ -2291,141 +826,46 @@
           <w:lang w:val="en-GB"/>
         </w:rPr>
       </w:pPr>
-    </w:p>
-    <w:p>
-      <w:pPr>
-        <w:rPr>
-          <w:lang w:val="en-GB"/>
-        </w:rPr>
-      </w:pPr>
-    </w:p>
-    <w:p>
-      <w:pPr>
-        <w:rPr>
-          <w:b/>
-          <w:lang w:val="en-GB"/>
-        </w:rPr>
-      </w:pPr>
-      <w:r>
-        <w:rPr>
-          <w:b/>
-          <w:lang w:val="en-GB"/>
-        </w:rPr>
-        <w:t>Interpretation of the model</w:t>
-      </w:r>
-    </w:p>
-    <w:p>
-      <w:pPr>
-        <w:rPr>
-          <w:lang w:val="en-GB"/>
-        </w:rPr>
-      </w:pPr>
-      <w:r>
-        <w:rPr>
-          <w:lang w:val="en-GB"/>
-        </w:rPr>
-        <w:t xml:space="preserve">In this lab, we have conducted a </w:t>
-      </w:r>
-      <w:r>
-        <w:rPr>
-          <w:lang w:val="en-GB"/>
-        </w:rPr>
-        <w:t>correlational</w:t>
-      </w:r>
-      <w:r>
-        <w:rPr>
-          <w:lang w:val="en-GB"/>
-        </w:rPr>
-        <w:t xml:space="preserve"> analysis between two variables provided on the dataset. The correlation result produced is</w:t>
-      </w:r>
-      <w:r>
-        <w:rPr>
-          <w:lang w:val="en-GB"/>
-        </w:rPr>
-        <w:t xml:space="preserve"> </w:t>
-      </w:r>
-      <w:r>
-        <w:rPr>
-          <w:lang w:val="en-GB"/>
-        </w:rPr>
-        <w:t>-0.05928399</w:t>
-      </w:r>
-      <w:r>
-        <w:rPr>
-          <w:lang w:val="en-GB"/>
-        </w:rPr>
-        <w:t xml:space="preserve"> meaning that there is no correlation whatsoever </w:t>
-      </w:r>
-      <w:r>
-        <w:rPr>
-          <w:lang w:val="en-GB"/>
-        </w:rPr>
-        <w:t>between</w:t>
-      </w:r>
-      <w:r>
-        <w:rPr>
-          <w:lang w:val="en-GB"/>
-        </w:rPr>
-        <w:t xml:space="preserve"> the two values </w:t>
-      </w:r>
-      <w:r>
-        <w:rPr>
-          <w:lang w:val="en-GB"/>
-        </w:rPr>
-        <w:t>and that the values are independent</w:t>
-      </w:r>
-      <w:r>
-        <w:rPr>
-          <w:lang w:val="en-GB"/>
-        </w:rPr>
-        <w:t xml:space="preserve"> of each other, the existent of one and a change in one does not </w:t>
-      </w:r>
-      <w:r>
-        <w:rPr>
-          <w:lang w:val="en-GB"/>
-        </w:rPr>
-        <w:t>affect</w:t>
-      </w:r>
-      <w:r>
-        <w:rPr>
-          <w:lang w:val="en-GB"/>
-        </w:rPr>
-        <w:t xml:space="preserve"> the other. In this case, if store number changes, it does not affect in any way </w:t>
-      </w:r>
-      <w:r>
-        <w:rPr>
-          <w:lang w:val="en-GB"/>
-        </w:rPr>
-        <w:t>the relationship of the cluster of the rela</w:t>
-      </w:r>
-      <w:r>
-        <w:rPr>
-          <w:i/>
-          <w:lang w:val="en-GB"/>
-        </w:rPr>
-        <w:t>t</w:t>
-      </w:r>
-      <w:r>
-        <w:rPr>
-          <w:lang w:val="en-GB"/>
-        </w:rPr>
-        <w:t>ionship</w:t>
-      </w:r>
-    </w:p>
-    <w:p>
-      <w:pPr>
-        <w:rPr>
-          <w:lang w:val="en-GB"/>
-        </w:rPr>
-      </w:pPr>
-    </w:p>
-    <w:p>
-      <w:pPr>
-        <w:pStyle w:val="ListParagraph"/>
-        <w:numPr>
-          <w:ilvl w:val="0"/>
-          <w:numId w:val="3"/>
-        </w:numPr>
+      <w:bookmarkStart w:id="0" w:name="_GoBack"/>
+      <w:bookmarkEnd w:id="0"/>
+    </w:p>
+    <w:p>
+      <w:pPr>
+        <w:rPr>
+          <w:lang w:val="en-GB"/>
+        </w:rPr>
+      </w:pPr>
+    </w:p>
+    <w:p>
+      <w:pPr>
+        <w:rPr>
+          <w:lang w:val="en-GB"/>
+        </w:rPr>
+      </w:pPr>
+    </w:p>
+    <w:p>
+      <w:pPr>
+        <w:rPr>
+          <w:lang w:val="en-GB"/>
+        </w:rPr>
+      </w:pPr>
+    </w:p>
+    <w:p>
+      <w:pPr>
+        <w:rPr>
+          <w:lang w:val="en-GB"/>
+        </w:rPr>
+      </w:pPr>
+    </w:p>
+    <w:p>
+      <w:pPr>
+        <w:rPr>
+          <w:lang w:val="en-GB"/>
+        </w:rPr>
+      </w:pPr>
+    </w:p>
+    <w:p>
+      <w:pPr>
         <w:rPr>
           <w:b/>
           <w:sz w:val="24"/>
@@ -2479,7 +919,6 @@
         </w:rPr>
         <w:t xml:space="preserve">&gt; </w:t>
       </w:r>
-      <w:proofErr w:type="gramStart"/>
       <w:r>
         <w:rPr>
           <w:rFonts w:ascii="Consolas" w:eastAsia="Times New Roman" w:hAnsi="Consolas" w:cs="Times New Roman"/>
@@ -2498,7 +937,6 @@
         </w:rPr>
         <w:t>(</w:t>
       </w:r>
-      <w:proofErr w:type="gramEnd"/>
       <w:r>
         <w:rPr>
           <w:rFonts w:ascii="Consolas" w:eastAsia="Times New Roman" w:hAnsi="Consolas" w:cs="Times New Roman"/>
@@ -2538,8 +976,6 @@
         </w:rPr>
         <w:t xml:space="preserve">&gt; </w:t>
       </w:r>
-      <w:proofErr w:type="spellStart"/>
-      <w:proofErr w:type="gramStart"/>
       <w:r>
         <w:rPr>
           <w:rFonts w:ascii="Consolas" w:eastAsia="Times New Roman" w:hAnsi="Consolas" w:cs="Times New Roman"/>
@@ -2549,7 +985,6 @@
         </w:rPr>
         <w:t>plot.ts</w:t>
       </w:r>
-      <w:proofErr w:type="spellEnd"/>
       <w:r>
         <w:rPr>
           <w:rFonts w:ascii="Consolas" w:eastAsia="Times New Roman" w:hAnsi="Consolas" w:cs="Times New Roman"/>
@@ -2559,7 +994,6 @@
         </w:rPr>
         <w:t>(</w:t>
       </w:r>
-      <w:proofErr w:type="gramEnd"/>
       <w:r>
         <w:rPr>
           <w:rFonts w:ascii="Consolas" w:eastAsia="Times New Roman" w:hAnsi="Consolas" w:cs="Times New Roman"/>
@@ -2630,447 +1064,1215 @@
           <w:sz w:val="21"/>
           <w:szCs w:val="21"/>
         </w:rPr>
+        <w:t>&gt; library(ggplot2) ggplot(sales, aes(id, sales</w:t>
+      </w:r>
+      <w:r>
+        <w:rPr>
+          <w:rFonts w:ascii="Consolas" w:eastAsia="Times New Roman" w:hAnsi="Consolas" w:cs="Times New Roman"/>
+          <w:color w:val="D4D4D4"/>
+          <w:sz w:val="21"/>
+          <w:szCs w:val="21"/>
+        </w:rPr>
+        <w:t>)) + geom_line()</w:t>
+      </w:r>
+    </w:p>
+    <w:p>
+      <w:pPr>
+        <w:shd w:val="clear" w:color="auto" w:fill="1E1E1E"/>
+        <w:spacing w:after="0" w:line="285" w:lineRule="atLeast"/>
+        <w:rPr>
+          <w:rFonts w:ascii="Consolas" w:eastAsia="Times New Roman" w:hAnsi="Consolas" w:cs="Times New Roman"/>
+          <w:color w:val="D4D4D4"/>
+          <w:sz w:val="21"/>
+          <w:szCs w:val="21"/>
+        </w:rPr>
+      </w:pPr>
+      <w:r>
+        <w:rPr>
+          <w:rFonts w:ascii="Consolas" w:eastAsia="Times New Roman" w:hAnsi="Consolas" w:cs="Times New Roman"/>
+          <w:color w:val="D4D4D4"/>
+          <w:sz w:val="21"/>
+          <w:szCs w:val="21"/>
+        </w:rPr>
+        <w:t>&gt; library(ggplot2)</w:t>
+      </w:r>
+    </w:p>
+    <w:p>
+      <w:pPr>
+        <w:shd w:val="clear" w:color="auto" w:fill="1E1E1E"/>
+        <w:spacing w:after="0" w:line="285" w:lineRule="atLeast"/>
+        <w:rPr>
+          <w:rFonts w:ascii="Consolas" w:eastAsia="Times New Roman" w:hAnsi="Consolas" w:cs="Times New Roman"/>
+          <w:color w:val="D4D4D4"/>
+          <w:sz w:val="21"/>
+          <w:szCs w:val="21"/>
+        </w:rPr>
+      </w:pPr>
+      <w:r>
+        <w:rPr>
+          <w:rFonts w:ascii="Consolas" w:eastAsia="Times New Roman" w:hAnsi="Consolas" w:cs="Times New Roman"/>
+          <w:color w:val="D4D4D4"/>
+          <w:sz w:val="21"/>
+          <w:szCs w:val="21"/>
+        </w:rPr>
+        <w:t>&gt; ggplot(sales, aes(id, sales</w:t>
+      </w:r>
+      <w:r>
+        <w:rPr>
+          <w:rFonts w:ascii="Consolas" w:eastAsia="Times New Roman" w:hAnsi="Consolas" w:cs="Times New Roman"/>
+          <w:color w:val="D4D4D4"/>
+          <w:sz w:val="21"/>
+          <w:szCs w:val="21"/>
+        </w:rPr>
+        <w:t>)) + geom_line()</w:t>
+      </w:r>
+    </w:p>
+    <w:p>
+      <w:pPr>
+        <w:shd w:val="clear" w:color="auto" w:fill="1E1E1E"/>
+        <w:spacing w:after="0" w:line="285" w:lineRule="atLeast"/>
+        <w:rPr>
+          <w:rFonts w:ascii="Consolas" w:eastAsia="Times New Roman" w:hAnsi="Consolas" w:cs="Times New Roman"/>
+          <w:color w:val="D4D4D4"/>
+          <w:sz w:val="21"/>
+          <w:szCs w:val="21"/>
+        </w:rPr>
+      </w:pPr>
+    </w:p>
+    <w:p>
+      <w:pPr>
+        <w:shd w:val="clear" w:color="auto" w:fill="1E1E1E"/>
+        <w:spacing w:after="0" w:line="285" w:lineRule="atLeast"/>
+        <w:rPr>
+          <w:rFonts w:ascii="Consolas" w:eastAsia="Times New Roman" w:hAnsi="Consolas" w:cs="Times New Roman"/>
+          <w:color w:val="D4D4D4"/>
+          <w:sz w:val="21"/>
+          <w:szCs w:val="21"/>
+        </w:rPr>
+      </w:pPr>
+      <w:r>
+        <w:rPr>
+          <w:rFonts w:ascii="Consolas" w:eastAsia="Times New Roman" w:hAnsi="Consolas" w:cs="Times New Roman"/>
+          <w:color w:val="D4D4D4"/>
+          <w:sz w:val="21"/>
+          <w:szCs w:val="21"/>
+        </w:rPr>
+        <w:t>#</w:t>
+      </w:r>
+      <w:r>
+        <w:rPr>
+          <w:rFonts w:ascii="Consolas" w:eastAsia="Times New Roman" w:hAnsi="Consolas" w:cs="Times New Roman"/>
+          <w:color w:val="D4D4D4"/>
+          <w:sz w:val="21"/>
+          <w:szCs w:val="21"/>
+        </w:rPr>
+        <w:t xml:space="preserve">PREDICT THE NEXT CLUSTER OF SHOPS OVERTIME </w:t>
+      </w:r>
+    </w:p>
+    <w:p>
+      <w:pPr>
+        <w:shd w:val="clear" w:color="auto" w:fill="1E1E1E"/>
+        <w:spacing w:after="0" w:line="285" w:lineRule="atLeast"/>
+        <w:rPr>
+          <w:rFonts w:ascii="Consolas" w:eastAsia="Times New Roman" w:hAnsi="Consolas" w:cs="Times New Roman"/>
+          <w:color w:val="D4D4D4"/>
+          <w:sz w:val="21"/>
+          <w:szCs w:val="21"/>
+        </w:rPr>
+      </w:pPr>
+    </w:p>
+    <w:p>
+      <w:pPr>
+        <w:shd w:val="clear" w:color="auto" w:fill="1E1E1E"/>
+        <w:spacing w:after="0" w:line="285" w:lineRule="atLeast"/>
+        <w:rPr>
+          <w:rFonts w:ascii="Consolas" w:eastAsia="Times New Roman" w:hAnsi="Consolas" w:cs="Times New Roman"/>
+          <w:color w:val="D4D4D4"/>
+          <w:sz w:val="21"/>
+          <w:szCs w:val="21"/>
+        </w:rPr>
+      </w:pPr>
+    </w:p>
+    <w:p>
+      <w:pPr>
+        <w:shd w:val="clear" w:color="auto" w:fill="1E1E1E"/>
+        <w:spacing w:after="0" w:line="285" w:lineRule="atLeast"/>
+        <w:rPr>
+          <w:rFonts w:ascii="Consolas" w:eastAsia="Times New Roman" w:hAnsi="Consolas" w:cs="Times New Roman"/>
+          <w:color w:val="D4D4D4"/>
+          <w:sz w:val="21"/>
+          <w:szCs w:val="21"/>
+        </w:rPr>
+      </w:pPr>
+      <w:r>
+        <w:rPr>
+          <w:rFonts w:ascii="Consolas" w:eastAsia="Times New Roman" w:hAnsi="Consolas" w:cs="Times New Roman"/>
+          <w:color w:val="D4D4D4"/>
+          <w:sz w:val="21"/>
+          <w:szCs w:val="21"/>
+        </w:rPr>
+        <w:t>plot(diff(log(sales$sales</w:t>
+      </w:r>
+      <w:r>
+        <w:rPr>
+          <w:rFonts w:ascii="Consolas" w:eastAsia="Times New Roman" w:hAnsi="Consolas" w:cs="Times New Roman"/>
+          <w:color w:val="D4D4D4"/>
+          <w:sz w:val="21"/>
+          <w:szCs w:val="21"/>
+        </w:rPr>
+        <w:t>)),type='l', main='log returns plot')</w:t>
+      </w:r>
+    </w:p>
+    <w:p>
+      <w:pPr>
+        <w:shd w:val="clear" w:color="auto" w:fill="1E1E1E"/>
+        <w:spacing w:after="0" w:line="285" w:lineRule="atLeast"/>
+        <w:rPr>
+          <w:rFonts w:ascii="Consolas" w:eastAsia="Times New Roman" w:hAnsi="Consolas" w:cs="Times New Roman"/>
+          <w:color w:val="D4D4D4"/>
+          <w:sz w:val="21"/>
+          <w:szCs w:val="21"/>
+        </w:rPr>
+      </w:pPr>
+    </w:p>
+    <w:p>
+      <w:pPr>
+        <w:shd w:val="clear" w:color="auto" w:fill="1E1E1E"/>
+        <w:spacing w:after="0" w:line="285" w:lineRule="atLeast"/>
+        <w:rPr>
+          <w:rFonts w:ascii="Consolas" w:eastAsia="Times New Roman" w:hAnsi="Consolas" w:cs="Times New Roman"/>
+          <w:color w:val="D4D4D4"/>
+          <w:sz w:val="21"/>
+          <w:szCs w:val="21"/>
+        </w:rPr>
+      </w:pPr>
+    </w:p>
+    <w:p>
+      <w:pPr>
+        <w:shd w:val="clear" w:color="auto" w:fill="1E1E1E"/>
+        <w:spacing w:after="0" w:line="285" w:lineRule="atLeast"/>
+        <w:rPr>
+          <w:rFonts w:ascii="Consolas" w:eastAsia="Times New Roman" w:hAnsi="Consolas" w:cs="Times New Roman"/>
+          <w:color w:val="D4D4D4"/>
+          <w:sz w:val="21"/>
+          <w:szCs w:val="21"/>
+        </w:rPr>
+      </w:pPr>
+      <w:r>
+        <w:rPr>
+          <w:rFonts w:ascii="Consolas" w:eastAsia="Times New Roman" w:hAnsi="Consolas" w:cs="Times New Roman"/>
+          <w:color w:val="D4D4D4"/>
+          <w:sz w:val="21"/>
+          <w:szCs w:val="21"/>
+        </w:rPr>
+        <w:t>#STEP 4 STATIONARISE THE TIME SERIES</w:t>
+      </w:r>
+    </w:p>
+    <w:p>
+      <w:pPr>
+        <w:shd w:val="clear" w:color="auto" w:fill="1E1E1E"/>
+        <w:spacing w:after="0" w:line="285" w:lineRule="atLeast"/>
+        <w:rPr>
+          <w:rFonts w:ascii="Consolas" w:eastAsia="Times New Roman" w:hAnsi="Consolas" w:cs="Times New Roman"/>
+          <w:color w:val="D4D4D4"/>
+          <w:sz w:val="21"/>
+          <w:szCs w:val="21"/>
+        </w:rPr>
+      </w:pPr>
+    </w:p>
+    <w:p>
+      <w:pPr>
+        <w:shd w:val="clear" w:color="auto" w:fill="1E1E1E"/>
+        <w:spacing w:line="285" w:lineRule="atLeast"/>
+        <w:rPr>
+          <w:rFonts w:ascii="Consolas" w:hAnsi="Consolas"/>
+          <w:color w:val="D4D4D4"/>
+          <w:sz w:val="21"/>
+          <w:szCs w:val="21"/>
+        </w:rPr>
+      </w:pPr>
+      <w:r>
+        <w:rPr>
+          <w:rFonts w:ascii="Consolas" w:hAnsi="Consolas"/>
+          <w:color w:val="D4D4D4"/>
+          <w:sz w:val="21"/>
+          <w:szCs w:val="21"/>
+        </w:rPr>
+        <w:lastRenderedPageBreak/>
+        <w:t>&gt;</w:t>
+      </w:r>
+      <w:r>
+        <w:rPr>
+          <w:rFonts w:ascii="Consolas" w:hAnsi="Consolas"/>
+          <w:color w:val="9CDCFE"/>
+          <w:sz w:val="21"/>
+          <w:szCs w:val="21"/>
+        </w:rPr>
+        <w:t>adf.test</w:t>
+      </w:r>
+      <w:r>
+        <w:rPr>
+          <w:rFonts w:ascii="Consolas" w:hAnsi="Consolas"/>
+          <w:color w:val="D4D4D4"/>
+          <w:sz w:val="21"/>
+          <w:szCs w:val="21"/>
+        </w:rPr>
+        <w:t>(</w:t>
+      </w:r>
+      <w:r>
+        <w:rPr>
+          <w:rFonts w:ascii="Consolas" w:hAnsi="Consolas"/>
+          <w:color w:val="DCDCAA"/>
+          <w:sz w:val="21"/>
+          <w:szCs w:val="21"/>
+        </w:rPr>
+        <w:t>diff</w:t>
+      </w:r>
+      <w:r>
+        <w:rPr>
+          <w:rFonts w:ascii="Consolas" w:hAnsi="Consolas"/>
+          <w:color w:val="D4D4D4"/>
+          <w:sz w:val="21"/>
+          <w:szCs w:val="21"/>
+        </w:rPr>
+        <w:t>(</w:t>
+      </w:r>
+      <w:r>
+        <w:rPr>
+          <w:rFonts w:ascii="Consolas" w:hAnsi="Consolas"/>
+          <w:color w:val="DCDCAA"/>
+          <w:sz w:val="21"/>
+          <w:szCs w:val="21"/>
+        </w:rPr>
+        <w:t>log</w:t>
+      </w:r>
+      <w:r>
+        <w:rPr>
+          <w:rFonts w:ascii="Consolas" w:hAnsi="Consolas"/>
+          <w:color w:val="D4D4D4"/>
+          <w:sz w:val="21"/>
+          <w:szCs w:val="21"/>
+        </w:rPr>
+        <w:t>(</w:t>
+      </w:r>
+      <w:r>
+        <w:rPr>
+          <w:rFonts w:ascii="Consolas" w:hAnsi="Consolas"/>
+          <w:color w:val="DCDCAA"/>
+          <w:sz w:val="21"/>
+          <w:szCs w:val="21"/>
+        </w:rPr>
+        <w:t>as.numeric</w:t>
+      </w:r>
+      <w:r>
+        <w:rPr>
+          <w:rFonts w:ascii="Consolas" w:hAnsi="Consolas"/>
+          <w:color w:val="D4D4D4"/>
+          <w:sz w:val="21"/>
+          <w:szCs w:val="21"/>
+        </w:rPr>
+        <w:t>(</w:t>
+      </w:r>
+      <w:r>
+        <w:rPr>
+          <w:rFonts w:ascii="Consolas" w:hAnsi="Consolas"/>
+          <w:color w:val="9CDCFE"/>
+          <w:sz w:val="21"/>
+          <w:szCs w:val="21"/>
+        </w:rPr>
+        <w:t>sales</w:t>
+      </w:r>
+      <w:r>
+        <w:rPr>
+          <w:rFonts w:ascii="Consolas" w:hAnsi="Consolas"/>
+          <w:color w:val="569CD6"/>
+          <w:sz w:val="21"/>
+          <w:szCs w:val="21"/>
+        </w:rPr>
+        <w:t>$</w:t>
+      </w:r>
+      <w:r>
+        <w:rPr>
+          <w:rFonts w:ascii="Consolas" w:hAnsi="Consolas"/>
+          <w:color w:val="9CDCFE"/>
+          <w:sz w:val="21"/>
+          <w:szCs w:val="21"/>
+        </w:rPr>
+        <w:t>sales</w:t>
+      </w:r>
+      <w:r>
+        <w:rPr>
+          <w:rFonts w:ascii="Consolas" w:hAnsi="Consolas"/>
+          <w:color w:val="D4D4D4"/>
+          <w:sz w:val="21"/>
+          <w:szCs w:val="21"/>
+        </w:rPr>
+        <w:t xml:space="preserve">))), </w:t>
+      </w:r>
+      <w:r>
+        <w:rPr>
+          <w:rFonts w:ascii="Consolas" w:hAnsi="Consolas"/>
+          <w:color w:val="9CDCFE"/>
+          <w:sz w:val="21"/>
+          <w:szCs w:val="21"/>
+        </w:rPr>
+        <w:t>alternative</w:t>
+      </w:r>
+      <w:r>
+        <w:rPr>
+          <w:rFonts w:ascii="Consolas" w:hAnsi="Consolas"/>
+          <w:color w:val="D4D4D4"/>
+          <w:sz w:val="21"/>
+          <w:szCs w:val="21"/>
+        </w:rPr>
+        <w:t>=</w:t>
+      </w:r>
+      <w:r>
+        <w:rPr>
+          <w:rFonts w:ascii="Consolas" w:hAnsi="Consolas"/>
+          <w:color w:val="CE9178"/>
+          <w:sz w:val="21"/>
+          <w:szCs w:val="21"/>
+        </w:rPr>
+        <w:t>"stationary"</w:t>
+      </w:r>
+      <w:r>
+        <w:rPr>
+          <w:rFonts w:ascii="Consolas" w:hAnsi="Consolas"/>
+          <w:color w:val="D4D4D4"/>
+          <w:sz w:val="21"/>
+          <w:szCs w:val="21"/>
+        </w:rPr>
+        <w:t xml:space="preserve">, </w:t>
+      </w:r>
+      <w:r>
+        <w:rPr>
+          <w:rFonts w:ascii="Consolas" w:hAnsi="Consolas"/>
+          <w:color w:val="9CDCFE"/>
+          <w:sz w:val="21"/>
+          <w:szCs w:val="21"/>
+        </w:rPr>
+        <w:t>k</w:t>
+      </w:r>
+      <w:r>
+        <w:rPr>
+          <w:rFonts w:ascii="Consolas" w:hAnsi="Consolas"/>
+          <w:color w:val="D4D4D4"/>
+          <w:sz w:val="21"/>
+          <w:szCs w:val="21"/>
+        </w:rPr>
+        <w:t>=</w:t>
+      </w:r>
+      <w:r>
+        <w:rPr>
+          <w:rFonts w:ascii="Consolas" w:hAnsi="Consolas"/>
+          <w:color w:val="B5CEA8"/>
+          <w:sz w:val="21"/>
+          <w:szCs w:val="21"/>
+        </w:rPr>
+        <w:t>0</w:t>
+      </w:r>
+      <w:r>
+        <w:rPr>
+          <w:rFonts w:ascii="Consolas" w:hAnsi="Consolas"/>
+          <w:color w:val="D4D4D4"/>
+          <w:sz w:val="21"/>
+          <w:szCs w:val="21"/>
+        </w:rPr>
+        <w:t>)</w:t>
+      </w:r>
+    </w:p>
+    <w:p>
+      <w:pPr>
+        <w:shd w:val="clear" w:color="auto" w:fill="1E1E1E"/>
+        <w:spacing w:line="285" w:lineRule="atLeast"/>
+        <w:rPr>
+          <w:rFonts w:ascii="Consolas" w:hAnsi="Consolas"/>
+          <w:color w:val="D4D4D4"/>
+          <w:sz w:val="21"/>
+          <w:szCs w:val="21"/>
+        </w:rPr>
+      </w:pPr>
+      <w:r>
+        <w:rPr>
+          <w:rFonts w:ascii="Consolas" w:hAnsi="Consolas"/>
+          <w:color w:val="D4D4D4"/>
+          <w:sz w:val="21"/>
+          <w:szCs w:val="21"/>
+        </w:rPr>
+        <w:t>#STEP 5 CALCULATE THE ACF PACF ON OUR DATASET BASED ON SHOP CLUSTERS</w:t>
+      </w:r>
+    </w:p>
+    <w:p>
+      <w:pPr>
+        <w:shd w:val="clear" w:color="auto" w:fill="1E1E1E"/>
+        <w:spacing w:line="285" w:lineRule="atLeast"/>
+        <w:rPr>
+          <w:rFonts w:ascii="Consolas" w:hAnsi="Consolas"/>
+          <w:color w:val="D4D4D4"/>
+          <w:sz w:val="21"/>
+          <w:szCs w:val="21"/>
+        </w:rPr>
+      </w:pPr>
+      <w:r>
+        <w:rPr>
+          <w:rFonts w:ascii="Consolas" w:hAnsi="Consolas"/>
+          <w:color w:val="D4D4D4"/>
+          <w:sz w:val="21"/>
+          <w:szCs w:val="21"/>
+        </w:rPr>
+        <w:t>&gt;</w:t>
+      </w:r>
+      <w:r>
+        <w:rPr>
+          <w:rFonts w:ascii="Consolas" w:hAnsi="Consolas"/>
+          <w:color w:val="DCDCAA"/>
+          <w:sz w:val="21"/>
+          <w:szCs w:val="21"/>
+        </w:rPr>
+        <w:t>acf</w:t>
+      </w:r>
+      <w:r>
+        <w:rPr>
+          <w:rFonts w:ascii="Consolas" w:hAnsi="Consolas"/>
+          <w:color w:val="D4D4D4"/>
+          <w:sz w:val="21"/>
+          <w:szCs w:val="21"/>
+        </w:rPr>
+        <w:t>(</w:t>
+      </w:r>
+      <w:r>
+        <w:rPr>
+          <w:rFonts w:ascii="Consolas" w:hAnsi="Consolas"/>
+          <w:color w:val="DCDCAA"/>
+          <w:sz w:val="21"/>
+          <w:szCs w:val="21"/>
+        </w:rPr>
+        <w:t>diff</w:t>
+      </w:r>
+      <w:r>
+        <w:rPr>
+          <w:rFonts w:ascii="Consolas" w:hAnsi="Consolas"/>
+          <w:color w:val="D4D4D4"/>
+          <w:sz w:val="21"/>
+          <w:szCs w:val="21"/>
+        </w:rPr>
+        <w:t>(</w:t>
+      </w:r>
+      <w:r>
+        <w:rPr>
+          <w:rFonts w:ascii="Consolas" w:hAnsi="Consolas"/>
+          <w:color w:val="DCDCAA"/>
+          <w:sz w:val="21"/>
+          <w:szCs w:val="21"/>
+        </w:rPr>
+        <w:t>log</w:t>
+      </w:r>
+      <w:r>
+        <w:rPr>
+          <w:rFonts w:ascii="Consolas" w:hAnsi="Consolas"/>
+          <w:color w:val="D4D4D4"/>
+          <w:sz w:val="21"/>
+          <w:szCs w:val="21"/>
+        </w:rPr>
+        <w:t>(</w:t>
+      </w:r>
+      <w:r>
+        <w:rPr>
+          <w:rFonts w:ascii="Consolas" w:hAnsi="Consolas"/>
+          <w:color w:val="9CDCFE"/>
+          <w:sz w:val="21"/>
+          <w:szCs w:val="21"/>
+        </w:rPr>
+        <w:t>sales</w:t>
+      </w:r>
+      <w:r>
+        <w:rPr>
+          <w:rFonts w:ascii="Consolas" w:hAnsi="Consolas"/>
+          <w:color w:val="569CD6"/>
+          <w:sz w:val="21"/>
+          <w:szCs w:val="21"/>
+        </w:rPr>
+        <w:t>$</w:t>
+      </w:r>
+      <w:r>
+        <w:rPr>
+          <w:rFonts w:ascii="Consolas" w:hAnsi="Consolas"/>
+          <w:color w:val="9CDCFE"/>
+          <w:sz w:val="21"/>
+          <w:szCs w:val="21"/>
+        </w:rPr>
+        <w:t>sales</w:t>
+      </w:r>
+      <w:r>
+        <w:rPr>
+          <w:rFonts w:ascii="Consolas" w:hAnsi="Consolas"/>
+          <w:color w:val="D4D4D4"/>
+          <w:sz w:val="21"/>
+          <w:szCs w:val="21"/>
+        </w:rPr>
+        <w:t>)))</w:t>
+      </w:r>
+    </w:p>
+    <w:p>
+      <w:pPr>
+        <w:shd w:val="clear" w:color="auto" w:fill="1E1E1E"/>
+        <w:spacing w:line="285" w:lineRule="atLeast"/>
+        <w:rPr>
+          <w:rFonts w:ascii="Consolas" w:hAnsi="Consolas"/>
+          <w:color w:val="D4D4D4"/>
+          <w:sz w:val="21"/>
+          <w:szCs w:val="21"/>
+        </w:rPr>
+      </w:pPr>
+      <w:r>
+        <w:rPr>
+          <w:rFonts w:ascii="Consolas" w:hAnsi="Consolas"/>
+          <w:color w:val="D4D4D4"/>
+          <w:sz w:val="21"/>
+          <w:szCs w:val="21"/>
+        </w:rPr>
+        <w:t>&gt;</w:t>
+      </w:r>
+      <w:r>
+        <w:rPr>
+          <w:rFonts w:ascii="Consolas" w:hAnsi="Consolas"/>
+          <w:color w:val="DCDCAA"/>
+          <w:sz w:val="21"/>
+          <w:szCs w:val="21"/>
+        </w:rPr>
+        <w:t>pacf</w:t>
+      </w:r>
+      <w:r>
+        <w:rPr>
+          <w:rFonts w:ascii="Consolas" w:hAnsi="Consolas"/>
+          <w:color w:val="D4D4D4"/>
+          <w:sz w:val="21"/>
+          <w:szCs w:val="21"/>
+        </w:rPr>
+        <w:t>(</w:t>
+      </w:r>
+      <w:r>
+        <w:rPr>
+          <w:rFonts w:ascii="Consolas" w:hAnsi="Consolas"/>
+          <w:color w:val="DCDCAA"/>
+          <w:sz w:val="21"/>
+          <w:szCs w:val="21"/>
+        </w:rPr>
+        <w:t>diff</w:t>
+      </w:r>
+      <w:r>
+        <w:rPr>
+          <w:rFonts w:ascii="Consolas" w:hAnsi="Consolas"/>
+          <w:color w:val="D4D4D4"/>
+          <w:sz w:val="21"/>
+          <w:szCs w:val="21"/>
+        </w:rPr>
+        <w:t>(</w:t>
+      </w:r>
+      <w:r>
+        <w:rPr>
+          <w:rFonts w:ascii="Consolas" w:hAnsi="Consolas"/>
+          <w:color w:val="DCDCAA"/>
+          <w:sz w:val="21"/>
+          <w:szCs w:val="21"/>
+        </w:rPr>
+        <w:t>log</w:t>
+      </w:r>
+      <w:r>
+        <w:rPr>
+          <w:rFonts w:ascii="Consolas" w:hAnsi="Consolas"/>
+          <w:color w:val="D4D4D4"/>
+          <w:sz w:val="21"/>
+          <w:szCs w:val="21"/>
+        </w:rPr>
+        <w:t>(</w:t>
+      </w:r>
+      <w:r>
+        <w:rPr>
+          <w:rFonts w:ascii="Consolas" w:hAnsi="Consolas"/>
+          <w:color w:val="9CDCFE"/>
+          <w:sz w:val="21"/>
+          <w:szCs w:val="21"/>
+        </w:rPr>
+        <w:t>sales</w:t>
+      </w:r>
+      <w:r>
+        <w:rPr>
+          <w:rFonts w:ascii="Consolas" w:hAnsi="Consolas"/>
+          <w:color w:val="569CD6"/>
+          <w:sz w:val="21"/>
+          <w:szCs w:val="21"/>
+        </w:rPr>
+        <w:t>$</w:t>
+      </w:r>
+      <w:r>
+        <w:rPr>
+          <w:rFonts w:ascii="Consolas" w:hAnsi="Consolas"/>
+          <w:color w:val="9CDCFE"/>
+          <w:sz w:val="21"/>
+          <w:szCs w:val="21"/>
+        </w:rPr>
+        <w:t>sales</w:t>
+      </w:r>
+      <w:r>
+        <w:rPr>
+          <w:rFonts w:ascii="Consolas" w:hAnsi="Consolas"/>
+          <w:color w:val="D4D4D4"/>
+          <w:sz w:val="21"/>
+          <w:szCs w:val="21"/>
+        </w:rPr>
+        <w:t>)))</w:t>
+      </w:r>
+    </w:p>
+    <w:p>
+      <w:pPr>
+        <w:shd w:val="clear" w:color="auto" w:fill="1E1E1E"/>
+        <w:spacing w:line="285" w:lineRule="atLeast"/>
+        <w:rPr>
+          <w:rFonts w:ascii="Consolas" w:hAnsi="Consolas"/>
+          <w:color w:val="D4D4D4"/>
+          <w:sz w:val="21"/>
+          <w:szCs w:val="21"/>
+        </w:rPr>
+      </w:pPr>
+    </w:p>
+    <w:p>
+      <w:pPr>
+        <w:shd w:val="clear" w:color="auto" w:fill="1E1E1E"/>
+        <w:spacing w:line="285" w:lineRule="atLeast"/>
+        <w:rPr>
+          <w:rFonts w:ascii="Consolas" w:hAnsi="Consolas"/>
+          <w:color w:val="D4D4D4"/>
+          <w:sz w:val="21"/>
+          <w:szCs w:val="21"/>
+        </w:rPr>
+      </w:pPr>
+      <w:r>
+        <w:rPr>
+          <w:rFonts w:ascii="Consolas" w:hAnsi="Consolas"/>
+          <w:color w:val="6A9955"/>
+          <w:sz w:val="21"/>
+          <w:szCs w:val="21"/>
+        </w:rPr>
+        <w:t>#STEP 6</w:t>
+      </w:r>
+    </w:p>
+    <w:p>
+      <w:pPr>
+        <w:shd w:val="clear" w:color="auto" w:fill="1E1E1E"/>
+        <w:spacing w:line="285" w:lineRule="atLeast"/>
+        <w:rPr>
+          <w:rFonts w:ascii="Consolas" w:hAnsi="Consolas"/>
+          <w:color w:val="D4D4D4"/>
+          <w:sz w:val="21"/>
+          <w:szCs w:val="21"/>
+        </w:rPr>
+      </w:pPr>
+      <w:r>
+        <w:rPr>
+          <w:rFonts w:ascii="Consolas" w:hAnsi="Consolas"/>
+          <w:color w:val="6A9955"/>
+          <w:sz w:val="21"/>
+          <w:szCs w:val="21"/>
+        </w:rPr>
+        <w:t xml:space="preserve">#CALL OUR FORECAST LIBRARY INSIDE ARIMA MODEL </w:t>
+      </w:r>
+    </w:p>
+    <w:p>
+      <w:pPr>
+        <w:shd w:val="clear" w:color="auto" w:fill="1E1E1E"/>
+        <w:spacing w:line="285" w:lineRule="atLeast"/>
+        <w:rPr>
+          <w:rFonts w:ascii="Consolas" w:hAnsi="Consolas"/>
+          <w:color w:val="D4D4D4"/>
+          <w:sz w:val="21"/>
+          <w:szCs w:val="21"/>
+        </w:rPr>
+      </w:pPr>
+      <w:r>
+        <w:rPr>
+          <w:rFonts w:ascii="Consolas" w:hAnsi="Consolas"/>
+          <w:color w:val="D4D4D4"/>
+          <w:sz w:val="21"/>
+          <w:szCs w:val="21"/>
+        </w:rPr>
         <w:t xml:space="preserve">&gt; </w:t>
       </w:r>
-      <w:proofErr w:type="gramStart"/>
-      <w:r>
-        <w:rPr>
-          <w:rFonts w:ascii="Consolas" w:eastAsia="Times New Roman" w:hAnsi="Consolas" w:cs="Times New Roman"/>
-          <w:color w:val="D4D4D4"/>
-          <w:sz w:val="21"/>
-          <w:szCs w:val="21"/>
-        </w:rPr>
-        <w:t>library(</w:t>
-      </w:r>
-      <w:proofErr w:type="gramEnd"/>
-      <w:r>
-        <w:rPr>
-          <w:rFonts w:ascii="Consolas" w:eastAsia="Times New Roman" w:hAnsi="Consolas" w:cs="Times New Roman"/>
-          <w:color w:val="D4D4D4"/>
-          <w:sz w:val="21"/>
-          <w:szCs w:val="21"/>
-        </w:rPr>
-        <w:t xml:space="preserve">ggplot2) </w:t>
-      </w:r>
-      <w:proofErr w:type="spellStart"/>
-      <w:r>
-        <w:rPr>
-          <w:rFonts w:ascii="Consolas" w:eastAsia="Times New Roman" w:hAnsi="Consolas" w:cs="Times New Roman"/>
-          <w:color w:val="D4D4D4"/>
-          <w:sz w:val="21"/>
-          <w:szCs w:val="21"/>
-        </w:rPr>
-        <w:t>ggplot</w:t>
-      </w:r>
-      <w:proofErr w:type="spellEnd"/>
-      <w:r>
-        <w:rPr>
-          <w:rFonts w:ascii="Consolas" w:eastAsia="Times New Roman" w:hAnsi="Consolas" w:cs="Times New Roman"/>
-          <w:color w:val="D4D4D4"/>
-          <w:sz w:val="21"/>
-          <w:szCs w:val="21"/>
-        </w:rPr>
-        <w:t xml:space="preserve">(sales, </w:t>
-      </w:r>
-      <w:proofErr w:type="spellStart"/>
-      <w:r>
-        <w:rPr>
-          <w:rFonts w:ascii="Consolas" w:eastAsia="Times New Roman" w:hAnsi="Consolas" w:cs="Times New Roman"/>
-          <w:color w:val="D4D4D4"/>
-          <w:sz w:val="21"/>
-          <w:szCs w:val="21"/>
-        </w:rPr>
-        <w:t>aes</w:t>
-      </w:r>
-      <w:proofErr w:type="spellEnd"/>
-      <w:r>
-        <w:rPr>
-          <w:rFonts w:ascii="Consolas" w:eastAsia="Times New Roman" w:hAnsi="Consolas" w:cs="Times New Roman"/>
-          <w:color w:val="D4D4D4"/>
-          <w:sz w:val="21"/>
-          <w:szCs w:val="21"/>
-        </w:rPr>
-        <w:t>(id, sales</w:t>
-      </w:r>
-      <w:r>
-        <w:rPr>
-          <w:rFonts w:ascii="Consolas" w:eastAsia="Times New Roman" w:hAnsi="Consolas" w:cs="Times New Roman"/>
-          <w:color w:val="D4D4D4"/>
-          <w:sz w:val="21"/>
-          <w:szCs w:val="21"/>
-        </w:rPr>
-        <w:t xml:space="preserve">)) + </w:t>
-      </w:r>
-      <w:proofErr w:type="spellStart"/>
-      <w:r>
-        <w:rPr>
-          <w:rFonts w:ascii="Consolas" w:eastAsia="Times New Roman" w:hAnsi="Consolas" w:cs="Times New Roman"/>
-          <w:color w:val="D4D4D4"/>
-          <w:sz w:val="21"/>
-          <w:szCs w:val="21"/>
-        </w:rPr>
-        <w:t>geom_line</w:t>
-      </w:r>
-      <w:proofErr w:type="spellEnd"/>
-      <w:r>
-        <w:rPr>
-          <w:rFonts w:ascii="Consolas" w:eastAsia="Times New Roman" w:hAnsi="Consolas" w:cs="Times New Roman"/>
-          <w:color w:val="D4D4D4"/>
-          <w:sz w:val="21"/>
-          <w:szCs w:val="21"/>
-        </w:rPr>
-        <w:t>()</w:t>
-      </w:r>
-    </w:p>
-    <w:p>
-      <w:pPr>
-        <w:shd w:val="clear" w:color="auto" w:fill="1E1E1E"/>
-        <w:spacing w:after="0" w:line="285" w:lineRule="atLeast"/>
-        <w:rPr>
-          <w:rFonts w:ascii="Consolas" w:eastAsia="Times New Roman" w:hAnsi="Consolas" w:cs="Times New Roman"/>
-          <w:color w:val="D4D4D4"/>
-          <w:sz w:val="21"/>
-          <w:szCs w:val="21"/>
-        </w:rPr>
-      </w:pPr>
-      <w:r>
-        <w:rPr>
-          <w:rFonts w:ascii="Consolas" w:eastAsia="Times New Roman" w:hAnsi="Consolas" w:cs="Times New Roman"/>
+      <w:r>
+        <w:rPr>
+          <w:rFonts w:ascii="Consolas" w:hAnsi="Consolas"/>
+          <w:color w:val="DCDCAA"/>
+          <w:sz w:val="21"/>
+          <w:szCs w:val="21"/>
+        </w:rPr>
+        <w:t>library</w:t>
+      </w:r>
+      <w:r>
+        <w:rPr>
+          <w:rFonts w:ascii="Consolas" w:hAnsi="Consolas"/>
+          <w:color w:val="D4D4D4"/>
+          <w:sz w:val="21"/>
+          <w:szCs w:val="21"/>
+        </w:rPr>
+        <w:t>(</w:t>
+      </w:r>
+      <w:r>
+        <w:rPr>
+          <w:rFonts w:ascii="Consolas" w:hAnsi="Consolas"/>
+          <w:color w:val="9CDCFE"/>
+          <w:sz w:val="21"/>
+          <w:szCs w:val="21"/>
+        </w:rPr>
+        <w:t>forecast</w:t>
+      </w:r>
+      <w:r>
+        <w:rPr>
+          <w:rFonts w:ascii="Consolas" w:hAnsi="Consolas"/>
+          <w:color w:val="D4D4D4"/>
+          <w:sz w:val="21"/>
+          <w:szCs w:val="21"/>
+        </w:rPr>
+        <w:t>)</w:t>
+      </w:r>
+    </w:p>
+    <w:p>
+      <w:pPr>
+        <w:shd w:val="clear" w:color="auto" w:fill="1E1E1E"/>
+        <w:spacing w:line="285" w:lineRule="atLeast"/>
+        <w:rPr>
+          <w:rFonts w:ascii="Consolas" w:hAnsi="Consolas"/>
+          <w:color w:val="D4D4D4"/>
+          <w:sz w:val="21"/>
+          <w:szCs w:val="21"/>
+        </w:rPr>
+      </w:pPr>
+      <w:r>
+        <w:rPr>
+          <w:rFonts w:ascii="Consolas" w:hAnsi="Consolas"/>
+          <w:color w:val="D4D4D4"/>
+          <w:sz w:val="21"/>
+          <w:szCs w:val="21"/>
+        </w:rPr>
+        <w:t>&gt; (</w:t>
+      </w:r>
+      <w:r>
+        <w:rPr>
+          <w:rFonts w:ascii="Consolas" w:hAnsi="Consolas"/>
+          <w:color w:val="9CDCFE"/>
+          <w:sz w:val="21"/>
+          <w:szCs w:val="21"/>
+        </w:rPr>
+        <w:t>fit</w:t>
+      </w:r>
+      <w:r>
+        <w:rPr>
+          <w:rFonts w:ascii="Consolas" w:hAnsi="Consolas"/>
+          <w:color w:val="D4D4D4"/>
+          <w:sz w:val="21"/>
+          <w:szCs w:val="21"/>
+        </w:rPr>
+        <w:t xml:space="preserve"> &lt;- </w:t>
+      </w:r>
+      <w:r>
+        <w:rPr>
+          <w:rFonts w:ascii="Consolas" w:hAnsi="Consolas"/>
+          <w:color w:val="DCDCAA"/>
+          <w:sz w:val="21"/>
+          <w:szCs w:val="21"/>
+        </w:rPr>
+        <w:t>arima</w:t>
+      </w:r>
+      <w:r>
+        <w:rPr>
+          <w:rFonts w:ascii="Consolas" w:hAnsi="Consolas"/>
+          <w:color w:val="D4D4D4"/>
+          <w:sz w:val="21"/>
+          <w:szCs w:val="21"/>
+        </w:rPr>
+        <w:t>(</w:t>
+      </w:r>
+      <w:r>
+        <w:rPr>
+          <w:rFonts w:ascii="Consolas" w:hAnsi="Consolas"/>
+          <w:color w:val="DCDCAA"/>
+          <w:sz w:val="21"/>
+          <w:szCs w:val="21"/>
+        </w:rPr>
+        <w:t>diff</w:t>
+      </w:r>
+      <w:r>
+        <w:rPr>
+          <w:rFonts w:ascii="Consolas" w:hAnsi="Consolas"/>
+          <w:color w:val="D4D4D4"/>
+          <w:sz w:val="21"/>
+          <w:szCs w:val="21"/>
+        </w:rPr>
+        <w:t>(</w:t>
+      </w:r>
+      <w:r>
+        <w:rPr>
+          <w:rFonts w:ascii="Consolas" w:hAnsi="Consolas"/>
+          <w:color w:val="DCDCAA"/>
+          <w:sz w:val="21"/>
+          <w:szCs w:val="21"/>
+        </w:rPr>
+        <w:t>log</w:t>
+      </w:r>
+      <w:r>
+        <w:rPr>
+          <w:rFonts w:ascii="Consolas" w:hAnsi="Consolas"/>
+          <w:color w:val="D4D4D4"/>
+          <w:sz w:val="21"/>
+          <w:szCs w:val="21"/>
+        </w:rPr>
+        <w:t>(</w:t>
+      </w:r>
+      <w:r>
+        <w:rPr>
+          <w:rFonts w:ascii="Consolas" w:hAnsi="Consolas"/>
+          <w:color w:val="9CDCFE"/>
+          <w:sz w:val="21"/>
+          <w:szCs w:val="21"/>
+        </w:rPr>
+        <w:t>sale$sales</w:t>
+      </w:r>
+      <w:r>
+        <w:rPr>
+          <w:rFonts w:ascii="Consolas" w:hAnsi="Consolas"/>
+          <w:color w:val="D4D4D4"/>
+          <w:sz w:val="21"/>
+          <w:szCs w:val="21"/>
+        </w:rPr>
+        <w:t xml:space="preserve">)), </w:t>
+      </w:r>
+      <w:r>
+        <w:rPr>
+          <w:rFonts w:ascii="Consolas" w:hAnsi="Consolas"/>
+          <w:color w:val="DCDCAA"/>
+          <w:sz w:val="21"/>
+          <w:szCs w:val="21"/>
+        </w:rPr>
+        <w:t>c</w:t>
+      </w:r>
+      <w:r>
+        <w:rPr>
+          <w:rFonts w:ascii="Consolas" w:hAnsi="Consolas"/>
+          <w:color w:val="D4D4D4"/>
+          <w:sz w:val="21"/>
+          <w:szCs w:val="21"/>
+        </w:rPr>
+        <w:t>(</w:t>
+      </w:r>
+      <w:r>
+        <w:rPr>
+          <w:rFonts w:ascii="Consolas" w:hAnsi="Consolas"/>
+          <w:color w:val="B5CEA8"/>
+          <w:sz w:val="21"/>
+          <w:szCs w:val="21"/>
+        </w:rPr>
+        <w:t>3</w:t>
+      </w:r>
+      <w:r>
+        <w:rPr>
+          <w:rFonts w:ascii="Consolas" w:hAnsi="Consolas"/>
+          <w:color w:val="D4D4D4"/>
+          <w:sz w:val="21"/>
+          <w:szCs w:val="21"/>
+        </w:rPr>
+        <w:t xml:space="preserve">, </w:t>
+      </w:r>
+      <w:r>
+        <w:rPr>
+          <w:rFonts w:ascii="Consolas" w:hAnsi="Consolas"/>
+          <w:color w:val="B5CEA8"/>
+          <w:sz w:val="21"/>
+          <w:szCs w:val="21"/>
+        </w:rPr>
+        <w:t>0</w:t>
+      </w:r>
+      <w:r>
+        <w:rPr>
+          <w:rFonts w:ascii="Consolas" w:hAnsi="Consolas"/>
+          <w:color w:val="D4D4D4"/>
+          <w:sz w:val="21"/>
+          <w:szCs w:val="21"/>
+        </w:rPr>
+        <w:t xml:space="preserve">, </w:t>
+      </w:r>
+      <w:r>
+        <w:rPr>
+          <w:rFonts w:ascii="Consolas" w:hAnsi="Consolas"/>
+          <w:color w:val="B5CEA8"/>
+          <w:sz w:val="21"/>
+          <w:szCs w:val="21"/>
+        </w:rPr>
+        <w:t>1</w:t>
+      </w:r>
+      <w:r>
+        <w:rPr>
+          <w:rFonts w:ascii="Consolas" w:hAnsi="Consolas"/>
+          <w:color w:val="D4D4D4"/>
+          <w:sz w:val="21"/>
+          <w:szCs w:val="21"/>
+        </w:rPr>
+        <w:t>)))</w:t>
+      </w:r>
+    </w:p>
+    <w:p>
+      <w:pPr>
+        <w:shd w:val="clear" w:color="auto" w:fill="1E1E1E"/>
+        <w:spacing w:line="285" w:lineRule="atLeast"/>
+        <w:rPr>
+          <w:rFonts w:ascii="Consolas" w:hAnsi="Consolas"/>
+          <w:color w:val="D4D4D4"/>
+          <w:sz w:val="21"/>
+          <w:szCs w:val="21"/>
+        </w:rPr>
+      </w:pPr>
+      <w:r>
+        <w:rPr>
+          <w:rFonts w:ascii="Consolas" w:hAnsi="Consolas"/>
+          <w:color w:val="6A9955"/>
+          <w:sz w:val="21"/>
+          <w:szCs w:val="21"/>
+        </w:rPr>
+        <w:t>#FITTING OUR ARIMA</w:t>
+      </w:r>
+    </w:p>
+    <w:p>
+      <w:pPr>
+        <w:shd w:val="clear" w:color="auto" w:fill="1E1E1E"/>
+        <w:spacing w:line="285" w:lineRule="atLeast"/>
+        <w:rPr>
+          <w:rFonts w:ascii="Consolas" w:hAnsi="Consolas"/>
+          <w:color w:val="D4D4D4"/>
+          <w:sz w:val="21"/>
+          <w:szCs w:val="21"/>
+        </w:rPr>
+      </w:pPr>
+      <w:r>
+        <w:rPr>
+          <w:rFonts w:ascii="Consolas" w:hAnsi="Consolas"/>
           <w:color w:val="D4D4D4"/>
           <w:sz w:val="21"/>
           <w:szCs w:val="21"/>
         </w:rPr>
         <w:t xml:space="preserve">&gt; </w:t>
       </w:r>
-      <w:proofErr w:type="gramStart"/>
-      <w:r>
-        <w:rPr>
-          <w:rFonts w:ascii="Consolas" w:eastAsia="Times New Roman" w:hAnsi="Consolas" w:cs="Times New Roman"/>
-          <w:color w:val="D4D4D4"/>
-          <w:sz w:val="21"/>
-          <w:szCs w:val="21"/>
-        </w:rPr>
-        <w:t>library(</w:t>
-      </w:r>
-      <w:proofErr w:type="gramEnd"/>
-      <w:r>
-        <w:rPr>
-          <w:rFonts w:ascii="Consolas" w:eastAsia="Times New Roman" w:hAnsi="Consolas" w:cs="Times New Roman"/>
-          <w:color w:val="D4D4D4"/>
-          <w:sz w:val="21"/>
-          <w:szCs w:val="21"/>
-        </w:rPr>
-        <w:t>ggplot2)</w:t>
-      </w:r>
-    </w:p>
-    <w:p>
-      <w:pPr>
-        <w:shd w:val="clear" w:color="auto" w:fill="1E1E1E"/>
-        <w:spacing w:after="0" w:line="285" w:lineRule="atLeast"/>
-        <w:rPr>
-          <w:rFonts w:ascii="Consolas" w:eastAsia="Times New Roman" w:hAnsi="Consolas" w:cs="Times New Roman"/>
-          <w:color w:val="D4D4D4"/>
-          <w:sz w:val="21"/>
-          <w:szCs w:val="21"/>
-        </w:rPr>
-      </w:pPr>
-      <w:r>
-        <w:rPr>
-          <w:rFonts w:ascii="Consolas" w:eastAsia="Times New Roman" w:hAnsi="Consolas" w:cs="Times New Roman"/>
+      <w:r>
+        <w:rPr>
+          <w:rFonts w:ascii="Consolas" w:hAnsi="Consolas"/>
+          <w:color w:val="9CDCFE"/>
+          <w:sz w:val="21"/>
+          <w:szCs w:val="21"/>
+        </w:rPr>
+        <w:t>fitARIMA</w:t>
+      </w:r>
+      <w:r>
+        <w:rPr>
+          <w:rFonts w:ascii="Consolas" w:hAnsi="Consolas"/>
+          <w:color w:val="D4D4D4"/>
+          <w:sz w:val="21"/>
+          <w:szCs w:val="21"/>
+        </w:rPr>
+        <w:t xml:space="preserve"> &lt;- </w:t>
+      </w:r>
+      <w:r>
+        <w:rPr>
+          <w:rFonts w:ascii="Consolas" w:hAnsi="Consolas"/>
+          <w:color w:val="9CDCFE"/>
+          <w:sz w:val="21"/>
+          <w:szCs w:val="21"/>
+        </w:rPr>
+        <w:t>auto.arima</w:t>
+      </w:r>
+      <w:r>
+        <w:rPr>
+          <w:rFonts w:ascii="Consolas" w:hAnsi="Consolas"/>
+          <w:color w:val="D4D4D4"/>
+          <w:sz w:val="21"/>
+          <w:szCs w:val="21"/>
+        </w:rPr>
+        <w:t>(</w:t>
+      </w:r>
+      <w:r>
+        <w:rPr>
+          <w:rFonts w:ascii="Consolas" w:hAnsi="Consolas"/>
+          <w:color w:val="DCDCAA"/>
+          <w:sz w:val="21"/>
+          <w:szCs w:val="21"/>
+        </w:rPr>
+        <w:t>diff</w:t>
+      </w:r>
+      <w:r>
+        <w:rPr>
+          <w:rFonts w:ascii="Consolas" w:hAnsi="Consolas"/>
+          <w:color w:val="D4D4D4"/>
+          <w:sz w:val="21"/>
+          <w:szCs w:val="21"/>
+        </w:rPr>
+        <w:t>(</w:t>
+      </w:r>
+      <w:r>
+        <w:rPr>
+          <w:rFonts w:ascii="Consolas" w:hAnsi="Consolas"/>
+          <w:color w:val="DCDCAA"/>
+          <w:sz w:val="21"/>
+          <w:szCs w:val="21"/>
+        </w:rPr>
+        <w:t>log</w:t>
+      </w:r>
+      <w:r>
+        <w:rPr>
+          <w:rFonts w:ascii="Consolas" w:hAnsi="Consolas"/>
+          <w:color w:val="D4D4D4"/>
+          <w:sz w:val="21"/>
+          <w:szCs w:val="21"/>
+        </w:rPr>
+        <w:t>(</w:t>
+      </w:r>
+      <w:r>
+        <w:rPr>
+          <w:rFonts w:ascii="Consolas" w:hAnsi="Consolas"/>
+          <w:color w:val="9CDCFE"/>
+          <w:sz w:val="21"/>
+          <w:szCs w:val="21"/>
+        </w:rPr>
+        <w:t>sales</w:t>
+      </w:r>
+      <w:r>
+        <w:rPr>
+          <w:rFonts w:ascii="Consolas" w:hAnsi="Consolas"/>
+          <w:color w:val="569CD6"/>
+          <w:sz w:val="21"/>
+          <w:szCs w:val="21"/>
+        </w:rPr>
+        <w:t>$</w:t>
+      </w:r>
+      <w:r>
+        <w:rPr>
+          <w:rFonts w:ascii="Consolas" w:hAnsi="Consolas"/>
+          <w:color w:val="9CDCFE"/>
+          <w:sz w:val="21"/>
+          <w:szCs w:val="21"/>
+        </w:rPr>
+        <w:t>sales</w:t>
+      </w:r>
+      <w:r>
+        <w:rPr>
+          <w:rFonts w:ascii="Consolas" w:hAnsi="Consolas"/>
+          <w:color w:val="D4D4D4"/>
+          <w:sz w:val="21"/>
+          <w:szCs w:val="21"/>
+        </w:rPr>
+        <w:t xml:space="preserve">)), </w:t>
+      </w:r>
+      <w:r>
+        <w:rPr>
+          <w:rFonts w:ascii="Consolas" w:hAnsi="Consolas"/>
+          <w:color w:val="9CDCFE"/>
+          <w:sz w:val="21"/>
+          <w:szCs w:val="21"/>
+        </w:rPr>
+        <w:t>trace</w:t>
+      </w:r>
+      <w:r>
+        <w:rPr>
+          <w:rFonts w:ascii="Consolas" w:hAnsi="Consolas"/>
+          <w:color w:val="D4D4D4"/>
+          <w:sz w:val="21"/>
+          <w:szCs w:val="21"/>
+        </w:rPr>
+        <w:t>=</w:t>
+      </w:r>
+      <w:r>
+        <w:rPr>
+          <w:rFonts w:ascii="Consolas" w:hAnsi="Consolas"/>
+          <w:color w:val="569CD6"/>
+          <w:sz w:val="21"/>
+          <w:szCs w:val="21"/>
+        </w:rPr>
+        <w:t>TRUE</w:t>
+      </w:r>
+      <w:r>
+        <w:rPr>
+          <w:rFonts w:ascii="Consolas" w:hAnsi="Consolas"/>
+          <w:color w:val="D4D4D4"/>
+          <w:sz w:val="21"/>
+          <w:szCs w:val="21"/>
+        </w:rPr>
+        <w:t>)</w:t>
+      </w:r>
+    </w:p>
+    <w:p>
+      <w:pPr>
+        <w:shd w:val="clear" w:color="auto" w:fill="1E1E1E"/>
+        <w:spacing w:line="285" w:lineRule="atLeast"/>
+        <w:rPr>
+          <w:rFonts w:ascii="Consolas" w:hAnsi="Consolas"/>
+          <w:color w:val="D4D4D4"/>
+          <w:sz w:val="21"/>
+          <w:szCs w:val="21"/>
+        </w:rPr>
+      </w:pPr>
+      <w:r>
+        <w:rPr>
+          <w:rFonts w:ascii="Consolas" w:hAnsi="Consolas"/>
+          <w:color w:val="6A9955"/>
+          <w:sz w:val="21"/>
+          <w:szCs w:val="21"/>
+        </w:rPr>
+        <w:t>#CHECKNG TO SEE HOW OUR ARIMA MODEL FITTED WITH THE TRAINING DATASET</w:t>
+      </w:r>
+    </w:p>
+    <w:p>
+      <w:pPr>
+        <w:shd w:val="clear" w:color="auto" w:fill="1E1E1E"/>
+        <w:spacing w:line="285" w:lineRule="atLeast"/>
+        <w:rPr>
+          <w:rFonts w:ascii="Consolas" w:hAnsi="Consolas"/>
+          <w:color w:val="D4D4D4"/>
+          <w:sz w:val="21"/>
+          <w:szCs w:val="21"/>
+        </w:rPr>
+      </w:pPr>
+      <w:r>
+        <w:rPr>
+          <w:rFonts w:ascii="Consolas" w:hAnsi="Consolas"/>
           <w:color w:val="D4D4D4"/>
           <w:sz w:val="21"/>
           <w:szCs w:val="21"/>
         </w:rPr>
         <w:t xml:space="preserve">&gt; </w:t>
       </w:r>
-      <w:proofErr w:type="spellStart"/>
-      <w:proofErr w:type="gramStart"/>
-      <w:r>
-        <w:rPr>
-          <w:rFonts w:ascii="Consolas" w:eastAsia="Times New Roman" w:hAnsi="Consolas" w:cs="Times New Roman"/>
-          <w:color w:val="D4D4D4"/>
-          <w:sz w:val="21"/>
-          <w:szCs w:val="21"/>
-        </w:rPr>
-        <w:t>ggplot</w:t>
-      </w:r>
-      <w:proofErr w:type="spellEnd"/>
-      <w:r>
-        <w:rPr>
-          <w:rFonts w:ascii="Consolas" w:eastAsia="Times New Roman" w:hAnsi="Consolas" w:cs="Times New Roman"/>
+      <w:r>
+        <w:rPr>
+          <w:rFonts w:ascii="Consolas" w:hAnsi="Consolas"/>
+          <w:color w:val="DCDCAA"/>
+          <w:sz w:val="21"/>
+          <w:szCs w:val="21"/>
+        </w:rPr>
+        <w:t>plot</w:t>
+      </w:r>
+      <w:r>
+        <w:rPr>
+          <w:rFonts w:ascii="Consolas" w:hAnsi="Consolas"/>
           <w:color w:val="D4D4D4"/>
           <w:sz w:val="21"/>
           <w:szCs w:val="21"/>
         </w:rPr>
         <w:t>(</w:t>
       </w:r>
-      <w:proofErr w:type="gramEnd"/>
-      <w:r>
-        <w:rPr>
-          <w:rFonts w:ascii="Consolas" w:eastAsia="Times New Roman" w:hAnsi="Consolas" w:cs="Times New Roman"/>
-          <w:color w:val="D4D4D4"/>
-          <w:sz w:val="21"/>
-          <w:szCs w:val="21"/>
-        </w:rPr>
-        <w:t xml:space="preserve">sales, </w:t>
-      </w:r>
-      <w:proofErr w:type="spellStart"/>
-      <w:r>
-        <w:rPr>
-          <w:rFonts w:ascii="Consolas" w:eastAsia="Times New Roman" w:hAnsi="Consolas" w:cs="Times New Roman"/>
-          <w:color w:val="D4D4D4"/>
-          <w:sz w:val="21"/>
-          <w:szCs w:val="21"/>
-        </w:rPr>
-        <w:t>aes</w:t>
-      </w:r>
-      <w:proofErr w:type="spellEnd"/>
-      <w:r>
-        <w:rPr>
-          <w:rFonts w:ascii="Consolas" w:eastAsia="Times New Roman" w:hAnsi="Consolas" w:cs="Times New Roman"/>
-          <w:color w:val="D4D4D4"/>
-          <w:sz w:val="21"/>
-          <w:szCs w:val="21"/>
-        </w:rPr>
-        <w:t>(id, sales</w:t>
-      </w:r>
-      <w:r>
-        <w:rPr>
-          <w:rFonts w:ascii="Consolas" w:eastAsia="Times New Roman" w:hAnsi="Consolas" w:cs="Times New Roman"/>
-          <w:color w:val="D4D4D4"/>
-          <w:sz w:val="21"/>
-          <w:szCs w:val="21"/>
-        </w:rPr>
-        <w:t xml:space="preserve">)) + </w:t>
-      </w:r>
-      <w:proofErr w:type="spellStart"/>
-      <w:r>
-        <w:rPr>
-          <w:rFonts w:ascii="Consolas" w:eastAsia="Times New Roman" w:hAnsi="Consolas" w:cs="Times New Roman"/>
-          <w:color w:val="D4D4D4"/>
-          <w:sz w:val="21"/>
-          <w:szCs w:val="21"/>
-        </w:rPr>
-        <w:t>geom_line</w:t>
-      </w:r>
-      <w:proofErr w:type="spellEnd"/>
-      <w:r>
-        <w:rPr>
-          <w:rFonts w:ascii="Consolas" w:eastAsia="Times New Roman" w:hAnsi="Consolas" w:cs="Times New Roman"/>
-          <w:color w:val="D4D4D4"/>
-          <w:sz w:val="21"/>
-          <w:szCs w:val="21"/>
-        </w:rPr>
-        <w:t>()</w:t>
-      </w:r>
-    </w:p>
-    <w:p>
-      <w:pPr>
-        <w:shd w:val="clear" w:color="auto" w:fill="1E1E1E"/>
-        <w:spacing w:after="0" w:line="285" w:lineRule="atLeast"/>
-        <w:rPr>
-          <w:rFonts w:ascii="Consolas" w:eastAsia="Times New Roman" w:hAnsi="Consolas" w:cs="Times New Roman"/>
-          <w:color w:val="D4D4D4"/>
-          <w:sz w:val="21"/>
-          <w:szCs w:val="21"/>
-        </w:rPr>
-      </w:pPr>
-    </w:p>
-    <w:p>
-      <w:pPr>
-        <w:shd w:val="clear" w:color="auto" w:fill="1E1E1E"/>
-        <w:spacing w:after="0" w:line="285" w:lineRule="atLeast"/>
-        <w:rPr>
-          <w:rFonts w:ascii="Consolas" w:eastAsia="Times New Roman" w:hAnsi="Consolas" w:cs="Times New Roman"/>
-          <w:color w:val="D4D4D4"/>
-          <w:sz w:val="21"/>
-          <w:szCs w:val="21"/>
-        </w:rPr>
-      </w:pPr>
-      <w:r>
-        <w:rPr>
-          <w:rFonts w:ascii="Consolas" w:eastAsia="Times New Roman" w:hAnsi="Consolas" w:cs="Times New Roman"/>
-          <w:color w:val="D4D4D4"/>
-          <w:sz w:val="21"/>
-          <w:szCs w:val="21"/>
-        </w:rPr>
-        <w:t>#</w:t>
-      </w:r>
-      <w:r>
-        <w:rPr>
-          <w:rFonts w:ascii="Consolas" w:eastAsia="Times New Roman" w:hAnsi="Consolas" w:cs="Times New Roman"/>
-          <w:color w:val="D4D4D4"/>
-          <w:sz w:val="21"/>
-          <w:szCs w:val="21"/>
-        </w:rPr>
-        <w:t xml:space="preserve">PREDICT THE NEXT CLUSTER OF SHOPS OVERTIME </w:t>
-      </w:r>
-    </w:p>
-    <w:p>
-      <w:pPr>
-        <w:shd w:val="clear" w:color="auto" w:fill="1E1E1E"/>
-        <w:spacing w:after="0" w:line="285" w:lineRule="atLeast"/>
-        <w:rPr>
-          <w:rFonts w:ascii="Consolas" w:eastAsia="Times New Roman" w:hAnsi="Consolas" w:cs="Times New Roman"/>
-          <w:color w:val="D4D4D4"/>
-          <w:sz w:val="21"/>
-          <w:szCs w:val="21"/>
-        </w:rPr>
-      </w:pPr>
-    </w:p>
-    <w:p>
-      <w:pPr>
-        <w:shd w:val="clear" w:color="auto" w:fill="1E1E1E"/>
-        <w:spacing w:after="0" w:line="285" w:lineRule="atLeast"/>
-        <w:rPr>
-          <w:rFonts w:ascii="Consolas" w:eastAsia="Times New Roman" w:hAnsi="Consolas" w:cs="Times New Roman"/>
-          <w:color w:val="D4D4D4"/>
-          <w:sz w:val="21"/>
-          <w:szCs w:val="21"/>
-        </w:rPr>
-      </w:pPr>
-    </w:p>
-    <w:p>
-      <w:pPr>
-        <w:shd w:val="clear" w:color="auto" w:fill="1E1E1E"/>
-        <w:spacing w:after="0" w:line="285" w:lineRule="atLeast"/>
-        <w:rPr>
-          <w:rFonts w:ascii="Consolas" w:eastAsia="Times New Roman" w:hAnsi="Consolas" w:cs="Times New Roman"/>
-          <w:color w:val="D4D4D4"/>
-          <w:sz w:val="21"/>
-          <w:szCs w:val="21"/>
-        </w:rPr>
-      </w:pPr>
-      <w:proofErr w:type="gramStart"/>
-      <w:r>
-        <w:rPr>
-          <w:rFonts w:ascii="Consolas" w:eastAsia="Times New Roman" w:hAnsi="Consolas" w:cs="Times New Roman"/>
-          <w:color w:val="D4D4D4"/>
-          <w:sz w:val="21"/>
-          <w:szCs w:val="21"/>
-        </w:rPr>
-        <w:t>plot(</w:t>
-      </w:r>
-      <w:proofErr w:type="gramEnd"/>
-      <w:r>
-        <w:rPr>
-          <w:rFonts w:ascii="Consolas" w:eastAsia="Times New Roman" w:hAnsi="Consolas" w:cs="Times New Roman"/>
-          <w:color w:val="D4D4D4"/>
-          <w:sz w:val="21"/>
-          <w:szCs w:val="21"/>
-        </w:rPr>
-        <w:t>diff(log(</w:t>
-      </w:r>
-      <w:proofErr w:type="spellStart"/>
-      <w:r>
-        <w:rPr>
-          <w:rFonts w:ascii="Consolas" w:eastAsia="Times New Roman" w:hAnsi="Consolas" w:cs="Times New Roman"/>
-          <w:color w:val="D4D4D4"/>
-          <w:sz w:val="21"/>
-          <w:szCs w:val="21"/>
-        </w:rPr>
-        <w:t>sales$sales</w:t>
-      </w:r>
-      <w:proofErr w:type="spellEnd"/>
-      <w:r>
-        <w:rPr>
-          <w:rFonts w:ascii="Consolas" w:eastAsia="Times New Roman" w:hAnsi="Consolas" w:cs="Times New Roman"/>
-          <w:color w:val="D4D4D4"/>
-          <w:sz w:val="21"/>
-          <w:szCs w:val="21"/>
-        </w:rPr>
-        <w:t>)),type='l', main='log returns plot')</w:t>
-      </w:r>
-    </w:p>
-    <w:p>
-      <w:pPr>
-        <w:shd w:val="clear" w:color="auto" w:fill="1E1E1E"/>
-        <w:spacing w:after="0" w:line="285" w:lineRule="atLeast"/>
-        <w:rPr>
-          <w:rFonts w:ascii="Consolas" w:eastAsia="Times New Roman" w:hAnsi="Consolas" w:cs="Times New Roman"/>
-          <w:color w:val="D4D4D4"/>
-          <w:sz w:val="21"/>
-          <w:szCs w:val="21"/>
-        </w:rPr>
-      </w:pPr>
-    </w:p>
-    <w:p>
-      <w:pPr>
-        <w:shd w:val="clear" w:color="auto" w:fill="1E1E1E"/>
-        <w:spacing w:after="0" w:line="285" w:lineRule="atLeast"/>
-        <w:rPr>
-          <w:rFonts w:ascii="Consolas" w:eastAsia="Times New Roman" w:hAnsi="Consolas" w:cs="Times New Roman"/>
-          <w:color w:val="D4D4D4"/>
-          <w:sz w:val="21"/>
-          <w:szCs w:val="21"/>
-        </w:rPr>
-      </w:pPr>
-    </w:p>
-    <w:p>
-      <w:pPr>
-        <w:shd w:val="clear" w:color="auto" w:fill="1E1E1E"/>
-        <w:spacing w:after="0" w:line="285" w:lineRule="atLeast"/>
-        <w:rPr>
-          <w:rFonts w:ascii="Consolas" w:eastAsia="Times New Roman" w:hAnsi="Consolas" w:cs="Times New Roman"/>
-          <w:color w:val="D4D4D4"/>
-          <w:sz w:val="21"/>
-          <w:szCs w:val="21"/>
-        </w:rPr>
-      </w:pPr>
-      <w:r>
-        <w:rPr>
-          <w:rFonts w:ascii="Consolas" w:eastAsia="Times New Roman" w:hAnsi="Consolas" w:cs="Times New Roman"/>
-          <w:color w:val="D4D4D4"/>
-          <w:sz w:val="21"/>
-          <w:szCs w:val="21"/>
-        </w:rPr>
-        <w:t>#STEP 4 STATIONARISE THE TIME SERIES</w:t>
-      </w:r>
-    </w:p>
-    <w:p>
-      <w:pPr>
-        <w:shd w:val="clear" w:color="auto" w:fill="1E1E1E"/>
-        <w:spacing w:after="0" w:line="285" w:lineRule="atLeast"/>
-        <w:rPr>
-          <w:rFonts w:ascii="Consolas" w:eastAsia="Times New Roman" w:hAnsi="Consolas" w:cs="Times New Roman"/>
-          <w:color w:val="D4D4D4"/>
-          <w:sz w:val="21"/>
-          <w:szCs w:val="21"/>
-        </w:rPr>
-      </w:pPr>
-    </w:p>
-    <w:p>
-      <w:pPr>
-        <w:shd w:val="clear" w:color="auto" w:fill="1E1E1E"/>
-        <w:spacing w:line="285" w:lineRule="atLeast"/>
-        <w:rPr>
-          <w:rFonts w:ascii="Consolas" w:hAnsi="Consolas"/>
-          <w:color w:val="D4D4D4"/>
-          <w:sz w:val="21"/>
-          <w:szCs w:val="21"/>
-        </w:rPr>
-      </w:pPr>
-      <w:r>
-        <w:rPr>
-          <w:rFonts w:ascii="Consolas" w:hAnsi="Consolas"/>
-          <w:color w:val="D4D4D4"/>
-          <w:sz w:val="21"/>
-          <w:szCs w:val="21"/>
-        </w:rPr>
-        <w:t>&gt;</w:t>
-      </w:r>
-      <w:proofErr w:type="spellStart"/>
-      <w:proofErr w:type="gramStart"/>
-      <w:r>
-        <w:rPr>
-          <w:rFonts w:ascii="Consolas" w:hAnsi="Consolas"/>
-          <w:color w:val="9CDCFE"/>
-          <w:sz w:val="21"/>
-          <w:szCs w:val="21"/>
-        </w:rPr>
-        <w:t>adf.test</w:t>
-      </w:r>
-      <w:proofErr w:type="spellEnd"/>
+      <w:r>
+        <w:rPr>
+          <w:rFonts w:ascii="Consolas" w:hAnsi="Consolas"/>
+          <w:color w:val="DCDCAA"/>
+          <w:sz w:val="21"/>
+          <w:szCs w:val="21"/>
+        </w:rPr>
+        <w:t>as.ts</w:t>
+      </w:r>
       <w:r>
         <w:rPr>
           <w:rFonts w:ascii="Consolas" w:hAnsi="Consolas"/>
@@ -3080,7 +2282,6 @@
         </w:rPr>
         <w:t>(</w:t>
       </w:r>
-      <w:proofErr w:type="gramEnd"/>
       <w:r>
         <w:rPr>
           <w:rFonts w:ascii="Consolas" w:hAnsi="Consolas"/>
@@ -3117,27 +2318,6 @@
         </w:rPr>
         <w:t>(</w:t>
       </w:r>
-      <w:proofErr w:type="spellStart"/>
-      <w:r>
-        <w:rPr>
-          <w:rFonts w:ascii="Consolas" w:hAnsi="Consolas"/>
-          <w:color w:val="DCDCAA"/>
-          <w:sz w:val="21"/>
-          <w:szCs w:val="21"/>
-        </w:rPr>
-        <w:t>as.numeric</w:t>
-      </w:r>
-      <w:proofErr w:type="spellEnd"/>
-      <w:r>
-        <w:rPr>
-          <w:rFonts w:ascii="Consolas" w:hAnsi="Consolas"/>
-          <w:color w:val="D4D4D4"/>
-          <w:sz w:val="21"/>
-          <w:szCs w:val="21"/>
-        </w:rPr>
-        <w:t>(</w:t>
-      </w:r>
-      <w:proofErr w:type="spellStart"/>
       <w:r>
         <w:rPr>
           <w:rFonts w:ascii="Consolas" w:hAnsi="Consolas"/>
@@ -3165,984 +2345,6 @@
         </w:rPr>
         <w:t>sales</w:t>
       </w:r>
-      <w:proofErr w:type="spellEnd"/>
-      <w:r>
-        <w:rPr>
-          <w:rFonts w:ascii="Consolas" w:hAnsi="Consolas"/>
-          <w:color w:val="D4D4D4"/>
-          <w:sz w:val="21"/>
-          <w:szCs w:val="21"/>
-        </w:rPr>
-        <w:t xml:space="preserve">))), </w:t>
-      </w:r>
-      <w:r>
-        <w:rPr>
-          <w:rFonts w:ascii="Consolas" w:hAnsi="Consolas"/>
-          <w:color w:val="9CDCFE"/>
-          <w:sz w:val="21"/>
-          <w:szCs w:val="21"/>
-        </w:rPr>
-        <w:t>alternative</w:t>
-      </w:r>
-      <w:r>
-        <w:rPr>
-          <w:rFonts w:ascii="Consolas" w:hAnsi="Consolas"/>
-          <w:color w:val="D4D4D4"/>
-          <w:sz w:val="21"/>
-          <w:szCs w:val="21"/>
-        </w:rPr>
-        <w:t>=</w:t>
-      </w:r>
-      <w:r>
-        <w:rPr>
-          <w:rFonts w:ascii="Consolas" w:hAnsi="Consolas"/>
-          <w:color w:val="CE9178"/>
-          <w:sz w:val="21"/>
-          <w:szCs w:val="21"/>
-        </w:rPr>
-        <w:t>"stationary"</w:t>
-      </w:r>
-      <w:r>
-        <w:rPr>
-          <w:rFonts w:ascii="Consolas" w:hAnsi="Consolas"/>
-          <w:color w:val="D4D4D4"/>
-          <w:sz w:val="21"/>
-          <w:szCs w:val="21"/>
-        </w:rPr>
-        <w:t xml:space="preserve">, </w:t>
-      </w:r>
-      <w:r>
-        <w:rPr>
-          <w:rFonts w:ascii="Consolas" w:hAnsi="Consolas"/>
-          <w:color w:val="9CDCFE"/>
-          <w:sz w:val="21"/>
-          <w:szCs w:val="21"/>
-        </w:rPr>
-        <w:t>k</w:t>
-      </w:r>
-      <w:r>
-        <w:rPr>
-          <w:rFonts w:ascii="Consolas" w:hAnsi="Consolas"/>
-          <w:color w:val="D4D4D4"/>
-          <w:sz w:val="21"/>
-          <w:szCs w:val="21"/>
-        </w:rPr>
-        <w:t>=</w:t>
-      </w:r>
-      <w:r>
-        <w:rPr>
-          <w:rFonts w:ascii="Consolas" w:hAnsi="Consolas"/>
-          <w:color w:val="B5CEA8"/>
-          <w:sz w:val="21"/>
-          <w:szCs w:val="21"/>
-        </w:rPr>
-        <w:t>0</w:t>
-      </w:r>
-      <w:r>
-        <w:rPr>
-          <w:rFonts w:ascii="Consolas" w:hAnsi="Consolas"/>
-          <w:color w:val="D4D4D4"/>
-          <w:sz w:val="21"/>
-          <w:szCs w:val="21"/>
-        </w:rPr>
-        <w:t>)</w:t>
-      </w:r>
-    </w:p>
-    <w:p>
-      <w:pPr>
-        <w:shd w:val="clear" w:color="auto" w:fill="1E1E1E"/>
-        <w:spacing w:line="285" w:lineRule="atLeast"/>
-        <w:rPr>
-          <w:rFonts w:ascii="Consolas" w:hAnsi="Consolas"/>
-          <w:color w:val="D4D4D4"/>
-          <w:sz w:val="21"/>
-          <w:szCs w:val="21"/>
-        </w:rPr>
-      </w:pPr>
-      <w:r>
-        <w:rPr>
-          <w:rFonts w:ascii="Consolas" w:hAnsi="Consolas"/>
-          <w:color w:val="D4D4D4"/>
-          <w:sz w:val="21"/>
-          <w:szCs w:val="21"/>
-        </w:rPr>
-        <w:t>#STEP 5 CALCULATE THE ACF PACF ON OUR DATASET BASED ON SHOP CLUSTERS</w:t>
-      </w:r>
-    </w:p>
-    <w:p>
-      <w:pPr>
-        <w:shd w:val="clear" w:color="auto" w:fill="1E1E1E"/>
-        <w:spacing w:line="285" w:lineRule="atLeast"/>
-        <w:rPr>
-          <w:rFonts w:ascii="Consolas" w:hAnsi="Consolas"/>
-          <w:color w:val="D4D4D4"/>
-          <w:sz w:val="21"/>
-          <w:szCs w:val="21"/>
-        </w:rPr>
-      </w:pPr>
-      <w:r>
-        <w:rPr>
-          <w:rFonts w:ascii="Consolas" w:hAnsi="Consolas"/>
-          <w:color w:val="D4D4D4"/>
-          <w:sz w:val="21"/>
-          <w:szCs w:val="21"/>
-        </w:rPr>
-        <w:t>&gt;</w:t>
-      </w:r>
-      <w:proofErr w:type="spellStart"/>
-      <w:proofErr w:type="gramStart"/>
-      <w:r>
-        <w:rPr>
-          <w:rFonts w:ascii="Consolas" w:hAnsi="Consolas"/>
-          <w:color w:val="DCDCAA"/>
-          <w:sz w:val="21"/>
-          <w:szCs w:val="21"/>
-        </w:rPr>
-        <w:t>acf</w:t>
-      </w:r>
-      <w:proofErr w:type="spellEnd"/>
-      <w:r>
-        <w:rPr>
-          <w:rFonts w:ascii="Consolas" w:hAnsi="Consolas"/>
-          <w:color w:val="D4D4D4"/>
-          <w:sz w:val="21"/>
-          <w:szCs w:val="21"/>
-        </w:rPr>
-        <w:t>(</w:t>
-      </w:r>
-      <w:proofErr w:type="gramEnd"/>
-      <w:r>
-        <w:rPr>
-          <w:rFonts w:ascii="Consolas" w:hAnsi="Consolas"/>
-          <w:color w:val="DCDCAA"/>
-          <w:sz w:val="21"/>
-          <w:szCs w:val="21"/>
-        </w:rPr>
-        <w:t>diff</w:t>
-      </w:r>
-      <w:r>
-        <w:rPr>
-          <w:rFonts w:ascii="Consolas" w:hAnsi="Consolas"/>
-          <w:color w:val="D4D4D4"/>
-          <w:sz w:val="21"/>
-          <w:szCs w:val="21"/>
-        </w:rPr>
-        <w:t>(</w:t>
-      </w:r>
-      <w:r>
-        <w:rPr>
-          <w:rFonts w:ascii="Consolas" w:hAnsi="Consolas"/>
-          <w:color w:val="DCDCAA"/>
-          <w:sz w:val="21"/>
-          <w:szCs w:val="21"/>
-        </w:rPr>
-        <w:t>log</w:t>
-      </w:r>
-      <w:r>
-        <w:rPr>
-          <w:rFonts w:ascii="Consolas" w:hAnsi="Consolas"/>
-          <w:color w:val="D4D4D4"/>
-          <w:sz w:val="21"/>
-          <w:szCs w:val="21"/>
-        </w:rPr>
-        <w:t>(</w:t>
-      </w:r>
-      <w:proofErr w:type="spellStart"/>
-      <w:r>
-        <w:rPr>
-          <w:rFonts w:ascii="Consolas" w:hAnsi="Consolas"/>
-          <w:color w:val="9CDCFE"/>
-          <w:sz w:val="21"/>
-          <w:szCs w:val="21"/>
-        </w:rPr>
-        <w:t>sales</w:t>
-      </w:r>
-      <w:r>
-        <w:rPr>
-          <w:rFonts w:ascii="Consolas" w:hAnsi="Consolas"/>
-          <w:color w:val="569CD6"/>
-          <w:sz w:val="21"/>
-          <w:szCs w:val="21"/>
-        </w:rPr>
-        <w:t>$</w:t>
-      </w:r>
-      <w:r>
-        <w:rPr>
-          <w:rFonts w:ascii="Consolas" w:hAnsi="Consolas"/>
-          <w:color w:val="9CDCFE"/>
-          <w:sz w:val="21"/>
-          <w:szCs w:val="21"/>
-        </w:rPr>
-        <w:t>sales</w:t>
-      </w:r>
-      <w:proofErr w:type="spellEnd"/>
-      <w:r>
-        <w:rPr>
-          <w:rFonts w:ascii="Consolas" w:hAnsi="Consolas"/>
-          <w:color w:val="D4D4D4"/>
-          <w:sz w:val="21"/>
-          <w:szCs w:val="21"/>
-        </w:rPr>
-        <w:t>)))</w:t>
-      </w:r>
-    </w:p>
-    <w:p>
-      <w:pPr>
-        <w:shd w:val="clear" w:color="auto" w:fill="1E1E1E"/>
-        <w:spacing w:line="285" w:lineRule="atLeast"/>
-        <w:rPr>
-          <w:rFonts w:ascii="Consolas" w:hAnsi="Consolas"/>
-          <w:color w:val="D4D4D4"/>
-          <w:sz w:val="21"/>
-          <w:szCs w:val="21"/>
-        </w:rPr>
-      </w:pPr>
-      <w:r>
-        <w:rPr>
-          <w:rFonts w:ascii="Consolas" w:hAnsi="Consolas"/>
-          <w:color w:val="D4D4D4"/>
-          <w:sz w:val="21"/>
-          <w:szCs w:val="21"/>
-        </w:rPr>
-        <w:t>&gt;</w:t>
-      </w:r>
-      <w:proofErr w:type="spellStart"/>
-      <w:proofErr w:type="gramStart"/>
-      <w:r>
-        <w:rPr>
-          <w:rFonts w:ascii="Consolas" w:hAnsi="Consolas"/>
-          <w:color w:val="DCDCAA"/>
-          <w:sz w:val="21"/>
-          <w:szCs w:val="21"/>
-        </w:rPr>
-        <w:t>pacf</w:t>
-      </w:r>
-      <w:proofErr w:type="spellEnd"/>
-      <w:r>
-        <w:rPr>
-          <w:rFonts w:ascii="Consolas" w:hAnsi="Consolas"/>
-          <w:color w:val="D4D4D4"/>
-          <w:sz w:val="21"/>
-          <w:szCs w:val="21"/>
-        </w:rPr>
-        <w:t>(</w:t>
-      </w:r>
-      <w:proofErr w:type="gramEnd"/>
-      <w:r>
-        <w:rPr>
-          <w:rFonts w:ascii="Consolas" w:hAnsi="Consolas"/>
-          <w:color w:val="DCDCAA"/>
-          <w:sz w:val="21"/>
-          <w:szCs w:val="21"/>
-        </w:rPr>
-        <w:t>diff</w:t>
-      </w:r>
-      <w:r>
-        <w:rPr>
-          <w:rFonts w:ascii="Consolas" w:hAnsi="Consolas"/>
-          <w:color w:val="D4D4D4"/>
-          <w:sz w:val="21"/>
-          <w:szCs w:val="21"/>
-        </w:rPr>
-        <w:t>(</w:t>
-      </w:r>
-      <w:r>
-        <w:rPr>
-          <w:rFonts w:ascii="Consolas" w:hAnsi="Consolas"/>
-          <w:color w:val="DCDCAA"/>
-          <w:sz w:val="21"/>
-          <w:szCs w:val="21"/>
-        </w:rPr>
-        <w:t>log</w:t>
-      </w:r>
-      <w:r>
-        <w:rPr>
-          <w:rFonts w:ascii="Consolas" w:hAnsi="Consolas"/>
-          <w:color w:val="D4D4D4"/>
-          <w:sz w:val="21"/>
-          <w:szCs w:val="21"/>
-        </w:rPr>
-        <w:t>(</w:t>
-      </w:r>
-      <w:proofErr w:type="spellStart"/>
-      <w:r>
-        <w:rPr>
-          <w:rFonts w:ascii="Consolas" w:hAnsi="Consolas"/>
-          <w:color w:val="9CDCFE"/>
-          <w:sz w:val="21"/>
-          <w:szCs w:val="21"/>
-        </w:rPr>
-        <w:t>sales</w:t>
-      </w:r>
-      <w:r>
-        <w:rPr>
-          <w:rFonts w:ascii="Consolas" w:hAnsi="Consolas"/>
-          <w:color w:val="569CD6"/>
-          <w:sz w:val="21"/>
-          <w:szCs w:val="21"/>
-        </w:rPr>
-        <w:t>$</w:t>
-      </w:r>
-      <w:r>
-        <w:rPr>
-          <w:rFonts w:ascii="Consolas" w:hAnsi="Consolas"/>
-          <w:color w:val="9CDCFE"/>
-          <w:sz w:val="21"/>
-          <w:szCs w:val="21"/>
-        </w:rPr>
-        <w:t>sales</w:t>
-      </w:r>
-      <w:proofErr w:type="spellEnd"/>
-      <w:r>
-        <w:rPr>
-          <w:rFonts w:ascii="Consolas" w:hAnsi="Consolas"/>
-          <w:color w:val="D4D4D4"/>
-          <w:sz w:val="21"/>
-          <w:szCs w:val="21"/>
-        </w:rPr>
-        <w:t>)))</w:t>
-      </w:r>
-    </w:p>
-    <w:p>
-      <w:pPr>
-        <w:shd w:val="clear" w:color="auto" w:fill="1E1E1E"/>
-        <w:spacing w:line="285" w:lineRule="atLeast"/>
-        <w:rPr>
-          <w:rFonts w:ascii="Consolas" w:hAnsi="Consolas"/>
-          <w:color w:val="D4D4D4"/>
-          <w:sz w:val="21"/>
-          <w:szCs w:val="21"/>
-        </w:rPr>
-      </w:pPr>
-    </w:p>
-    <w:p>
-      <w:pPr>
-        <w:shd w:val="clear" w:color="auto" w:fill="1E1E1E"/>
-        <w:spacing w:line="285" w:lineRule="atLeast"/>
-        <w:rPr>
-          <w:rFonts w:ascii="Consolas" w:hAnsi="Consolas"/>
-          <w:color w:val="D4D4D4"/>
-          <w:sz w:val="21"/>
-          <w:szCs w:val="21"/>
-        </w:rPr>
-      </w:pPr>
-      <w:r>
-        <w:rPr>
-          <w:rFonts w:ascii="Consolas" w:hAnsi="Consolas"/>
-          <w:color w:val="6A9955"/>
-          <w:sz w:val="21"/>
-          <w:szCs w:val="21"/>
-        </w:rPr>
-        <w:t>#STEP 6</w:t>
-      </w:r>
-    </w:p>
-    <w:p>
-      <w:pPr>
-        <w:shd w:val="clear" w:color="auto" w:fill="1E1E1E"/>
-        <w:spacing w:line="285" w:lineRule="atLeast"/>
-        <w:rPr>
-          <w:rFonts w:ascii="Consolas" w:hAnsi="Consolas"/>
-          <w:color w:val="D4D4D4"/>
-          <w:sz w:val="21"/>
-          <w:szCs w:val="21"/>
-        </w:rPr>
-      </w:pPr>
-      <w:r>
-        <w:rPr>
-          <w:rFonts w:ascii="Consolas" w:hAnsi="Consolas"/>
-          <w:color w:val="6A9955"/>
-          <w:sz w:val="21"/>
-          <w:szCs w:val="21"/>
-        </w:rPr>
-        <w:t xml:space="preserve">#CALL OUR FORECAST LIBRARY INSIDE ARIMA MODEL </w:t>
-      </w:r>
-    </w:p>
-    <w:p>
-      <w:pPr>
-        <w:shd w:val="clear" w:color="auto" w:fill="1E1E1E"/>
-        <w:spacing w:line="285" w:lineRule="atLeast"/>
-        <w:rPr>
-          <w:rFonts w:ascii="Consolas" w:hAnsi="Consolas"/>
-          <w:color w:val="D4D4D4"/>
-          <w:sz w:val="21"/>
-          <w:szCs w:val="21"/>
-        </w:rPr>
-      </w:pPr>
-      <w:r>
-        <w:rPr>
-          <w:rFonts w:ascii="Consolas" w:hAnsi="Consolas"/>
-          <w:color w:val="D4D4D4"/>
-          <w:sz w:val="21"/>
-          <w:szCs w:val="21"/>
-        </w:rPr>
-        <w:t xml:space="preserve">&gt; </w:t>
-      </w:r>
-      <w:r>
-        <w:rPr>
-          <w:rFonts w:ascii="Consolas" w:hAnsi="Consolas"/>
-          <w:color w:val="DCDCAA"/>
-          <w:sz w:val="21"/>
-          <w:szCs w:val="21"/>
-        </w:rPr>
-        <w:t>library</w:t>
-      </w:r>
-      <w:r>
-        <w:rPr>
-          <w:rFonts w:ascii="Consolas" w:hAnsi="Consolas"/>
-          <w:color w:val="D4D4D4"/>
-          <w:sz w:val="21"/>
-          <w:szCs w:val="21"/>
-        </w:rPr>
-        <w:t>(</w:t>
-      </w:r>
-      <w:r>
-        <w:rPr>
-          <w:rFonts w:ascii="Consolas" w:hAnsi="Consolas"/>
-          <w:color w:val="9CDCFE"/>
-          <w:sz w:val="21"/>
-          <w:szCs w:val="21"/>
-        </w:rPr>
-        <w:t>forecast</w:t>
-      </w:r>
-      <w:r>
-        <w:rPr>
-          <w:rFonts w:ascii="Consolas" w:hAnsi="Consolas"/>
-          <w:color w:val="D4D4D4"/>
-          <w:sz w:val="21"/>
-          <w:szCs w:val="21"/>
-        </w:rPr>
-        <w:t>)</w:t>
-      </w:r>
-    </w:p>
-    <w:p>
-      <w:pPr>
-        <w:shd w:val="clear" w:color="auto" w:fill="1E1E1E"/>
-        <w:spacing w:line="285" w:lineRule="atLeast"/>
-        <w:rPr>
-          <w:rFonts w:ascii="Consolas" w:hAnsi="Consolas"/>
-          <w:color w:val="D4D4D4"/>
-          <w:sz w:val="21"/>
-          <w:szCs w:val="21"/>
-        </w:rPr>
-      </w:pPr>
-      <w:r>
-        <w:rPr>
-          <w:rFonts w:ascii="Consolas" w:hAnsi="Consolas"/>
-          <w:color w:val="D4D4D4"/>
-          <w:sz w:val="21"/>
-          <w:szCs w:val="21"/>
-        </w:rPr>
-        <w:t>&gt; (</w:t>
-      </w:r>
-      <w:r>
-        <w:rPr>
-          <w:rFonts w:ascii="Consolas" w:hAnsi="Consolas"/>
-          <w:color w:val="9CDCFE"/>
-          <w:sz w:val="21"/>
-          <w:szCs w:val="21"/>
-        </w:rPr>
-        <w:t>fit</w:t>
-      </w:r>
-      <w:r>
-        <w:rPr>
-          <w:rFonts w:ascii="Consolas" w:hAnsi="Consolas"/>
-          <w:color w:val="D4D4D4"/>
-          <w:sz w:val="21"/>
-          <w:szCs w:val="21"/>
-        </w:rPr>
-        <w:t xml:space="preserve"> &lt;- </w:t>
-      </w:r>
-      <w:proofErr w:type="spellStart"/>
-      <w:proofErr w:type="gramStart"/>
-      <w:r>
-        <w:rPr>
-          <w:rFonts w:ascii="Consolas" w:hAnsi="Consolas"/>
-          <w:color w:val="DCDCAA"/>
-          <w:sz w:val="21"/>
-          <w:szCs w:val="21"/>
-        </w:rPr>
-        <w:t>arima</w:t>
-      </w:r>
-      <w:proofErr w:type="spellEnd"/>
-      <w:r>
-        <w:rPr>
-          <w:rFonts w:ascii="Consolas" w:hAnsi="Consolas"/>
-          <w:color w:val="D4D4D4"/>
-          <w:sz w:val="21"/>
-          <w:szCs w:val="21"/>
-        </w:rPr>
-        <w:t>(</w:t>
-      </w:r>
-      <w:proofErr w:type="gramEnd"/>
-      <w:r>
-        <w:rPr>
-          <w:rFonts w:ascii="Consolas" w:hAnsi="Consolas"/>
-          <w:color w:val="DCDCAA"/>
-          <w:sz w:val="21"/>
-          <w:szCs w:val="21"/>
-        </w:rPr>
-        <w:t>diff</w:t>
-      </w:r>
-      <w:r>
-        <w:rPr>
-          <w:rFonts w:ascii="Consolas" w:hAnsi="Consolas"/>
-          <w:color w:val="D4D4D4"/>
-          <w:sz w:val="21"/>
-          <w:szCs w:val="21"/>
-        </w:rPr>
-        <w:t>(</w:t>
-      </w:r>
-      <w:r>
-        <w:rPr>
-          <w:rFonts w:ascii="Consolas" w:hAnsi="Consolas"/>
-          <w:color w:val="DCDCAA"/>
-          <w:sz w:val="21"/>
-          <w:szCs w:val="21"/>
-        </w:rPr>
-        <w:t>log</w:t>
-      </w:r>
-      <w:r>
-        <w:rPr>
-          <w:rFonts w:ascii="Consolas" w:hAnsi="Consolas"/>
-          <w:color w:val="D4D4D4"/>
-          <w:sz w:val="21"/>
-          <w:szCs w:val="21"/>
-        </w:rPr>
-        <w:t>(</w:t>
-      </w:r>
-      <w:proofErr w:type="spellStart"/>
-      <w:r>
-        <w:rPr>
-          <w:rFonts w:ascii="Consolas" w:hAnsi="Consolas"/>
-          <w:color w:val="9CDCFE"/>
-          <w:sz w:val="21"/>
-          <w:szCs w:val="21"/>
-        </w:rPr>
-        <w:t>sale$sales</w:t>
-      </w:r>
-      <w:proofErr w:type="spellEnd"/>
-      <w:r>
-        <w:rPr>
-          <w:rFonts w:ascii="Consolas" w:hAnsi="Consolas"/>
-          <w:color w:val="D4D4D4"/>
-          <w:sz w:val="21"/>
-          <w:szCs w:val="21"/>
-        </w:rPr>
-        <w:t xml:space="preserve">)), </w:t>
-      </w:r>
-      <w:r>
-        <w:rPr>
-          <w:rFonts w:ascii="Consolas" w:hAnsi="Consolas"/>
-          <w:color w:val="DCDCAA"/>
-          <w:sz w:val="21"/>
-          <w:szCs w:val="21"/>
-        </w:rPr>
-        <w:t>c</w:t>
-      </w:r>
-      <w:r>
-        <w:rPr>
-          <w:rFonts w:ascii="Consolas" w:hAnsi="Consolas"/>
-          <w:color w:val="D4D4D4"/>
-          <w:sz w:val="21"/>
-          <w:szCs w:val="21"/>
-        </w:rPr>
-        <w:t>(</w:t>
-      </w:r>
-      <w:r>
-        <w:rPr>
-          <w:rFonts w:ascii="Consolas" w:hAnsi="Consolas"/>
-          <w:color w:val="B5CEA8"/>
-          <w:sz w:val="21"/>
-          <w:szCs w:val="21"/>
-        </w:rPr>
-        <w:t>3</w:t>
-      </w:r>
-      <w:r>
-        <w:rPr>
-          <w:rFonts w:ascii="Consolas" w:hAnsi="Consolas"/>
-          <w:color w:val="D4D4D4"/>
-          <w:sz w:val="21"/>
-          <w:szCs w:val="21"/>
-        </w:rPr>
-        <w:t xml:space="preserve">, </w:t>
-      </w:r>
-      <w:r>
-        <w:rPr>
-          <w:rFonts w:ascii="Consolas" w:hAnsi="Consolas"/>
-          <w:color w:val="B5CEA8"/>
-          <w:sz w:val="21"/>
-          <w:szCs w:val="21"/>
-        </w:rPr>
-        <w:t>0</w:t>
-      </w:r>
-      <w:r>
-        <w:rPr>
-          <w:rFonts w:ascii="Consolas" w:hAnsi="Consolas"/>
-          <w:color w:val="D4D4D4"/>
-          <w:sz w:val="21"/>
-          <w:szCs w:val="21"/>
-        </w:rPr>
-        <w:t xml:space="preserve">, </w:t>
-      </w:r>
-      <w:r>
-        <w:rPr>
-          <w:rFonts w:ascii="Consolas" w:hAnsi="Consolas"/>
-          <w:color w:val="B5CEA8"/>
-          <w:sz w:val="21"/>
-          <w:szCs w:val="21"/>
-        </w:rPr>
-        <w:t>1</w:t>
-      </w:r>
-      <w:r>
-        <w:rPr>
-          <w:rFonts w:ascii="Consolas" w:hAnsi="Consolas"/>
-          <w:color w:val="D4D4D4"/>
-          <w:sz w:val="21"/>
-          <w:szCs w:val="21"/>
-        </w:rPr>
-        <w:t>)))</w:t>
-      </w:r>
-    </w:p>
-    <w:p>
-      <w:pPr>
-        <w:shd w:val="clear" w:color="auto" w:fill="1E1E1E"/>
-        <w:spacing w:line="285" w:lineRule="atLeast"/>
-        <w:rPr>
-          <w:rFonts w:ascii="Consolas" w:hAnsi="Consolas"/>
-          <w:color w:val="D4D4D4"/>
-          <w:sz w:val="21"/>
-          <w:szCs w:val="21"/>
-        </w:rPr>
-      </w:pPr>
-      <w:r>
-        <w:rPr>
-          <w:rFonts w:ascii="Consolas" w:hAnsi="Consolas"/>
-          <w:color w:val="6A9955"/>
-          <w:sz w:val="21"/>
-          <w:szCs w:val="21"/>
-        </w:rPr>
-        <w:t>#FITTING OUR ARIMA</w:t>
-      </w:r>
-    </w:p>
-    <w:p>
-      <w:pPr>
-        <w:shd w:val="clear" w:color="auto" w:fill="1E1E1E"/>
-        <w:spacing w:line="285" w:lineRule="atLeast"/>
-        <w:rPr>
-          <w:rFonts w:ascii="Consolas" w:hAnsi="Consolas"/>
-          <w:color w:val="D4D4D4"/>
-          <w:sz w:val="21"/>
-          <w:szCs w:val="21"/>
-        </w:rPr>
-      </w:pPr>
-      <w:r>
-        <w:rPr>
-          <w:rFonts w:ascii="Consolas" w:hAnsi="Consolas"/>
-          <w:color w:val="D4D4D4"/>
-          <w:sz w:val="21"/>
-          <w:szCs w:val="21"/>
-        </w:rPr>
-        <w:t xml:space="preserve">&gt; </w:t>
-      </w:r>
-      <w:proofErr w:type="spellStart"/>
-      <w:proofErr w:type="gramStart"/>
-      <w:r>
-        <w:rPr>
-          <w:rFonts w:ascii="Consolas" w:hAnsi="Consolas"/>
-          <w:color w:val="9CDCFE"/>
-          <w:sz w:val="21"/>
-          <w:szCs w:val="21"/>
-        </w:rPr>
-        <w:t>fitARIMA</w:t>
-      </w:r>
-      <w:proofErr w:type="spellEnd"/>
-      <w:proofErr w:type="gramEnd"/>
-      <w:r>
-        <w:rPr>
-          <w:rFonts w:ascii="Consolas" w:hAnsi="Consolas"/>
-          <w:color w:val="D4D4D4"/>
-          <w:sz w:val="21"/>
-          <w:szCs w:val="21"/>
-        </w:rPr>
-        <w:t xml:space="preserve"> &lt;- </w:t>
-      </w:r>
-      <w:proofErr w:type="spellStart"/>
-      <w:r>
-        <w:rPr>
-          <w:rFonts w:ascii="Consolas" w:hAnsi="Consolas"/>
-          <w:color w:val="9CDCFE"/>
-          <w:sz w:val="21"/>
-          <w:szCs w:val="21"/>
-        </w:rPr>
-        <w:t>auto.arima</w:t>
-      </w:r>
-      <w:proofErr w:type="spellEnd"/>
-      <w:r>
-        <w:rPr>
-          <w:rFonts w:ascii="Consolas" w:hAnsi="Consolas"/>
-          <w:color w:val="D4D4D4"/>
-          <w:sz w:val="21"/>
-          <w:szCs w:val="21"/>
-        </w:rPr>
-        <w:t>(</w:t>
-      </w:r>
-      <w:r>
-        <w:rPr>
-          <w:rFonts w:ascii="Consolas" w:hAnsi="Consolas"/>
-          <w:color w:val="DCDCAA"/>
-          <w:sz w:val="21"/>
-          <w:szCs w:val="21"/>
-        </w:rPr>
-        <w:t>diff</w:t>
-      </w:r>
-      <w:r>
-        <w:rPr>
-          <w:rFonts w:ascii="Consolas" w:hAnsi="Consolas"/>
-          <w:color w:val="D4D4D4"/>
-          <w:sz w:val="21"/>
-          <w:szCs w:val="21"/>
-        </w:rPr>
-        <w:t>(</w:t>
-      </w:r>
-      <w:r>
-        <w:rPr>
-          <w:rFonts w:ascii="Consolas" w:hAnsi="Consolas"/>
-          <w:color w:val="DCDCAA"/>
-          <w:sz w:val="21"/>
-          <w:szCs w:val="21"/>
-        </w:rPr>
-        <w:t>log</w:t>
-      </w:r>
-      <w:r>
-        <w:rPr>
-          <w:rFonts w:ascii="Consolas" w:hAnsi="Consolas"/>
-          <w:color w:val="D4D4D4"/>
-          <w:sz w:val="21"/>
-          <w:szCs w:val="21"/>
-        </w:rPr>
-        <w:t>(</w:t>
-      </w:r>
-      <w:proofErr w:type="spellStart"/>
-      <w:r>
-        <w:rPr>
-          <w:rFonts w:ascii="Consolas" w:hAnsi="Consolas"/>
-          <w:color w:val="9CDCFE"/>
-          <w:sz w:val="21"/>
-          <w:szCs w:val="21"/>
-        </w:rPr>
-        <w:t>sales</w:t>
-      </w:r>
-      <w:r>
-        <w:rPr>
-          <w:rFonts w:ascii="Consolas" w:hAnsi="Consolas"/>
-          <w:color w:val="569CD6"/>
-          <w:sz w:val="21"/>
-          <w:szCs w:val="21"/>
-        </w:rPr>
-        <w:t>$</w:t>
-      </w:r>
-      <w:r>
-        <w:rPr>
-          <w:rFonts w:ascii="Consolas" w:hAnsi="Consolas"/>
-          <w:color w:val="9CDCFE"/>
-          <w:sz w:val="21"/>
-          <w:szCs w:val="21"/>
-        </w:rPr>
-        <w:t>sales</w:t>
-      </w:r>
-      <w:proofErr w:type="spellEnd"/>
-      <w:r>
-        <w:rPr>
-          <w:rFonts w:ascii="Consolas" w:hAnsi="Consolas"/>
-          <w:color w:val="D4D4D4"/>
-          <w:sz w:val="21"/>
-          <w:szCs w:val="21"/>
-        </w:rPr>
-        <w:t xml:space="preserve">)), </w:t>
-      </w:r>
-      <w:r>
-        <w:rPr>
-          <w:rFonts w:ascii="Consolas" w:hAnsi="Consolas"/>
-          <w:color w:val="9CDCFE"/>
-          <w:sz w:val="21"/>
-          <w:szCs w:val="21"/>
-        </w:rPr>
-        <w:t>trace</w:t>
-      </w:r>
-      <w:r>
-        <w:rPr>
-          <w:rFonts w:ascii="Consolas" w:hAnsi="Consolas"/>
-          <w:color w:val="D4D4D4"/>
-          <w:sz w:val="21"/>
-          <w:szCs w:val="21"/>
-        </w:rPr>
-        <w:t>=</w:t>
-      </w:r>
-      <w:r>
-        <w:rPr>
-          <w:rFonts w:ascii="Consolas" w:hAnsi="Consolas"/>
-          <w:color w:val="569CD6"/>
-          <w:sz w:val="21"/>
-          <w:szCs w:val="21"/>
-        </w:rPr>
-        <w:t>TRUE</w:t>
-      </w:r>
-      <w:r>
-        <w:rPr>
-          <w:rFonts w:ascii="Consolas" w:hAnsi="Consolas"/>
-          <w:color w:val="D4D4D4"/>
-          <w:sz w:val="21"/>
-          <w:szCs w:val="21"/>
-        </w:rPr>
-        <w:t>)</w:t>
-      </w:r>
-    </w:p>
-    <w:p>
-      <w:pPr>
-        <w:shd w:val="clear" w:color="auto" w:fill="1E1E1E"/>
-        <w:spacing w:line="285" w:lineRule="atLeast"/>
-        <w:rPr>
-          <w:rFonts w:ascii="Consolas" w:hAnsi="Consolas"/>
-          <w:color w:val="D4D4D4"/>
-          <w:sz w:val="21"/>
-          <w:szCs w:val="21"/>
-        </w:rPr>
-      </w:pPr>
-      <w:r>
-        <w:rPr>
-          <w:rFonts w:ascii="Consolas" w:hAnsi="Consolas"/>
-          <w:color w:val="6A9955"/>
-          <w:sz w:val="21"/>
-          <w:szCs w:val="21"/>
-        </w:rPr>
-        <w:t>#CHECKNG TO SEE HOW OUR ARIMA MODEL FITTED WITH THE TRAINING DATASET</w:t>
-      </w:r>
-    </w:p>
-    <w:p>
-      <w:pPr>
-        <w:shd w:val="clear" w:color="auto" w:fill="1E1E1E"/>
-        <w:spacing w:line="285" w:lineRule="atLeast"/>
-        <w:rPr>
-          <w:rFonts w:ascii="Consolas" w:hAnsi="Consolas"/>
-          <w:color w:val="D4D4D4"/>
-          <w:sz w:val="21"/>
-          <w:szCs w:val="21"/>
-        </w:rPr>
-      </w:pPr>
-      <w:r>
-        <w:rPr>
-          <w:rFonts w:ascii="Consolas" w:hAnsi="Consolas"/>
-          <w:color w:val="D4D4D4"/>
-          <w:sz w:val="21"/>
-          <w:szCs w:val="21"/>
-        </w:rPr>
-        <w:t xml:space="preserve">&gt; </w:t>
-      </w:r>
-      <w:proofErr w:type="gramStart"/>
-      <w:r>
-        <w:rPr>
-          <w:rFonts w:ascii="Consolas" w:hAnsi="Consolas"/>
-          <w:color w:val="DCDCAA"/>
-          <w:sz w:val="21"/>
-          <w:szCs w:val="21"/>
-        </w:rPr>
-        <w:t>plot</w:t>
-      </w:r>
-      <w:r>
-        <w:rPr>
-          <w:rFonts w:ascii="Consolas" w:hAnsi="Consolas"/>
-          <w:color w:val="D4D4D4"/>
-          <w:sz w:val="21"/>
-          <w:szCs w:val="21"/>
-        </w:rPr>
-        <w:t>(</w:t>
-      </w:r>
-      <w:proofErr w:type="spellStart"/>
-      <w:proofErr w:type="gramEnd"/>
-      <w:r>
-        <w:rPr>
-          <w:rFonts w:ascii="Consolas" w:hAnsi="Consolas"/>
-          <w:color w:val="DCDCAA"/>
-          <w:sz w:val="21"/>
-          <w:szCs w:val="21"/>
-        </w:rPr>
-        <w:t>as.ts</w:t>
-      </w:r>
-      <w:proofErr w:type="spellEnd"/>
-      <w:r>
-        <w:rPr>
-          <w:rFonts w:ascii="Consolas" w:hAnsi="Consolas"/>
-          <w:color w:val="D4D4D4"/>
-          <w:sz w:val="21"/>
-          <w:szCs w:val="21"/>
-        </w:rPr>
-        <w:t>(</w:t>
-      </w:r>
-      <w:r>
-        <w:rPr>
-          <w:rFonts w:ascii="Consolas" w:hAnsi="Consolas"/>
-          <w:color w:val="DCDCAA"/>
-          <w:sz w:val="21"/>
-          <w:szCs w:val="21"/>
-        </w:rPr>
-        <w:t>diff</w:t>
-      </w:r>
-      <w:r>
-        <w:rPr>
-          <w:rFonts w:ascii="Consolas" w:hAnsi="Consolas"/>
-          <w:color w:val="D4D4D4"/>
-          <w:sz w:val="21"/>
-          <w:szCs w:val="21"/>
-        </w:rPr>
-        <w:t>(</w:t>
-      </w:r>
-      <w:r>
-        <w:rPr>
-          <w:rFonts w:ascii="Consolas" w:hAnsi="Consolas"/>
-          <w:color w:val="DCDCAA"/>
-          <w:sz w:val="21"/>
-          <w:szCs w:val="21"/>
-        </w:rPr>
-        <w:t>log</w:t>
-      </w:r>
-      <w:r>
-        <w:rPr>
-          <w:rFonts w:ascii="Consolas" w:hAnsi="Consolas"/>
-          <w:color w:val="D4D4D4"/>
-          <w:sz w:val="21"/>
-          <w:szCs w:val="21"/>
-        </w:rPr>
-        <w:t>(</w:t>
-      </w:r>
-      <w:proofErr w:type="spellStart"/>
-      <w:r>
-        <w:rPr>
-          <w:rFonts w:ascii="Consolas" w:hAnsi="Consolas"/>
-          <w:color w:val="9CDCFE"/>
-          <w:sz w:val="21"/>
-          <w:szCs w:val="21"/>
-        </w:rPr>
-        <w:t>sales</w:t>
-      </w:r>
-      <w:r>
-        <w:rPr>
-          <w:rFonts w:ascii="Consolas" w:hAnsi="Consolas"/>
-          <w:color w:val="569CD6"/>
-          <w:sz w:val="21"/>
-          <w:szCs w:val="21"/>
-        </w:rPr>
-        <w:t>$</w:t>
-      </w:r>
-      <w:r>
-        <w:rPr>
-          <w:rFonts w:ascii="Consolas" w:hAnsi="Consolas"/>
-          <w:color w:val="9CDCFE"/>
-          <w:sz w:val="21"/>
-          <w:szCs w:val="21"/>
-        </w:rPr>
-        <w:t>sales</w:t>
-      </w:r>
-      <w:proofErr w:type="spellEnd"/>
       <w:r>
         <w:rPr>
           <w:rFonts w:ascii="Consolas" w:hAnsi="Consolas"/>
@@ -4887,6 +3089,7 @@
         <w:rPr>
           <w:noProof/>
         </w:rPr>
+        <w:lastRenderedPageBreak/>
         <w:drawing>
           <wp:inline distT="0" distB="0" distL="0" distR="0" wp14:anchorId="7949FD36" wp14:editId="5E0A4886">
             <wp:extent cx="5943600" cy="3072765"/>
@@ -4988,7 +3191,6 @@
         <w:rPr>
           <w:noProof/>
         </w:rPr>
-        <w:lastRenderedPageBreak/>
         <w:drawing>
           <wp:inline distT="0" distB="0" distL="0" distR="0" wp14:anchorId="00A9461B" wp14:editId="45200AB0">
             <wp:extent cx="5420481" cy="1476581"/>
@@ -5036,6 +3238,7 @@
         <w:rPr>
           <w:noProof/>
         </w:rPr>
+        <w:lastRenderedPageBreak/>
         <w:drawing>
           <wp:inline distT="0" distB="0" distL="0" distR="0" wp14:anchorId="06839AF3" wp14:editId="71949972">
             <wp:extent cx="5544324" cy="2381582"/>
@@ -5258,11 +3461,6 @@
     </w:p>
     <w:p>
       <w:pPr>
-        <w:pStyle w:val="ListParagraph"/>
-        <w:numPr>
-          <w:ilvl w:val="0"/>
-          <w:numId w:val="3"/>
-        </w:numPr>
         <w:rPr>
           <w:b/>
           <w:sz w:val="24"/>
@@ -5270,8 +3468,6 @@
           <w:lang w:val="en-GB"/>
         </w:rPr>
       </w:pPr>
-      <w:bookmarkStart w:id="0" w:name="_GoBack"/>
-      <w:bookmarkEnd w:id="0"/>
       <w:r>
         <w:rPr>
           <w:b/>
@@ -5375,7 +3571,6 @@
         </w:rPr>
         <w:t xml:space="preserve">&gt; </w:t>
       </w:r>
-      <w:proofErr w:type="spellStart"/>
       <w:r>
         <w:rPr>
           <w:rFonts w:ascii="Consolas" w:eastAsia="Times New Roman" w:hAnsi="Consolas" w:cs="Times New Roman"/>
@@ -5385,7 +3580,6 @@
         </w:rPr>
         <w:t>start_indexes</w:t>
       </w:r>
-      <w:proofErr w:type="spellEnd"/>
       <w:r>
         <w:rPr>
           <w:rFonts w:ascii="Consolas" w:eastAsia="Times New Roman" w:hAnsi="Consolas" w:cs="Times New Roman"/>
@@ -5395,8 +3589,6 @@
         </w:rPr>
         <w:t xml:space="preserve"> &lt;- </w:t>
       </w:r>
-      <w:proofErr w:type="spellStart"/>
-      <w:proofErr w:type="gramStart"/>
       <w:r>
         <w:rPr>
           <w:rFonts w:ascii="Consolas" w:eastAsia="Times New Roman" w:hAnsi="Consolas" w:cs="Times New Roman"/>
@@ -5406,7 +3598,6 @@
         </w:rPr>
         <w:t>seq</w:t>
       </w:r>
-      <w:proofErr w:type="spellEnd"/>
       <w:r>
         <w:rPr>
           <w:rFonts w:ascii="Consolas" w:eastAsia="Times New Roman" w:hAnsi="Consolas" w:cs="Times New Roman"/>
@@ -5416,7 +3607,6 @@
         </w:rPr>
         <w:t>(</w:t>
       </w:r>
-      <w:proofErr w:type="gramEnd"/>
       <w:r>
         <w:rPr>
           <w:rFonts w:ascii="Consolas" w:eastAsia="Times New Roman" w:hAnsi="Consolas" w:cs="Times New Roman"/>
@@ -5453,7 +3643,6 @@
         </w:rPr>
         <w:t>(</w:t>
       </w:r>
-      <w:proofErr w:type="spellStart"/>
       <w:r>
         <w:rPr>
           <w:rFonts w:ascii="Consolas" w:eastAsia="Times New Roman" w:hAnsi="Consolas" w:cs="Times New Roman"/>
@@ -5472,7 +3661,6 @@
         </w:rPr>
         <w:t>_type</w:t>
       </w:r>
-      <w:proofErr w:type="spellEnd"/>
       <w:r>
         <w:rPr>
           <w:rFonts w:ascii="Consolas" w:eastAsia="Times New Roman" w:hAnsi="Consolas" w:cs="Times New Roman"/>
@@ -5482,7 +3670,6 @@
         </w:rPr>
         <w:t>)- (</w:t>
       </w:r>
-      <w:proofErr w:type="spellStart"/>
       <w:r>
         <w:rPr>
           <w:rFonts w:ascii="Consolas" w:eastAsia="Times New Roman" w:hAnsi="Consolas" w:cs="Times New Roman"/>
@@ -5492,7 +3679,6 @@
         </w:rPr>
         <w:t>max_len</w:t>
       </w:r>
-      <w:proofErr w:type="spellEnd"/>
       <w:r>
         <w:rPr>
           <w:rFonts w:ascii="Consolas" w:eastAsia="Times New Roman" w:hAnsi="Consolas" w:cs="Times New Roman"/>
@@ -10369,6 +8555,95 @@
       </w:pPr>
     </w:lvl>
   </w:abstractNum>
+  <w:abstractNum w:abstractNumId="4">
+    <w:nsid w:val="67F56720"/>
+    <w:multiLevelType w:val="hybridMultilevel"/>
+    <w:tmpl w:val="1812D3A6"/>
+    <w:lvl w:ilvl="0" w:tplc="0409000F">
+      <w:start w:val="1"/>
+      <w:numFmt w:val="decimal"/>
+      <w:lvlText w:val="%1."/>
+      <w:lvlJc w:val="left"/>
+      <w:pPr>
+        <w:ind w:left="720" w:hanging="360"/>
+      </w:pPr>
+      <w:rPr>
+        <w:rFonts w:hint="default"/>
+      </w:rPr>
+    </w:lvl>
+    <w:lvl w:ilvl="1" w:tplc="04090019" w:tentative="1">
+      <w:start w:val="1"/>
+      <w:numFmt w:val="lowerLetter"/>
+      <w:lvlText w:val="%2."/>
+      <w:lvlJc w:val="left"/>
+      <w:pPr>
+        <w:ind w:left="1440" w:hanging="360"/>
+      </w:pPr>
+    </w:lvl>
+    <w:lvl w:ilvl="2" w:tplc="0409001B" w:tentative="1">
+      <w:start w:val="1"/>
+      <w:numFmt w:val="lowerRoman"/>
+      <w:lvlText w:val="%3."/>
+      <w:lvlJc w:val="right"/>
+      <w:pPr>
+        <w:ind w:left="2160" w:hanging="180"/>
+      </w:pPr>
+    </w:lvl>
+    <w:lvl w:ilvl="3" w:tplc="0409000F" w:tentative="1">
+      <w:start w:val="1"/>
+      <w:numFmt w:val="decimal"/>
+      <w:lvlText w:val="%4."/>
+      <w:lvlJc w:val="left"/>
+      <w:pPr>
+        <w:ind w:left="2880" w:hanging="360"/>
+      </w:pPr>
+    </w:lvl>
+    <w:lvl w:ilvl="4" w:tplc="04090019" w:tentative="1">
+      <w:start w:val="1"/>
+      <w:numFmt w:val="lowerLetter"/>
+      <w:lvlText w:val="%5."/>
+      <w:lvlJc w:val="left"/>
+      <w:pPr>
+        <w:ind w:left="3600" w:hanging="360"/>
+      </w:pPr>
+    </w:lvl>
+    <w:lvl w:ilvl="5" w:tplc="0409001B" w:tentative="1">
+      <w:start w:val="1"/>
+      <w:numFmt w:val="lowerRoman"/>
+      <w:lvlText w:val="%6."/>
+      <w:lvlJc w:val="right"/>
+      <w:pPr>
+        <w:ind w:left="4320" w:hanging="180"/>
+      </w:pPr>
+    </w:lvl>
+    <w:lvl w:ilvl="6" w:tplc="0409000F" w:tentative="1">
+      <w:start w:val="1"/>
+      <w:numFmt w:val="decimal"/>
+      <w:lvlText w:val="%7."/>
+      <w:lvlJc w:val="left"/>
+      <w:pPr>
+        <w:ind w:left="5040" w:hanging="360"/>
+      </w:pPr>
+    </w:lvl>
+    <w:lvl w:ilvl="7" w:tplc="04090019" w:tentative="1">
+      <w:start w:val="1"/>
+      <w:numFmt w:val="lowerLetter"/>
+      <w:lvlText w:val="%8."/>
+      <w:lvlJc w:val="left"/>
+      <w:pPr>
+        <w:ind w:left="5760" w:hanging="360"/>
+      </w:pPr>
+    </w:lvl>
+    <w:lvl w:ilvl="8" w:tplc="0409001B" w:tentative="1">
+      <w:start w:val="1"/>
+      <w:numFmt w:val="lowerRoman"/>
+      <w:lvlText w:val="%9."/>
+      <w:lvlJc w:val="right"/>
+      <w:pPr>
+        <w:ind w:left="6480" w:hanging="180"/>
+      </w:pPr>
+    </w:lvl>
+  </w:abstractNum>
   <w:num w:numId="1">
     <w:abstractNumId w:val="2"/>
   </w:num>
@@ -10380,6 +8655,9 @@
   </w:num>
   <w:num w:numId="4">
     <w:abstractNumId w:val="0"/>
+  </w:num>
+  <w:num w:numId="5">
+    <w:abstractNumId w:val="4"/>
   </w:num>
 </w:numbering>
 </file>
